--- a/Work product/Document/Test Case Specification.docx
+++ b/Work product/Document/Test Case Specification.docx
@@ -974,6 +974,13 @@
     </w:p>
     <w:sdt>
       <w:sdtPr>
+        <w:rPr>
+          <w:rFonts w:ascii="Arial" w:eastAsia="Arial" w:hAnsi="Arial" w:cs="Arial"/>
+          <w:color w:val="auto"/>
+          <w:sz w:val="22"/>
+          <w:szCs w:val="22"/>
+          <w:lang w:bidi="it-IT"/>
+        </w:rPr>
         <w:id w:val="-710955242"/>
         <w:docPartObj>
           <w:docPartGallery w:val="Table of Contents"/>
@@ -982,13 +989,8 @@
       </w:sdtPr>
       <w:sdtEndPr>
         <w:rPr>
-          <w:rFonts w:ascii="Arial" w:eastAsia="Arial" w:hAnsi="Arial" w:cs="Arial"/>
           <w:b/>
           <w:bCs/>
-          <w:color w:val="auto"/>
-          <w:sz w:val="22"/>
-          <w:szCs w:val="22"/>
-          <w:lang w:bidi="it-IT"/>
         </w:rPr>
       </w:sdtEndPr>
       <w:sdtContent>
@@ -2211,63 +2213,6 @@
                 <w:sz w:val="24"/>
                 <w:szCs w:val="24"/>
               </w:rPr>
-              <w:t>Test Item</w:t>
-            </w:r>
-          </w:p>
-        </w:tc>
-        <w:tc>
-          <w:tcPr>
-            <w:tcW w:w="8647" w:type="dxa"/>
-            <w:tcBorders>
-              <w:top w:val="single" w:sz="4" w:space="0" w:color="auto"/>
-              <w:left w:val="single" w:sz="4" w:space="0" w:color="auto"/>
-              <w:bottom w:val="single" w:sz="4" w:space="0" w:color="auto"/>
-              <w:right w:val="single" w:sz="4" w:space="0" w:color="auto"/>
-            </w:tcBorders>
-          </w:tcPr>
-          <w:p>
-            <w:pPr>
-              <w:rPr>
-                <w:rFonts w:ascii="Century Gothic" w:hAnsi="Century Gothic"/>
-                <w:sz w:val="24"/>
-                <w:szCs w:val="24"/>
-              </w:rPr>
-            </w:pPr>
-            <w:bookmarkStart w:id="4" w:name="_GoBack"/>
-            <w:bookmarkEnd w:id="4"/>
-          </w:p>
-        </w:tc>
-      </w:tr>
-      <w:tr>
-        <w:tc>
-          <w:tcPr>
-            <w:tcW w:w="2410" w:type="dxa"/>
-            <w:tcBorders>
-              <w:top w:val="single" w:sz="4" w:space="0" w:color="auto"/>
-              <w:left w:val="single" w:sz="4" w:space="0" w:color="auto"/>
-              <w:bottom w:val="single" w:sz="4" w:space="0" w:color="auto"/>
-              <w:right w:val="single" w:sz="4" w:space="0" w:color="auto"/>
-            </w:tcBorders>
-            <w:hideMark/>
-          </w:tcPr>
-          <w:p>
-            <w:pPr>
-              <w:rPr>
-                <w:rFonts w:ascii="Century Gothic" w:hAnsi="Century Gothic"/>
-                <w:b/>
-                <w:bCs/>
-                <w:sz w:val="24"/>
-                <w:szCs w:val="24"/>
-              </w:rPr>
-            </w:pPr>
-            <w:r>
-              <w:rPr>
-                <w:rFonts w:ascii="Century Gothic" w:hAnsi="Century Gothic"/>
-                <w:b/>
-                <w:bCs/>
-                <w:sz w:val="24"/>
-                <w:szCs w:val="24"/>
-              </w:rPr>
               <w:t>Precondizione:</w:t>
             </w:r>
           </w:p>
@@ -2753,61 +2698,6 @@
                 <w:sz w:val="24"/>
                 <w:szCs w:val="24"/>
               </w:rPr>
-              <w:t>Test Item</w:t>
-            </w:r>
-          </w:p>
-        </w:tc>
-        <w:tc>
-          <w:tcPr>
-            <w:tcW w:w="8647" w:type="dxa"/>
-            <w:tcBorders>
-              <w:top w:val="single" w:sz="4" w:space="0" w:color="auto"/>
-              <w:left w:val="single" w:sz="4" w:space="0" w:color="auto"/>
-              <w:bottom w:val="single" w:sz="4" w:space="0" w:color="auto"/>
-              <w:right w:val="single" w:sz="4" w:space="0" w:color="auto"/>
-            </w:tcBorders>
-          </w:tcPr>
-          <w:p>
-            <w:pPr>
-              <w:rPr>
-                <w:rFonts w:ascii="Century Gothic" w:hAnsi="Century Gothic"/>
-                <w:sz w:val="24"/>
-                <w:szCs w:val="24"/>
-              </w:rPr>
-            </w:pPr>
-          </w:p>
-        </w:tc>
-      </w:tr>
-      <w:tr>
-        <w:tc>
-          <w:tcPr>
-            <w:tcW w:w="2410" w:type="dxa"/>
-            <w:tcBorders>
-              <w:top w:val="single" w:sz="4" w:space="0" w:color="auto"/>
-              <w:left w:val="single" w:sz="4" w:space="0" w:color="auto"/>
-              <w:bottom w:val="single" w:sz="4" w:space="0" w:color="auto"/>
-              <w:right w:val="single" w:sz="4" w:space="0" w:color="auto"/>
-            </w:tcBorders>
-            <w:hideMark/>
-          </w:tcPr>
-          <w:p>
-            <w:pPr>
-              <w:rPr>
-                <w:rFonts w:ascii="Century Gothic" w:hAnsi="Century Gothic"/>
-                <w:b/>
-                <w:bCs/>
-                <w:sz w:val="24"/>
-                <w:szCs w:val="24"/>
-              </w:rPr>
-            </w:pPr>
-            <w:r>
-              <w:rPr>
-                <w:rFonts w:ascii="Century Gothic" w:hAnsi="Century Gothic"/>
-                <w:b/>
-                <w:bCs/>
-                <w:sz w:val="24"/>
-                <w:szCs w:val="24"/>
-              </w:rPr>
               <w:t>Precondizione:</w:t>
             </w:r>
           </w:p>
@@ -3295,61 +3185,6 @@
                 <w:sz w:val="24"/>
                 <w:szCs w:val="24"/>
               </w:rPr>
-              <w:t>Test Item</w:t>
-            </w:r>
-          </w:p>
-        </w:tc>
-        <w:tc>
-          <w:tcPr>
-            <w:tcW w:w="8647" w:type="dxa"/>
-            <w:tcBorders>
-              <w:top w:val="single" w:sz="4" w:space="0" w:color="auto"/>
-              <w:left w:val="single" w:sz="4" w:space="0" w:color="auto"/>
-              <w:bottom w:val="single" w:sz="4" w:space="0" w:color="auto"/>
-              <w:right w:val="single" w:sz="4" w:space="0" w:color="auto"/>
-            </w:tcBorders>
-          </w:tcPr>
-          <w:p>
-            <w:pPr>
-              <w:rPr>
-                <w:rFonts w:ascii="Century Gothic" w:hAnsi="Century Gothic"/>
-                <w:sz w:val="24"/>
-                <w:szCs w:val="24"/>
-              </w:rPr>
-            </w:pPr>
-          </w:p>
-        </w:tc>
-      </w:tr>
-      <w:tr>
-        <w:tc>
-          <w:tcPr>
-            <w:tcW w:w="2410" w:type="dxa"/>
-            <w:tcBorders>
-              <w:top w:val="single" w:sz="4" w:space="0" w:color="auto"/>
-              <w:left w:val="single" w:sz="4" w:space="0" w:color="auto"/>
-              <w:bottom w:val="single" w:sz="4" w:space="0" w:color="auto"/>
-              <w:right w:val="single" w:sz="4" w:space="0" w:color="auto"/>
-            </w:tcBorders>
-            <w:hideMark/>
-          </w:tcPr>
-          <w:p>
-            <w:pPr>
-              <w:rPr>
-                <w:rFonts w:ascii="Century Gothic" w:hAnsi="Century Gothic"/>
-                <w:b/>
-                <w:bCs/>
-                <w:sz w:val="24"/>
-                <w:szCs w:val="24"/>
-              </w:rPr>
-            </w:pPr>
-            <w:r>
-              <w:rPr>
-                <w:rFonts w:ascii="Century Gothic" w:hAnsi="Century Gothic"/>
-                <w:b/>
-                <w:bCs/>
-                <w:sz w:val="24"/>
-                <w:szCs w:val="24"/>
-              </w:rPr>
               <w:t>Precondizione:</w:t>
             </w:r>
           </w:p>
@@ -3858,61 +3693,6 @@
                 <w:sz w:val="24"/>
                 <w:szCs w:val="24"/>
               </w:rPr>
-              <w:t>Test Item</w:t>
-            </w:r>
-          </w:p>
-        </w:tc>
-        <w:tc>
-          <w:tcPr>
-            <w:tcW w:w="8647" w:type="dxa"/>
-            <w:tcBorders>
-              <w:top w:val="single" w:sz="4" w:space="0" w:color="auto"/>
-              <w:left w:val="single" w:sz="4" w:space="0" w:color="auto"/>
-              <w:bottom w:val="single" w:sz="4" w:space="0" w:color="auto"/>
-              <w:right w:val="single" w:sz="4" w:space="0" w:color="auto"/>
-            </w:tcBorders>
-          </w:tcPr>
-          <w:p>
-            <w:pPr>
-              <w:rPr>
-                <w:rFonts w:ascii="Century Gothic" w:hAnsi="Century Gothic"/>
-                <w:sz w:val="24"/>
-                <w:szCs w:val="24"/>
-              </w:rPr>
-            </w:pPr>
-          </w:p>
-        </w:tc>
-      </w:tr>
-      <w:tr>
-        <w:tc>
-          <w:tcPr>
-            <w:tcW w:w="2410" w:type="dxa"/>
-            <w:tcBorders>
-              <w:top w:val="single" w:sz="4" w:space="0" w:color="auto"/>
-              <w:left w:val="single" w:sz="4" w:space="0" w:color="auto"/>
-              <w:bottom w:val="single" w:sz="4" w:space="0" w:color="auto"/>
-              <w:right w:val="single" w:sz="4" w:space="0" w:color="auto"/>
-            </w:tcBorders>
-            <w:hideMark/>
-          </w:tcPr>
-          <w:p>
-            <w:pPr>
-              <w:rPr>
-                <w:rFonts w:ascii="Century Gothic" w:hAnsi="Century Gothic"/>
-                <w:b/>
-                <w:bCs/>
-                <w:sz w:val="24"/>
-                <w:szCs w:val="24"/>
-              </w:rPr>
-            </w:pPr>
-            <w:r>
-              <w:rPr>
-                <w:rFonts w:ascii="Century Gothic" w:hAnsi="Century Gothic"/>
-                <w:b/>
-                <w:bCs/>
-                <w:sz w:val="24"/>
-                <w:szCs w:val="24"/>
-              </w:rPr>
               <w:t>Precondizione:</w:t>
             </w:r>
           </w:p>
@@ -4277,6 +4057,41 @@
         </w:tc>
       </w:tr>
     </w:tbl>
+    <w:p>
+      <w:pPr>
+        <w:rPr>
+          <w:rFonts w:ascii="Century Gothic" w:hAnsi="Century Gothic"/>
+        </w:rPr>
+      </w:pPr>
+    </w:p>
+    <w:p>
+      <w:pPr>
+        <w:rPr>
+          <w:rFonts w:ascii="Century Gothic" w:hAnsi="Century Gothic"/>
+        </w:rPr>
+      </w:pPr>
+    </w:p>
+    <w:p>
+      <w:pPr>
+        <w:rPr>
+          <w:rFonts w:ascii="Century Gothic" w:hAnsi="Century Gothic"/>
+        </w:rPr>
+      </w:pPr>
+    </w:p>
+    <w:p>
+      <w:pPr>
+        <w:rPr>
+          <w:rFonts w:ascii="Century Gothic" w:hAnsi="Century Gothic"/>
+        </w:rPr>
+      </w:pPr>
+    </w:p>
+    <w:p>
+      <w:pPr>
+        <w:rPr>
+          <w:rFonts w:ascii="Century Gothic" w:hAnsi="Century Gothic"/>
+        </w:rPr>
+      </w:pPr>
+    </w:p>
     <w:tbl>
       <w:tblPr>
         <w:tblStyle w:val="Grigliatabella"/>
@@ -4351,61 +4166,6 @@
               </w:rPr>
               <w:t>TCS5</w:t>
             </w:r>
-          </w:p>
-        </w:tc>
-      </w:tr>
-      <w:tr>
-        <w:tc>
-          <w:tcPr>
-            <w:tcW w:w="2405" w:type="dxa"/>
-            <w:tcBorders>
-              <w:top w:val="single" w:sz="4" w:space="0" w:color="auto"/>
-              <w:left w:val="single" w:sz="4" w:space="0" w:color="auto"/>
-              <w:bottom w:val="single" w:sz="4" w:space="0" w:color="auto"/>
-              <w:right w:val="single" w:sz="4" w:space="0" w:color="auto"/>
-            </w:tcBorders>
-            <w:hideMark/>
-          </w:tcPr>
-          <w:p>
-            <w:pPr>
-              <w:rPr>
-                <w:rFonts w:ascii="Century Gothic" w:hAnsi="Century Gothic"/>
-                <w:b/>
-                <w:bCs/>
-                <w:sz w:val="24"/>
-                <w:szCs w:val="24"/>
-              </w:rPr>
-            </w:pPr>
-            <w:r>
-              <w:rPr>
-                <w:rFonts w:ascii="Century Gothic" w:hAnsi="Century Gothic"/>
-                <w:b/>
-                <w:bCs/>
-                <w:sz w:val="24"/>
-                <w:szCs w:val="24"/>
-              </w:rPr>
-              <w:t>Test Item</w:t>
-            </w:r>
-          </w:p>
-        </w:tc>
-        <w:tc>
-          <w:tcPr>
-            <w:tcW w:w="8652" w:type="dxa"/>
-            <w:tcBorders>
-              <w:top w:val="single" w:sz="4" w:space="0" w:color="auto"/>
-              <w:left w:val="single" w:sz="4" w:space="0" w:color="auto"/>
-              <w:bottom w:val="single" w:sz="4" w:space="0" w:color="auto"/>
-              <w:right w:val="single" w:sz="4" w:space="0" w:color="auto"/>
-            </w:tcBorders>
-          </w:tcPr>
-          <w:p>
-            <w:pPr>
-              <w:rPr>
-                <w:rFonts w:ascii="Century Gothic" w:hAnsi="Century Gothic"/>
-                <w:sz w:val="24"/>
-                <w:szCs w:val="24"/>
-              </w:rPr>
-            </w:pPr>
           </w:p>
         </w:tc>
       </w:tr>
@@ -4817,8 +4577,7 @@
     <w:p>
       <w:pPr>
         <w:rPr>
-          <w:rFonts w:ascii="Century Gothic" w:hAnsi="Century Gothic" w:cstheme="minorBidi"/>
-          <w:lang w:eastAsia="en-US"/>
+          <w:rFonts w:ascii="Century Gothic" w:hAnsi="Century Gothic"/>
         </w:rPr>
       </w:pPr>
     </w:p>
@@ -4826,6 +4585,7 @@
       <w:pPr>
         <w:rPr>
           <w:rFonts w:ascii="Century Gothic" w:hAnsi="Century Gothic"/>
+          <w:u w:val="single"/>
         </w:rPr>
       </w:pPr>
     </w:p>
@@ -4838,7 +4598,7 @@
           <w:iCs/>
         </w:rPr>
       </w:pPr>
-      <w:bookmarkStart w:id="5" w:name="_Toc26437173"/>
+      <w:bookmarkStart w:id="4" w:name="_Toc26437173"/>
       <w:r>
         <w:rPr>
           <w:rFonts w:ascii="Century Gothic" w:hAnsi="Century Gothic"/>
@@ -4866,7 +4626,7 @@
         </w:rPr>
         <w:t>Cambio E-mail</w:t>
       </w:r>
-      <w:bookmarkEnd w:id="5"/>
+      <w:bookmarkEnd w:id="4"/>
     </w:p>
     <w:tbl>
       <w:tblPr>
@@ -4939,61 +4699,6 @@
               </w:rPr>
               <w:t>TCS6</w:t>
             </w:r>
-          </w:p>
-        </w:tc>
-      </w:tr>
-      <w:tr>
-        <w:tc>
-          <w:tcPr>
-            <w:tcW w:w="2269" w:type="dxa"/>
-            <w:tcBorders>
-              <w:top w:val="single" w:sz="4" w:space="0" w:color="auto"/>
-              <w:left w:val="single" w:sz="4" w:space="0" w:color="auto"/>
-              <w:bottom w:val="single" w:sz="4" w:space="0" w:color="auto"/>
-              <w:right w:val="single" w:sz="4" w:space="0" w:color="auto"/>
-            </w:tcBorders>
-            <w:hideMark/>
-          </w:tcPr>
-          <w:p>
-            <w:pPr>
-              <w:rPr>
-                <w:rFonts w:ascii="Century Gothic" w:hAnsi="Century Gothic"/>
-                <w:b/>
-                <w:bCs/>
-                <w:sz w:val="24"/>
-                <w:szCs w:val="24"/>
-              </w:rPr>
-            </w:pPr>
-            <w:r>
-              <w:rPr>
-                <w:rFonts w:ascii="Century Gothic" w:hAnsi="Century Gothic"/>
-                <w:b/>
-                <w:bCs/>
-                <w:sz w:val="24"/>
-                <w:szCs w:val="24"/>
-              </w:rPr>
-              <w:t>Test Item</w:t>
-            </w:r>
-          </w:p>
-        </w:tc>
-        <w:tc>
-          <w:tcPr>
-            <w:tcW w:w="8788" w:type="dxa"/>
-            <w:tcBorders>
-              <w:top w:val="single" w:sz="4" w:space="0" w:color="auto"/>
-              <w:left w:val="single" w:sz="4" w:space="0" w:color="auto"/>
-              <w:bottom w:val="single" w:sz="4" w:space="0" w:color="auto"/>
-              <w:right w:val="single" w:sz="4" w:space="0" w:color="auto"/>
-            </w:tcBorders>
-          </w:tcPr>
-          <w:p>
-            <w:pPr>
-              <w:rPr>
-                <w:rFonts w:ascii="Century Gothic" w:hAnsi="Century Gothic"/>
-                <w:sz w:val="24"/>
-                <w:szCs w:val="24"/>
-              </w:rPr>
-            </w:pPr>
           </w:p>
         </w:tc>
       </w:tr>
@@ -5467,61 +5172,6 @@
                 <w:sz w:val="24"/>
                 <w:szCs w:val="24"/>
               </w:rPr>
-              <w:t>Test Item</w:t>
-            </w:r>
-          </w:p>
-        </w:tc>
-        <w:tc>
-          <w:tcPr>
-            <w:tcW w:w="8788" w:type="dxa"/>
-            <w:tcBorders>
-              <w:top w:val="single" w:sz="4" w:space="0" w:color="auto"/>
-              <w:left w:val="single" w:sz="4" w:space="0" w:color="auto"/>
-              <w:bottom w:val="single" w:sz="4" w:space="0" w:color="auto"/>
-              <w:right w:val="single" w:sz="4" w:space="0" w:color="auto"/>
-            </w:tcBorders>
-          </w:tcPr>
-          <w:p>
-            <w:pPr>
-              <w:rPr>
-                <w:rFonts w:ascii="Century Gothic" w:hAnsi="Century Gothic"/>
-                <w:sz w:val="24"/>
-                <w:szCs w:val="24"/>
-              </w:rPr>
-            </w:pPr>
-          </w:p>
-        </w:tc>
-      </w:tr>
-      <w:tr>
-        <w:tc>
-          <w:tcPr>
-            <w:tcW w:w="2269" w:type="dxa"/>
-            <w:tcBorders>
-              <w:top w:val="single" w:sz="4" w:space="0" w:color="auto"/>
-              <w:left w:val="single" w:sz="4" w:space="0" w:color="auto"/>
-              <w:bottom w:val="single" w:sz="4" w:space="0" w:color="auto"/>
-              <w:right w:val="single" w:sz="4" w:space="0" w:color="auto"/>
-            </w:tcBorders>
-            <w:hideMark/>
-          </w:tcPr>
-          <w:p>
-            <w:pPr>
-              <w:rPr>
-                <w:rFonts w:ascii="Century Gothic" w:hAnsi="Century Gothic"/>
-                <w:b/>
-                <w:bCs/>
-                <w:sz w:val="24"/>
-                <w:szCs w:val="24"/>
-              </w:rPr>
-            </w:pPr>
-            <w:r>
-              <w:rPr>
-                <w:rFonts w:ascii="Century Gothic" w:hAnsi="Century Gothic"/>
-                <w:b/>
-                <w:bCs/>
-                <w:sz w:val="24"/>
-                <w:szCs w:val="24"/>
-              </w:rPr>
               <w:t>Precondizione:</w:t>
             </w:r>
           </w:p>
@@ -5964,61 +5614,6 @@
                 <w:sz w:val="24"/>
                 <w:szCs w:val="24"/>
               </w:rPr>
-              <w:t>Test Item</w:t>
-            </w:r>
-          </w:p>
-        </w:tc>
-        <w:tc>
-          <w:tcPr>
-            <w:tcW w:w="8788" w:type="dxa"/>
-            <w:tcBorders>
-              <w:top w:val="single" w:sz="4" w:space="0" w:color="auto"/>
-              <w:left w:val="single" w:sz="4" w:space="0" w:color="auto"/>
-              <w:bottom w:val="single" w:sz="4" w:space="0" w:color="auto"/>
-              <w:right w:val="single" w:sz="4" w:space="0" w:color="auto"/>
-            </w:tcBorders>
-          </w:tcPr>
-          <w:p>
-            <w:pPr>
-              <w:rPr>
-                <w:rFonts w:ascii="Century Gothic" w:hAnsi="Century Gothic"/>
-                <w:sz w:val="24"/>
-                <w:szCs w:val="24"/>
-              </w:rPr>
-            </w:pPr>
-          </w:p>
-        </w:tc>
-      </w:tr>
-      <w:tr>
-        <w:tc>
-          <w:tcPr>
-            <w:tcW w:w="2269" w:type="dxa"/>
-            <w:tcBorders>
-              <w:top w:val="single" w:sz="4" w:space="0" w:color="auto"/>
-              <w:left w:val="single" w:sz="4" w:space="0" w:color="auto"/>
-              <w:bottom w:val="single" w:sz="4" w:space="0" w:color="auto"/>
-              <w:right w:val="single" w:sz="4" w:space="0" w:color="auto"/>
-            </w:tcBorders>
-            <w:hideMark/>
-          </w:tcPr>
-          <w:p>
-            <w:pPr>
-              <w:rPr>
-                <w:rFonts w:ascii="Century Gothic" w:hAnsi="Century Gothic"/>
-                <w:b/>
-                <w:bCs/>
-                <w:sz w:val="24"/>
-                <w:szCs w:val="24"/>
-              </w:rPr>
-            </w:pPr>
-            <w:r>
-              <w:rPr>
-                <w:rFonts w:ascii="Century Gothic" w:hAnsi="Century Gothic"/>
-                <w:b/>
-                <w:bCs/>
-                <w:sz w:val="24"/>
-                <w:szCs w:val="24"/>
-              </w:rPr>
               <w:t>Precondizione:</w:t>
             </w:r>
           </w:p>
@@ -6344,6 +5939,46 @@
         </w:rPr>
       </w:pPr>
     </w:p>
+    <w:p>
+      <w:pPr>
+        <w:rPr>
+          <w:rFonts w:ascii="Century Gothic" w:hAnsi="Century Gothic" w:cstheme="minorBidi"/>
+          <w:sz w:val="24"/>
+          <w:szCs w:val="24"/>
+          <w:lang w:eastAsia="en-US"/>
+        </w:rPr>
+      </w:pPr>
+    </w:p>
+    <w:p>
+      <w:pPr>
+        <w:rPr>
+          <w:rFonts w:ascii="Century Gothic" w:hAnsi="Century Gothic" w:cstheme="minorBidi"/>
+          <w:sz w:val="24"/>
+          <w:szCs w:val="24"/>
+          <w:lang w:eastAsia="en-US"/>
+        </w:rPr>
+      </w:pPr>
+    </w:p>
+    <w:p>
+      <w:pPr>
+        <w:rPr>
+          <w:rFonts w:ascii="Century Gothic" w:hAnsi="Century Gothic" w:cstheme="minorBidi"/>
+          <w:sz w:val="24"/>
+          <w:szCs w:val="24"/>
+          <w:lang w:eastAsia="en-US"/>
+        </w:rPr>
+      </w:pPr>
+    </w:p>
+    <w:p>
+      <w:pPr>
+        <w:rPr>
+          <w:rFonts w:ascii="Century Gothic" w:hAnsi="Century Gothic" w:cstheme="minorBidi"/>
+          <w:sz w:val="24"/>
+          <w:szCs w:val="24"/>
+          <w:lang w:eastAsia="en-US"/>
+        </w:rPr>
+      </w:pPr>
+    </w:p>
     <w:tbl>
       <w:tblPr>
         <w:tblStyle w:val="Grigliatabella"/>
@@ -6416,61 +6051,6 @@
               </w:rPr>
               <w:t>TCS9</w:t>
             </w:r>
-          </w:p>
-        </w:tc>
-      </w:tr>
-      <w:tr>
-        <w:tc>
-          <w:tcPr>
-            <w:tcW w:w="2269" w:type="dxa"/>
-            <w:tcBorders>
-              <w:top w:val="single" w:sz="4" w:space="0" w:color="auto"/>
-              <w:left w:val="single" w:sz="4" w:space="0" w:color="auto"/>
-              <w:bottom w:val="single" w:sz="4" w:space="0" w:color="auto"/>
-              <w:right w:val="single" w:sz="4" w:space="0" w:color="auto"/>
-            </w:tcBorders>
-            <w:hideMark/>
-          </w:tcPr>
-          <w:p>
-            <w:pPr>
-              <w:rPr>
-                <w:rFonts w:ascii="Century Gothic" w:hAnsi="Century Gothic"/>
-                <w:b/>
-                <w:bCs/>
-                <w:sz w:val="24"/>
-                <w:szCs w:val="24"/>
-              </w:rPr>
-            </w:pPr>
-            <w:r>
-              <w:rPr>
-                <w:rFonts w:ascii="Century Gothic" w:hAnsi="Century Gothic"/>
-                <w:b/>
-                <w:bCs/>
-                <w:sz w:val="24"/>
-                <w:szCs w:val="24"/>
-              </w:rPr>
-              <w:t>Test Item</w:t>
-            </w:r>
-          </w:p>
-        </w:tc>
-        <w:tc>
-          <w:tcPr>
-            <w:tcW w:w="8788" w:type="dxa"/>
-            <w:tcBorders>
-              <w:top w:val="single" w:sz="4" w:space="0" w:color="auto"/>
-              <w:left w:val="single" w:sz="4" w:space="0" w:color="auto"/>
-              <w:bottom w:val="single" w:sz="4" w:space="0" w:color="auto"/>
-              <w:right w:val="single" w:sz="4" w:space="0" w:color="auto"/>
-            </w:tcBorders>
-          </w:tcPr>
-          <w:p>
-            <w:pPr>
-              <w:rPr>
-                <w:rFonts w:ascii="Century Gothic" w:hAnsi="Century Gothic"/>
-                <w:sz w:val="24"/>
-                <w:szCs w:val="24"/>
-              </w:rPr>
-            </w:pPr>
           </w:p>
         </w:tc>
       </w:tr>
@@ -6851,7 +6431,7 @@
           <w:szCs w:val="24"/>
         </w:rPr>
       </w:pPr>
-      <w:bookmarkStart w:id="6" w:name="_Toc26437174"/>
+      <w:bookmarkStart w:id="5" w:name="_Toc26437174"/>
       <w:r>
         <w:rPr>
           <w:rFonts w:ascii="Century Gothic" w:hAnsi="Century Gothic"/>
@@ -6885,7 +6465,7 @@
         </w:rPr>
         <w:t>Cambio password</w:t>
       </w:r>
-      <w:bookmarkEnd w:id="6"/>
+      <w:bookmarkEnd w:id="5"/>
       <w:r>
         <w:rPr>
           <w:rFonts w:ascii="Century Gothic" w:hAnsi="Century Gothic"/>
@@ -6969,61 +6549,6 @@
               </w:rPr>
               <w:t>TCS10</w:t>
             </w:r>
-          </w:p>
-        </w:tc>
-      </w:tr>
-      <w:tr>
-        <w:tc>
-          <w:tcPr>
-            <w:tcW w:w="2269" w:type="dxa"/>
-            <w:tcBorders>
-              <w:top w:val="single" w:sz="4" w:space="0" w:color="auto"/>
-              <w:left w:val="single" w:sz="4" w:space="0" w:color="auto"/>
-              <w:bottom w:val="single" w:sz="4" w:space="0" w:color="auto"/>
-              <w:right w:val="single" w:sz="4" w:space="0" w:color="auto"/>
-            </w:tcBorders>
-            <w:hideMark/>
-          </w:tcPr>
-          <w:p>
-            <w:pPr>
-              <w:rPr>
-                <w:rFonts w:ascii="Century Gothic" w:hAnsi="Century Gothic"/>
-                <w:b/>
-                <w:bCs/>
-                <w:sz w:val="24"/>
-                <w:szCs w:val="24"/>
-              </w:rPr>
-            </w:pPr>
-            <w:r>
-              <w:rPr>
-                <w:rFonts w:ascii="Century Gothic" w:hAnsi="Century Gothic"/>
-                <w:b/>
-                <w:bCs/>
-                <w:sz w:val="24"/>
-                <w:szCs w:val="24"/>
-              </w:rPr>
-              <w:t>Test Item</w:t>
-            </w:r>
-          </w:p>
-        </w:tc>
-        <w:tc>
-          <w:tcPr>
-            <w:tcW w:w="8646" w:type="dxa"/>
-            <w:tcBorders>
-              <w:top w:val="single" w:sz="4" w:space="0" w:color="auto"/>
-              <w:left w:val="single" w:sz="4" w:space="0" w:color="auto"/>
-              <w:bottom w:val="single" w:sz="4" w:space="0" w:color="auto"/>
-              <w:right w:val="single" w:sz="4" w:space="0" w:color="auto"/>
-            </w:tcBorders>
-          </w:tcPr>
-          <w:p>
-            <w:pPr>
-              <w:rPr>
-                <w:rFonts w:ascii="Century Gothic" w:hAnsi="Century Gothic"/>
-                <w:sz w:val="24"/>
-                <w:szCs w:val="24"/>
-              </w:rPr>
-            </w:pPr>
           </w:p>
         </w:tc>
       </w:tr>
@@ -7546,61 +7071,6 @@
                 <w:sz w:val="24"/>
                 <w:szCs w:val="24"/>
               </w:rPr>
-              <w:t>Test Item</w:t>
-            </w:r>
-          </w:p>
-        </w:tc>
-        <w:tc>
-          <w:tcPr>
-            <w:tcW w:w="8788" w:type="dxa"/>
-            <w:tcBorders>
-              <w:top w:val="single" w:sz="4" w:space="0" w:color="auto"/>
-              <w:left w:val="single" w:sz="4" w:space="0" w:color="auto"/>
-              <w:bottom w:val="single" w:sz="4" w:space="0" w:color="auto"/>
-              <w:right w:val="single" w:sz="4" w:space="0" w:color="auto"/>
-            </w:tcBorders>
-          </w:tcPr>
-          <w:p>
-            <w:pPr>
-              <w:rPr>
-                <w:rFonts w:ascii="Century Gothic" w:hAnsi="Century Gothic"/>
-                <w:sz w:val="24"/>
-                <w:szCs w:val="24"/>
-              </w:rPr>
-            </w:pPr>
-          </w:p>
-        </w:tc>
-      </w:tr>
-      <w:tr>
-        <w:tc>
-          <w:tcPr>
-            <w:tcW w:w="2269" w:type="dxa"/>
-            <w:tcBorders>
-              <w:top w:val="single" w:sz="4" w:space="0" w:color="auto"/>
-              <w:left w:val="single" w:sz="4" w:space="0" w:color="auto"/>
-              <w:bottom w:val="single" w:sz="4" w:space="0" w:color="auto"/>
-              <w:right w:val="single" w:sz="4" w:space="0" w:color="auto"/>
-            </w:tcBorders>
-            <w:hideMark/>
-          </w:tcPr>
-          <w:p>
-            <w:pPr>
-              <w:rPr>
-                <w:rFonts w:ascii="Century Gothic" w:hAnsi="Century Gothic"/>
-                <w:b/>
-                <w:bCs/>
-                <w:sz w:val="24"/>
-                <w:szCs w:val="24"/>
-              </w:rPr>
-            </w:pPr>
-            <w:r>
-              <w:rPr>
-                <w:rFonts w:ascii="Century Gothic" w:hAnsi="Century Gothic"/>
-                <w:b/>
-                <w:bCs/>
-                <w:sz w:val="24"/>
-                <w:szCs w:val="24"/>
-              </w:rPr>
               <w:t>Precondizione:</w:t>
             </w:r>
           </w:p>
@@ -8006,88 +7476,6 @@
     <w:p>
       <w:pPr>
         <w:rPr>
-          <w:rFonts w:ascii="Century Gothic" w:hAnsi="Century Gothic" w:cstheme="minorBidi"/>
-          <w:sz w:val="24"/>
-          <w:szCs w:val="24"/>
-          <w:lang w:eastAsia="en-US"/>
-        </w:rPr>
-      </w:pPr>
-    </w:p>
-    <w:p>
-      <w:pPr>
-        <w:rPr>
-          <w:rFonts w:ascii="Century Gothic" w:hAnsi="Century Gothic"/>
-          <w:sz w:val="24"/>
-          <w:szCs w:val="24"/>
-        </w:rPr>
-      </w:pPr>
-    </w:p>
-    <w:p>
-      <w:pPr>
-        <w:rPr>
-          <w:rFonts w:ascii="Century Gothic" w:hAnsi="Century Gothic"/>
-          <w:sz w:val="24"/>
-          <w:szCs w:val="24"/>
-        </w:rPr>
-      </w:pPr>
-    </w:p>
-    <w:p>
-      <w:pPr>
-        <w:rPr>
-          <w:rFonts w:ascii="Century Gothic" w:hAnsi="Century Gothic"/>
-          <w:sz w:val="24"/>
-          <w:szCs w:val="24"/>
-        </w:rPr>
-      </w:pPr>
-    </w:p>
-    <w:p>
-      <w:pPr>
-        <w:rPr>
-          <w:rFonts w:ascii="Century Gothic" w:hAnsi="Century Gothic"/>
-          <w:sz w:val="24"/>
-          <w:szCs w:val="24"/>
-        </w:rPr>
-      </w:pPr>
-    </w:p>
-    <w:p>
-      <w:pPr>
-        <w:rPr>
-          <w:rFonts w:ascii="Century Gothic" w:hAnsi="Century Gothic"/>
-          <w:sz w:val="24"/>
-          <w:szCs w:val="24"/>
-        </w:rPr>
-      </w:pPr>
-    </w:p>
-    <w:p>
-      <w:pPr>
-        <w:rPr>
-          <w:rFonts w:ascii="Century Gothic" w:hAnsi="Century Gothic"/>
-          <w:sz w:val="24"/>
-          <w:szCs w:val="24"/>
-        </w:rPr>
-      </w:pPr>
-    </w:p>
-    <w:p>
-      <w:pPr>
-        <w:rPr>
-          <w:rFonts w:ascii="Century Gothic" w:hAnsi="Century Gothic"/>
-          <w:sz w:val="24"/>
-          <w:szCs w:val="24"/>
-        </w:rPr>
-      </w:pPr>
-    </w:p>
-    <w:p>
-      <w:pPr>
-        <w:rPr>
-          <w:rFonts w:ascii="Century Gothic" w:hAnsi="Century Gothic"/>
-          <w:sz w:val="24"/>
-          <w:szCs w:val="24"/>
-        </w:rPr>
-      </w:pPr>
-    </w:p>
-    <w:p>
-      <w:pPr>
-        <w:rPr>
           <w:rFonts w:ascii="Century Gothic" w:hAnsi="Century Gothic"/>
           <w:sz w:val="24"/>
           <w:szCs w:val="24"/>
@@ -8136,7 +7524,6 @@
                 <w:sz w:val="24"/>
                 <w:szCs w:val="24"/>
               </w:rPr>
-              <w:lastRenderedPageBreak/>
               <w:t>Test Case ID:</w:t>
             </w:r>
           </w:p>
@@ -8167,61 +7554,6 @@
               </w:rPr>
               <w:t>TCS12</w:t>
             </w:r>
-          </w:p>
-        </w:tc>
-      </w:tr>
-      <w:tr>
-        <w:tc>
-          <w:tcPr>
-            <w:tcW w:w="2263" w:type="dxa"/>
-            <w:tcBorders>
-              <w:top w:val="single" w:sz="4" w:space="0" w:color="auto"/>
-              <w:left w:val="single" w:sz="4" w:space="0" w:color="auto"/>
-              <w:bottom w:val="single" w:sz="4" w:space="0" w:color="auto"/>
-              <w:right w:val="single" w:sz="4" w:space="0" w:color="auto"/>
-            </w:tcBorders>
-            <w:hideMark/>
-          </w:tcPr>
-          <w:p>
-            <w:pPr>
-              <w:rPr>
-                <w:rFonts w:ascii="Century Gothic" w:hAnsi="Century Gothic"/>
-                <w:b/>
-                <w:bCs/>
-                <w:sz w:val="24"/>
-                <w:szCs w:val="24"/>
-              </w:rPr>
-            </w:pPr>
-            <w:r>
-              <w:rPr>
-                <w:rFonts w:ascii="Century Gothic" w:hAnsi="Century Gothic"/>
-                <w:b/>
-                <w:bCs/>
-                <w:sz w:val="24"/>
-                <w:szCs w:val="24"/>
-              </w:rPr>
-              <w:t>Test Item</w:t>
-            </w:r>
-          </w:p>
-        </w:tc>
-        <w:tc>
-          <w:tcPr>
-            <w:tcW w:w="8789" w:type="dxa"/>
-            <w:tcBorders>
-              <w:top w:val="single" w:sz="4" w:space="0" w:color="auto"/>
-              <w:left w:val="single" w:sz="4" w:space="0" w:color="auto"/>
-              <w:bottom w:val="single" w:sz="4" w:space="0" w:color="auto"/>
-              <w:right w:val="single" w:sz="4" w:space="0" w:color="auto"/>
-            </w:tcBorders>
-          </w:tcPr>
-          <w:p>
-            <w:pPr>
-              <w:rPr>
-                <w:rFonts w:ascii="Century Gothic" w:hAnsi="Century Gothic"/>
-                <w:sz w:val="24"/>
-                <w:szCs w:val="24"/>
-              </w:rPr>
-            </w:pPr>
           </w:p>
         </w:tc>
       </w:tr>
@@ -8675,7 +8007,7 @@
           <w:szCs w:val="28"/>
         </w:rPr>
       </w:pPr>
-      <w:bookmarkStart w:id="7" w:name="_Toc26437175"/>
+      <w:bookmarkStart w:id="6" w:name="_Toc26437175"/>
       <w:r>
         <w:rPr>
           <w:rFonts w:ascii="Century Gothic" w:hAnsi="Century Gothic"/>
@@ -8685,6 +8017,7 @@
           <w:sz w:val="28"/>
           <w:szCs w:val="28"/>
         </w:rPr>
+        <w:lastRenderedPageBreak/>
         <w:t>2.</w:t>
       </w:r>
       <w:r>
@@ -8709,7 +8042,7 @@
         </w:rPr>
         <w:t>Gestione pacchetto</w:t>
       </w:r>
-      <w:bookmarkEnd w:id="7"/>
+      <w:bookmarkEnd w:id="6"/>
     </w:p>
     <w:p>
       <w:pPr>
@@ -8721,7 +8054,7 @@
           <w:color w:val="000000" w:themeColor="text1"/>
         </w:rPr>
       </w:pPr>
-      <w:bookmarkStart w:id="8" w:name="_Toc26437176"/>
+      <w:bookmarkStart w:id="7" w:name="_Toc26437176"/>
       <w:r>
         <w:rPr>
           <w:rFonts w:ascii="Century Gothic" w:hAnsi="Century Gothic"/>
@@ -8740,7 +8073,7 @@
         </w:rPr>
         <w:t>Crea pacchetto</w:t>
       </w:r>
-      <w:bookmarkEnd w:id="8"/>
+      <w:bookmarkEnd w:id="7"/>
     </w:p>
     <w:tbl>
       <w:tblPr>
@@ -8833,54 +8166,17 @@
                 <w:sz w:val="24"/>
                 <w:szCs w:val="24"/>
               </w:rPr>
-              <w:t>Test Item</w:t>
-            </w:r>
-          </w:p>
-        </w:tc>
-        <w:tc>
-          <w:tcPr>
-            <w:tcW w:w="8788" w:type="dxa"/>
-          </w:tcPr>
-          <w:p>
-            <w:pPr>
-              <w:rPr>
-                <w:rFonts w:ascii="Century Gothic" w:hAnsi="Century Gothic"/>
-                <w:b/>
-                <w:bCs/>
-                <w:sz w:val="24"/>
-                <w:szCs w:val="24"/>
-              </w:rPr>
-            </w:pPr>
-          </w:p>
-        </w:tc>
-      </w:tr>
-      <w:tr>
-        <w:trPr>
-          <w:jc w:val="center"/>
-        </w:trPr>
-        <w:tc>
-          <w:tcPr>
-            <w:tcW w:w="2269" w:type="dxa"/>
-          </w:tcPr>
-          <w:p>
-            <w:pPr>
-              <w:rPr>
-                <w:rFonts w:ascii="Century Gothic" w:hAnsi="Century Gothic"/>
-                <w:b/>
-                <w:bCs/>
-                <w:sz w:val="24"/>
-                <w:szCs w:val="24"/>
-              </w:rPr>
-            </w:pPr>
-            <w:r>
-              <w:rPr>
-                <w:rFonts w:ascii="Century Gothic" w:hAnsi="Century Gothic"/>
-                <w:b/>
-                <w:bCs/>
-                <w:sz w:val="24"/>
-                <w:szCs w:val="24"/>
-              </w:rPr>
               <w:t>Precondizione</w:t>
+            </w:r>
+            <w:r>
+              <w:rPr>
+                <w:rFonts w:ascii="Century Gothic" w:hAnsi="Century Gothic"/>
+                <w:b/>
+                <w:bCs/>
+                <w:sz w:val="24"/>
+                <w:szCs w:val="24"/>
+              </w:rPr>
+              <w:t>:</w:t>
             </w:r>
           </w:p>
         </w:tc>
@@ -9347,6 +8643,16 @@
               </w:rPr>
               <w:t>Oracolo</w:t>
             </w:r>
+            <w:r>
+              <w:rPr>
+                <w:rFonts w:ascii="Century Gothic" w:hAnsi="Century Gothic"/>
+                <w:b/>
+                <w:bCs/>
+                <w:sz w:val="24"/>
+                <w:szCs w:val="24"/>
+              </w:rPr>
+              <w:t>:</w:t>
+            </w:r>
           </w:p>
         </w:tc>
         <w:tc>
@@ -9389,73 +8695,10 @@
         </w:tc>
       </w:tr>
     </w:tbl>
-    <w:p>
-      <w:pPr>
-        <w:rPr>
-          <w:rFonts w:ascii="Century Gothic" w:hAnsi="Century Gothic"/>
-          <w:sz w:val="24"/>
-          <w:szCs w:val="24"/>
-        </w:rPr>
-      </w:pPr>
-    </w:p>
-    <w:p>
-      <w:pPr>
-        <w:rPr>
-          <w:rFonts w:ascii="Century Gothic" w:hAnsi="Century Gothic"/>
-          <w:sz w:val="24"/>
-          <w:szCs w:val="24"/>
-        </w:rPr>
-      </w:pPr>
-    </w:p>
-    <w:p>
-      <w:pPr>
-        <w:rPr>
-          <w:rFonts w:ascii="Century Gothic" w:hAnsi="Century Gothic"/>
-          <w:sz w:val="24"/>
-          <w:szCs w:val="24"/>
-        </w:rPr>
-      </w:pPr>
-    </w:p>
-    <w:p>
-      <w:pPr>
-        <w:rPr>
-          <w:rFonts w:ascii="Century Gothic" w:hAnsi="Century Gothic"/>
-          <w:b/>
-          <w:bCs/>
-          <w:sz w:val="24"/>
-          <w:szCs w:val="24"/>
-        </w:rPr>
-      </w:pPr>
-    </w:p>
-    <w:p>
-      <w:pPr>
-        <w:widowControl/>
-        <w:autoSpaceDE/>
-        <w:autoSpaceDN/>
-        <w:spacing w:after="160" w:line="259" w:lineRule="auto"/>
-        <w:rPr>
-          <w:rFonts w:ascii="Century Gothic" w:hAnsi="Century Gothic"/>
-          <w:b/>
-          <w:bCs/>
-          <w:sz w:val="24"/>
-          <w:szCs w:val="24"/>
-        </w:rPr>
-      </w:pPr>
-      <w:r>
-        <w:rPr>
-          <w:rFonts w:ascii="Century Gothic" w:hAnsi="Century Gothic"/>
-          <w:b/>
-          <w:bCs/>
-          <w:sz w:val="24"/>
-          <w:szCs w:val="24"/>
-        </w:rPr>
-        <w:br w:type="page"/>
-      </w:r>
-    </w:p>
     <w:tbl>
       <w:tblPr>
         <w:tblStyle w:val="Grigliatabella"/>
-        <w:tblpPr w:leftFromText="141" w:rightFromText="141" w:vertAnchor="text" w:horzAnchor="margin" w:tblpXSpec="center" w:tblpY="283"/>
+        <w:tblpPr w:leftFromText="141" w:rightFromText="141" w:vertAnchor="text" w:horzAnchor="margin" w:tblpXSpec="center" w:tblpY="280"/>
         <w:tblW w:w="11052" w:type="dxa"/>
         <w:tblInd w:w="0" w:type="dxa"/>
         <w:tblLook w:val="04A0" w:firstRow="1" w:lastRow="0" w:firstColumn="1" w:lastColumn="0" w:noHBand="0" w:noVBand="1"/>
@@ -9487,7 +8730,6 @@
                 <w:sz w:val="24"/>
                 <w:szCs w:val="24"/>
               </w:rPr>
-              <w:lastRenderedPageBreak/>
               <w:t>Test Case ID:</w:t>
             </w:r>
           </w:p>
@@ -9538,51 +8780,17 @@
                 <w:sz w:val="24"/>
                 <w:szCs w:val="24"/>
               </w:rPr>
-              <w:t>Test Item</w:t>
-            </w:r>
-          </w:p>
-        </w:tc>
-        <w:tc>
-          <w:tcPr>
-            <w:tcW w:w="8930" w:type="dxa"/>
-          </w:tcPr>
-          <w:p>
-            <w:pPr>
-              <w:rPr>
-                <w:rFonts w:ascii="Century Gothic" w:hAnsi="Century Gothic"/>
-                <w:b/>
-                <w:bCs/>
-                <w:sz w:val="24"/>
-                <w:szCs w:val="24"/>
-              </w:rPr>
-            </w:pPr>
-          </w:p>
-        </w:tc>
-      </w:tr>
-      <w:tr>
-        <w:tc>
-          <w:tcPr>
-            <w:tcW w:w="2122" w:type="dxa"/>
-          </w:tcPr>
-          <w:p>
-            <w:pPr>
-              <w:rPr>
-                <w:rFonts w:ascii="Century Gothic" w:hAnsi="Century Gothic"/>
-                <w:b/>
-                <w:bCs/>
-                <w:sz w:val="24"/>
-                <w:szCs w:val="24"/>
-              </w:rPr>
-            </w:pPr>
-            <w:r>
-              <w:rPr>
-                <w:rFonts w:ascii="Century Gothic" w:hAnsi="Century Gothic"/>
-                <w:b/>
-                <w:bCs/>
-                <w:sz w:val="24"/>
-                <w:szCs w:val="24"/>
-              </w:rPr>
               <w:t>Precondizione</w:t>
+            </w:r>
+            <w:r>
+              <w:rPr>
+                <w:rFonts w:ascii="Century Gothic" w:hAnsi="Century Gothic"/>
+                <w:b/>
+                <w:bCs/>
+                <w:sz w:val="24"/>
+                <w:szCs w:val="24"/>
+              </w:rPr>
+              <w:t>:</w:t>
             </w:r>
           </w:p>
         </w:tc>
@@ -10053,6 +9261,16 @@
               </w:rPr>
               <w:t>Oracolo</w:t>
             </w:r>
+            <w:r>
+              <w:rPr>
+                <w:rFonts w:ascii="Century Gothic" w:hAnsi="Century Gothic"/>
+                <w:b/>
+                <w:bCs/>
+                <w:sz w:val="24"/>
+                <w:szCs w:val="24"/>
+              </w:rPr>
+              <w:t>:</w:t>
+            </w:r>
           </w:p>
         </w:tc>
         <w:tc>
@@ -10095,6 +9313,48 @@
         </w:tc>
       </w:tr>
     </w:tbl>
+    <w:p>
+      <w:pPr>
+        <w:rPr>
+          <w:rFonts w:ascii="Century Gothic" w:hAnsi="Century Gothic"/>
+          <w:sz w:val="24"/>
+          <w:szCs w:val="24"/>
+        </w:rPr>
+      </w:pPr>
+    </w:p>
+    <w:p>
+      <w:pPr>
+        <w:rPr>
+          <w:rFonts w:ascii="Century Gothic" w:hAnsi="Century Gothic"/>
+          <w:sz w:val="24"/>
+          <w:szCs w:val="24"/>
+        </w:rPr>
+      </w:pPr>
+    </w:p>
+    <w:p>
+      <w:pPr>
+        <w:rPr>
+          <w:rFonts w:ascii="Century Gothic" w:hAnsi="Century Gothic"/>
+          <w:sz w:val="24"/>
+          <w:szCs w:val="24"/>
+        </w:rPr>
+      </w:pPr>
+    </w:p>
+    <w:p>
+      <w:pPr>
+        <w:widowControl/>
+        <w:autoSpaceDE/>
+        <w:autoSpaceDN/>
+        <w:spacing w:after="160" w:line="259" w:lineRule="auto"/>
+        <w:rPr>
+          <w:rFonts w:ascii="Century Gothic" w:hAnsi="Century Gothic"/>
+          <w:b/>
+          <w:bCs/>
+          <w:sz w:val="24"/>
+          <w:szCs w:val="24"/>
+        </w:rPr>
+      </w:pPr>
+    </w:p>
     <w:p>
       <w:pPr>
         <w:rPr>
@@ -10191,51 +9451,17 @@
                 <w:sz w:val="24"/>
                 <w:szCs w:val="24"/>
               </w:rPr>
-              <w:t>Test Item</w:t>
-            </w:r>
-          </w:p>
-        </w:tc>
-        <w:tc>
-          <w:tcPr>
-            <w:tcW w:w="8788" w:type="dxa"/>
-          </w:tcPr>
-          <w:p>
-            <w:pPr>
-              <w:rPr>
-                <w:rFonts w:ascii="Century Gothic" w:hAnsi="Century Gothic"/>
-                <w:b/>
-                <w:bCs/>
-                <w:sz w:val="24"/>
-                <w:szCs w:val="24"/>
-              </w:rPr>
-            </w:pPr>
-          </w:p>
-        </w:tc>
-      </w:tr>
-      <w:tr>
-        <w:tc>
-          <w:tcPr>
-            <w:tcW w:w="2269" w:type="dxa"/>
-          </w:tcPr>
-          <w:p>
-            <w:pPr>
-              <w:rPr>
-                <w:rFonts w:ascii="Century Gothic" w:hAnsi="Century Gothic"/>
-                <w:b/>
-                <w:bCs/>
-                <w:sz w:val="24"/>
-                <w:szCs w:val="24"/>
-              </w:rPr>
-            </w:pPr>
-            <w:r>
-              <w:rPr>
-                <w:rFonts w:ascii="Century Gothic" w:hAnsi="Century Gothic"/>
-                <w:b/>
-                <w:bCs/>
-                <w:sz w:val="24"/>
-                <w:szCs w:val="24"/>
-              </w:rPr>
               <w:t>Precondizione</w:t>
+            </w:r>
+            <w:r>
+              <w:rPr>
+                <w:rFonts w:ascii="Century Gothic" w:hAnsi="Century Gothic"/>
+                <w:b/>
+                <w:bCs/>
+                <w:sz w:val="24"/>
+                <w:szCs w:val="24"/>
+              </w:rPr>
+              <w:t>:</w:t>
             </w:r>
           </w:p>
         </w:tc>
@@ -10714,6 +9940,16 @@
               </w:rPr>
               <w:t>Oracolo</w:t>
             </w:r>
+            <w:r>
+              <w:rPr>
+                <w:rFonts w:ascii="Century Gothic" w:hAnsi="Century Gothic"/>
+                <w:b/>
+                <w:bCs/>
+                <w:sz w:val="24"/>
+                <w:szCs w:val="24"/>
+              </w:rPr>
+              <w:t>:</w:t>
+            </w:r>
           </w:p>
         </w:tc>
         <w:tc>
@@ -10791,7 +10027,6 @@
                 <w:sz w:val="24"/>
                 <w:szCs w:val="24"/>
               </w:rPr>
-              <w:lastRenderedPageBreak/>
               <w:t>Test Case ID:</w:t>
             </w:r>
           </w:p>
@@ -10842,51 +10077,17 @@
                 <w:sz w:val="24"/>
                 <w:szCs w:val="24"/>
               </w:rPr>
-              <w:t>Test Item</w:t>
-            </w:r>
-          </w:p>
-        </w:tc>
-        <w:tc>
-          <w:tcPr>
-            <w:tcW w:w="8788" w:type="dxa"/>
-          </w:tcPr>
-          <w:p>
-            <w:pPr>
-              <w:rPr>
-                <w:rFonts w:ascii="Century Gothic" w:hAnsi="Century Gothic"/>
-                <w:b/>
-                <w:bCs/>
-                <w:sz w:val="24"/>
-                <w:szCs w:val="24"/>
-              </w:rPr>
-            </w:pPr>
-          </w:p>
-        </w:tc>
-      </w:tr>
-      <w:tr>
-        <w:tc>
-          <w:tcPr>
-            <w:tcW w:w="2269" w:type="dxa"/>
-          </w:tcPr>
-          <w:p>
-            <w:pPr>
-              <w:rPr>
-                <w:rFonts w:ascii="Century Gothic" w:hAnsi="Century Gothic"/>
-                <w:b/>
-                <w:bCs/>
-                <w:sz w:val="24"/>
-                <w:szCs w:val="24"/>
-              </w:rPr>
-            </w:pPr>
-            <w:r>
-              <w:rPr>
-                <w:rFonts w:ascii="Century Gothic" w:hAnsi="Century Gothic"/>
-                <w:b/>
-                <w:bCs/>
-                <w:sz w:val="24"/>
-                <w:szCs w:val="24"/>
-              </w:rPr>
               <w:t>Precondizione</w:t>
+            </w:r>
+            <w:r>
+              <w:rPr>
+                <w:rFonts w:ascii="Century Gothic" w:hAnsi="Century Gothic"/>
+                <w:b/>
+                <w:bCs/>
+                <w:sz w:val="24"/>
+                <w:szCs w:val="24"/>
+              </w:rPr>
+              <w:t>:</w:t>
             </w:r>
           </w:p>
         </w:tc>
@@ -11381,6 +10582,16 @@
               </w:rPr>
               <w:t>Oracolo</w:t>
             </w:r>
+            <w:r>
+              <w:rPr>
+                <w:rFonts w:ascii="Century Gothic" w:hAnsi="Century Gothic"/>
+                <w:b/>
+                <w:bCs/>
+                <w:sz w:val="24"/>
+                <w:szCs w:val="24"/>
+              </w:rPr>
+              <w:t>:</w:t>
+            </w:r>
           </w:p>
         </w:tc>
         <w:tc>
@@ -11485,6 +10696,7 @@
                 <w:sz w:val="24"/>
                 <w:szCs w:val="24"/>
               </w:rPr>
+              <w:lastRenderedPageBreak/>
               <w:t>Test Case ID:</w:t>
             </w:r>
           </w:p>
@@ -11535,51 +10747,17 @@
                 <w:sz w:val="24"/>
                 <w:szCs w:val="24"/>
               </w:rPr>
-              <w:t>Test Item</w:t>
-            </w:r>
-          </w:p>
-        </w:tc>
-        <w:tc>
-          <w:tcPr>
-            <w:tcW w:w="8788" w:type="dxa"/>
-          </w:tcPr>
-          <w:p>
-            <w:pPr>
-              <w:rPr>
-                <w:rFonts w:ascii="Century Gothic" w:hAnsi="Century Gothic"/>
-                <w:b/>
-                <w:bCs/>
-                <w:sz w:val="24"/>
-                <w:szCs w:val="24"/>
-              </w:rPr>
-            </w:pPr>
-          </w:p>
-        </w:tc>
-      </w:tr>
-      <w:tr>
-        <w:tc>
-          <w:tcPr>
-            <w:tcW w:w="2269" w:type="dxa"/>
-          </w:tcPr>
-          <w:p>
-            <w:pPr>
-              <w:rPr>
-                <w:rFonts w:ascii="Century Gothic" w:hAnsi="Century Gothic"/>
-                <w:b/>
-                <w:bCs/>
-                <w:sz w:val="24"/>
-                <w:szCs w:val="24"/>
-              </w:rPr>
-            </w:pPr>
-            <w:r>
-              <w:rPr>
-                <w:rFonts w:ascii="Century Gothic" w:hAnsi="Century Gothic"/>
-                <w:b/>
-                <w:bCs/>
-                <w:sz w:val="24"/>
-                <w:szCs w:val="24"/>
-              </w:rPr>
               <w:t>Precondizione</w:t>
+            </w:r>
+            <w:r>
+              <w:rPr>
+                <w:rFonts w:ascii="Century Gothic" w:hAnsi="Century Gothic"/>
+                <w:b/>
+                <w:bCs/>
+                <w:sz w:val="24"/>
+                <w:szCs w:val="24"/>
+              </w:rPr>
+              <w:t>:</w:t>
             </w:r>
           </w:p>
         </w:tc>
@@ -12074,6 +11252,16 @@
               </w:rPr>
               <w:t>Oracolo</w:t>
             </w:r>
+            <w:r>
+              <w:rPr>
+                <w:rFonts w:ascii="Century Gothic" w:hAnsi="Century Gothic"/>
+                <w:b/>
+                <w:bCs/>
+                <w:sz w:val="24"/>
+                <w:szCs w:val="24"/>
+              </w:rPr>
+              <w:t>:</w:t>
+            </w:r>
           </w:p>
         </w:tc>
         <w:tc>
@@ -12160,7 +11348,6 @@
                 <w:sz w:val="24"/>
                 <w:szCs w:val="24"/>
               </w:rPr>
-              <w:lastRenderedPageBreak/>
               <w:t>Test Case ID:</w:t>
             </w:r>
           </w:p>
@@ -12211,51 +11398,17 @@
                 <w:sz w:val="24"/>
                 <w:szCs w:val="24"/>
               </w:rPr>
-              <w:t>Test Item</w:t>
-            </w:r>
-          </w:p>
-        </w:tc>
-        <w:tc>
-          <w:tcPr>
-            <w:tcW w:w="8788" w:type="dxa"/>
-          </w:tcPr>
-          <w:p>
-            <w:pPr>
-              <w:rPr>
-                <w:rFonts w:ascii="Century Gothic" w:hAnsi="Century Gothic"/>
-                <w:b/>
-                <w:bCs/>
-                <w:sz w:val="24"/>
-                <w:szCs w:val="24"/>
-              </w:rPr>
-            </w:pPr>
-          </w:p>
-        </w:tc>
-      </w:tr>
-      <w:tr>
-        <w:tc>
-          <w:tcPr>
-            <w:tcW w:w="2269" w:type="dxa"/>
-          </w:tcPr>
-          <w:p>
-            <w:pPr>
-              <w:rPr>
-                <w:rFonts w:ascii="Century Gothic" w:hAnsi="Century Gothic"/>
-                <w:b/>
-                <w:bCs/>
-                <w:sz w:val="24"/>
-                <w:szCs w:val="24"/>
-              </w:rPr>
-            </w:pPr>
-            <w:r>
-              <w:rPr>
-                <w:rFonts w:ascii="Century Gothic" w:hAnsi="Century Gothic"/>
-                <w:b/>
-                <w:bCs/>
-                <w:sz w:val="24"/>
-                <w:szCs w:val="24"/>
-              </w:rPr>
               <w:t>Precondizione</w:t>
+            </w:r>
+            <w:r>
+              <w:rPr>
+                <w:rFonts w:ascii="Century Gothic" w:hAnsi="Century Gothic"/>
+                <w:b/>
+                <w:bCs/>
+                <w:sz w:val="24"/>
+                <w:szCs w:val="24"/>
+              </w:rPr>
+              <w:t>:</w:t>
             </w:r>
           </w:p>
         </w:tc>
@@ -12750,6 +11903,16 @@
               </w:rPr>
               <w:t>Oracolo</w:t>
             </w:r>
+            <w:r>
+              <w:rPr>
+                <w:rFonts w:ascii="Century Gothic" w:hAnsi="Century Gothic"/>
+                <w:b/>
+                <w:bCs/>
+                <w:sz w:val="24"/>
+                <w:szCs w:val="24"/>
+              </w:rPr>
+              <w:t>:</w:t>
+            </w:r>
           </w:p>
         </w:tc>
         <w:tc>
@@ -12836,6 +11999,7 @@
                 <w:sz w:val="24"/>
                 <w:szCs w:val="24"/>
               </w:rPr>
+              <w:lastRenderedPageBreak/>
               <w:t>Test Case ID:</w:t>
             </w:r>
           </w:p>
@@ -12886,51 +12050,17 @@
                 <w:sz w:val="24"/>
                 <w:szCs w:val="24"/>
               </w:rPr>
-              <w:t>Test Item</w:t>
-            </w:r>
-          </w:p>
-        </w:tc>
-        <w:tc>
-          <w:tcPr>
-            <w:tcW w:w="8788" w:type="dxa"/>
-          </w:tcPr>
-          <w:p>
-            <w:pPr>
-              <w:rPr>
-                <w:rFonts w:ascii="Century Gothic" w:hAnsi="Century Gothic"/>
-                <w:b/>
-                <w:bCs/>
-                <w:sz w:val="24"/>
-                <w:szCs w:val="24"/>
-              </w:rPr>
-            </w:pPr>
-          </w:p>
-        </w:tc>
-      </w:tr>
-      <w:tr>
-        <w:tc>
-          <w:tcPr>
-            <w:tcW w:w="2269" w:type="dxa"/>
-          </w:tcPr>
-          <w:p>
-            <w:pPr>
-              <w:rPr>
-                <w:rFonts w:ascii="Century Gothic" w:hAnsi="Century Gothic"/>
-                <w:b/>
-                <w:bCs/>
-                <w:sz w:val="24"/>
-                <w:szCs w:val="24"/>
-              </w:rPr>
-            </w:pPr>
-            <w:r>
-              <w:rPr>
-                <w:rFonts w:ascii="Century Gothic" w:hAnsi="Century Gothic"/>
-                <w:b/>
-                <w:bCs/>
-                <w:sz w:val="24"/>
-                <w:szCs w:val="24"/>
-              </w:rPr>
               <w:t>Precondizione</w:t>
+            </w:r>
+            <w:r>
+              <w:rPr>
+                <w:rFonts w:ascii="Century Gothic" w:hAnsi="Century Gothic"/>
+                <w:b/>
+                <w:bCs/>
+                <w:sz w:val="24"/>
+                <w:szCs w:val="24"/>
+              </w:rPr>
+              <w:t>:</w:t>
             </w:r>
           </w:p>
         </w:tc>
@@ -13433,6 +12563,16 @@
               </w:rPr>
               <w:t>Oracolo</w:t>
             </w:r>
+            <w:r>
+              <w:rPr>
+                <w:rFonts w:ascii="Century Gothic" w:hAnsi="Century Gothic"/>
+                <w:b/>
+                <w:bCs/>
+                <w:sz w:val="24"/>
+                <w:szCs w:val="24"/>
+              </w:rPr>
+              <w:t>:</w:t>
+            </w:r>
           </w:p>
         </w:tc>
         <w:tc>
@@ -13537,7 +12677,6 @@
                 <w:sz w:val="24"/>
                 <w:szCs w:val="24"/>
               </w:rPr>
-              <w:lastRenderedPageBreak/>
               <w:t>Test Case ID:</w:t>
             </w:r>
           </w:p>
@@ -13588,51 +12727,17 @@
                 <w:sz w:val="24"/>
                 <w:szCs w:val="24"/>
               </w:rPr>
-              <w:t>Test Item</w:t>
-            </w:r>
-          </w:p>
-        </w:tc>
-        <w:tc>
-          <w:tcPr>
-            <w:tcW w:w="8788" w:type="dxa"/>
-          </w:tcPr>
-          <w:p>
-            <w:pPr>
-              <w:rPr>
-                <w:rFonts w:ascii="Century Gothic" w:hAnsi="Century Gothic"/>
-                <w:b/>
-                <w:bCs/>
-                <w:sz w:val="24"/>
-                <w:szCs w:val="24"/>
-              </w:rPr>
-            </w:pPr>
-          </w:p>
-        </w:tc>
-      </w:tr>
-      <w:tr>
-        <w:tc>
-          <w:tcPr>
-            <w:tcW w:w="2269" w:type="dxa"/>
-          </w:tcPr>
-          <w:p>
-            <w:pPr>
-              <w:rPr>
-                <w:rFonts w:ascii="Century Gothic" w:hAnsi="Century Gothic"/>
-                <w:b/>
-                <w:bCs/>
-                <w:sz w:val="24"/>
-                <w:szCs w:val="24"/>
-              </w:rPr>
-            </w:pPr>
-            <w:r>
-              <w:rPr>
-                <w:rFonts w:ascii="Century Gothic" w:hAnsi="Century Gothic"/>
-                <w:b/>
-                <w:bCs/>
-                <w:sz w:val="24"/>
-                <w:szCs w:val="24"/>
-              </w:rPr>
               <w:t>Precondizione</w:t>
+            </w:r>
+            <w:r>
+              <w:rPr>
+                <w:rFonts w:ascii="Century Gothic" w:hAnsi="Century Gothic"/>
+                <w:b/>
+                <w:bCs/>
+                <w:sz w:val="24"/>
+                <w:szCs w:val="24"/>
+              </w:rPr>
+              <w:t>:</w:t>
             </w:r>
           </w:p>
         </w:tc>
@@ -14153,6 +13258,16 @@
               </w:rPr>
               <w:t>Oracolo</w:t>
             </w:r>
+            <w:r>
+              <w:rPr>
+                <w:rFonts w:ascii="Century Gothic" w:hAnsi="Century Gothic"/>
+                <w:b/>
+                <w:bCs/>
+                <w:sz w:val="24"/>
+                <w:szCs w:val="24"/>
+              </w:rPr>
+              <w:t>:</w:t>
+            </w:r>
           </w:p>
         </w:tc>
         <w:tc>
@@ -14179,24 +13294,6 @@
         </w:tc>
       </w:tr>
     </w:tbl>
-    <w:p>
-      <w:pPr>
-        <w:rPr>
-          <w:rFonts w:ascii="Century Gothic" w:hAnsi="Century Gothic"/>
-          <w:sz w:val="24"/>
-          <w:szCs w:val="24"/>
-        </w:rPr>
-      </w:pPr>
-    </w:p>
-    <w:p>
-      <w:pPr>
-        <w:rPr>
-          <w:rFonts w:ascii="Century Gothic" w:hAnsi="Century Gothic"/>
-          <w:sz w:val="24"/>
-          <w:szCs w:val="24"/>
-        </w:rPr>
-      </w:pPr>
-    </w:p>
     <w:p>
       <w:pPr>
         <w:rPr>
@@ -14300,51 +13397,17 @@
                 <w:sz w:val="24"/>
                 <w:szCs w:val="24"/>
               </w:rPr>
-              <w:t>Test Item</w:t>
-            </w:r>
-          </w:p>
-        </w:tc>
-        <w:tc>
-          <w:tcPr>
-            <w:tcW w:w="8788" w:type="dxa"/>
-          </w:tcPr>
-          <w:p>
-            <w:pPr>
-              <w:rPr>
-                <w:rFonts w:ascii="Century Gothic" w:hAnsi="Century Gothic"/>
-                <w:b/>
-                <w:bCs/>
-                <w:sz w:val="24"/>
-                <w:szCs w:val="24"/>
-              </w:rPr>
-            </w:pPr>
-          </w:p>
-        </w:tc>
-      </w:tr>
-      <w:tr>
-        <w:tc>
-          <w:tcPr>
-            <w:tcW w:w="2269" w:type="dxa"/>
-          </w:tcPr>
-          <w:p>
-            <w:pPr>
-              <w:rPr>
-                <w:rFonts w:ascii="Century Gothic" w:hAnsi="Century Gothic"/>
-                <w:b/>
-                <w:bCs/>
-                <w:sz w:val="24"/>
-                <w:szCs w:val="24"/>
-              </w:rPr>
-            </w:pPr>
-            <w:r>
-              <w:rPr>
-                <w:rFonts w:ascii="Century Gothic" w:hAnsi="Century Gothic"/>
-                <w:b/>
-                <w:bCs/>
-                <w:sz w:val="24"/>
-                <w:szCs w:val="24"/>
-              </w:rPr>
               <w:t>Precondizione</w:t>
+            </w:r>
+            <w:r>
+              <w:rPr>
+                <w:rFonts w:ascii="Century Gothic" w:hAnsi="Century Gothic"/>
+                <w:b/>
+                <w:bCs/>
+                <w:sz w:val="24"/>
+                <w:szCs w:val="24"/>
+              </w:rPr>
+              <w:t>:</w:t>
             </w:r>
           </w:p>
         </w:tc>
@@ -14639,6 +13702,16 @@
               </w:rPr>
               <w:t>Oracolo</w:t>
             </w:r>
+            <w:r>
+              <w:rPr>
+                <w:rFonts w:ascii="Century Gothic" w:hAnsi="Century Gothic"/>
+                <w:b/>
+                <w:bCs/>
+                <w:sz w:val="24"/>
+                <w:szCs w:val="24"/>
+              </w:rPr>
+              <w:t>:</w:t>
+            </w:r>
           </w:p>
         </w:tc>
         <w:tc>
@@ -14665,73 +13738,10 @@
         </w:tc>
       </w:tr>
     </w:tbl>
-    <w:p>
-      <w:pPr>
-        <w:rPr>
-          <w:rFonts w:ascii="Century Gothic" w:hAnsi="Century Gothic"/>
-          <w:sz w:val="24"/>
-          <w:szCs w:val="24"/>
-        </w:rPr>
-      </w:pPr>
-    </w:p>
-    <w:p>
-      <w:pPr>
-        <w:rPr>
-          <w:rFonts w:ascii="Century Gothic" w:hAnsi="Century Gothic"/>
-          <w:sz w:val="24"/>
-          <w:szCs w:val="24"/>
-        </w:rPr>
-      </w:pPr>
-    </w:p>
-    <w:p>
-      <w:pPr>
-        <w:rPr>
-          <w:rFonts w:ascii="Century Gothic" w:hAnsi="Century Gothic"/>
-          <w:sz w:val="24"/>
-          <w:szCs w:val="24"/>
-        </w:rPr>
-      </w:pPr>
-    </w:p>
-    <w:p>
-      <w:pPr>
-        <w:rPr>
-          <w:rFonts w:ascii="Century Gothic" w:hAnsi="Century Gothic"/>
-          <w:sz w:val="24"/>
-          <w:szCs w:val="24"/>
-        </w:rPr>
-      </w:pPr>
-    </w:p>
-    <w:p>
-      <w:pPr>
-        <w:rPr>
-          <w:rFonts w:ascii="Century Gothic" w:hAnsi="Century Gothic"/>
-          <w:sz w:val="24"/>
-          <w:szCs w:val="24"/>
-        </w:rPr>
-      </w:pPr>
-    </w:p>
-    <w:p>
-      <w:pPr>
-        <w:rPr>
-          <w:rFonts w:ascii="Century Gothic" w:hAnsi="Century Gothic"/>
-          <w:sz w:val="24"/>
-          <w:szCs w:val="24"/>
-        </w:rPr>
-      </w:pPr>
-    </w:p>
-    <w:p>
-      <w:pPr>
-        <w:rPr>
-          <w:rFonts w:ascii="Century Gothic" w:hAnsi="Century Gothic"/>
-          <w:sz w:val="24"/>
-          <w:szCs w:val="24"/>
-        </w:rPr>
-      </w:pPr>
-    </w:p>
     <w:tbl>
       <w:tblPr>
         <w:tblStyle w:val="Grigliatabella"/>
-        <w:tblpPr w:leftFromText="141" w:rightFromText="141" w:vertAnchor="text" w:horzAnchor="margin" w:tblpXSpec="center" w:tblpY="250"/>
+        <w:tblpPr w:leftFromText="141" w:rightFromText="141" w:vertAnchor="text" w:horzAnchor="margin" w:tblpXSpec="center" w:tblpY="50"/>
         <w:tblW w:w="11057" w:type="dxa"/>
         <w:tblInd w:w="0" w:type="dxa"/>
         <w:tblLook w:val="04A0" w:firstRow="1" w:lastRow="0" w:firstColumn="1" w:lastColumn="0" w:noHBand="0" w:noVBand="1"/>
@@ -14813,51 +13823,17 @@
                 <w:sz w:val="24"/>
                 <w:szCs w:val="24"/>
               </w:rPr>
-              <w:t>Test Item</w:t>
-            </w:r>
-          </w:p>
-        </w:tc>
-        <w:tc>
-          <w:tcPr>
-            <w:tcW w:w="8788" w:type="dxa"/>
-          </w:tcPr>
-          <w:p>
-            <w:pPr>
-              <w:rPr>
-                <w:rFonts w:ascii="Century Gothic" w:hAnsi="Century Gothic"/>
-                <w:b/>
-                <w:bCs/>
-                <w:sz w:val="24"/>
-                <w:szCs w:val="24"/>
-              </w:rPr>
-            </w:pPr>
-          </w:p>
-        </w:tc>
-      </w:tr>
-      <w:tr>
-        <w:tc>
-          <w:tcPr>
-            <w:tcW w:w="2269" w:type="dxa"/>
-          </w:tcPr>
-          <w:p>
-            <w:pPr>
-              <w:rPr>
-                <w:rFonts w:ascii="Century Gothic" w:hAnsi="Century Gothic"/>
-                <w:b/>
-                <w:bCs/>
-                <w:sz w:val="24"/>
-                <w:szCs w:val="24"/>
-              </w:rPr>
-            </w:pPr>
-            <w:r>
-              <w:rPr>
-                <w:rFonts w:ascii="Century Gothic" w:hAnsi="Century Gothic"/>
-                <w:b/>
-                <w:bCs/>
-                <w:sz w:val="24"/>
-                <w:szCs w:val="24"/>
-              </w:rPr>
               <w:t>Precondizione</w:t>
+            </w:r>
+            <w:r>
+              <w:rPr>
+                <w:rFonts w:ascii="Century Gothic" w:hAnsi="Century Gothic"/>
+                <w:b/>
+                <w:bCs/>
+                <w:sz w:val="24"/>
+                <w:szCs w:val="24"/>
+              </w:rPr>
+              <w:t>:</w:t>
             </w:r>
           </w:p>
         </w:tc>
@@ -15154,6 +14130,16 @@
               </w:rPr>
               <w:t>Oracolo</w:t>
             </w:r>
+            <w:r>
+              <w:rPr>
+                <w:rFonts w:ascii="Century Gothic" w:hAnsi="Century Gothic"/>
+                <w:b/>
+                <w:bCs/>
+                <w:sz w:val="24"/>
+                <w:szCs w:val="24"/>
+              </w:rPr>
+              <w:t>:</w:t>
+            </w:r>
           </w:p>
         </w:tc>
         <w:tc>
@@ -15182,7 +14168,6 @@
     </w:tbl>
     <w:p>
       <w:pPr>
-        <w:ind w:left="-284"/>
         <w:rPr>
           <w:rFonts w:ascii="Century Gothic" w:hAnsi="Century Gothic"/>
           <w:b/>
@@ -15277,51 +14262,17 @@
                 <w:sz w:val="24"/>
                 <w:szCs w:val="24"/>
               </w:rPr>
-              <w:t>Test Item</w:t>
-            </w:r>
-          </w:p>
-        </w:tc>
-        <w:tc>
-          <w:tcPr>
-            <w:tcW w:w="8788" w:type="dxa"/>
-          </w:tcPr>
-          <w:p>
-            <w:pPr>
-              <w:rPr>
-                <w:rFonts w:ascii="Century Gothic" w:hAnsi="Century Gothic"/>
-                <w:b/>
-                <w:bCs/>
-                <w:sz w:val="24"/>
-                <w:szCs w:val="24"/>
-              </w:rPr>
-            </w:pPr>
-          </w:p>
-        </w:tc>
-      </w:tr>
-      <w:tr>
-        <w:tc>
-          <w:tcPr>
-            <w:tcW w:w="2269" w:type="dxa"/>
-          </w:tcPr>
-          <w:p>
-            <w:pPr>
-              <w:rPr>
-                <w:rFonts w:ascii="Century Gothic" w:hAnsi="Century Gothic"/>
-                <w:b/>
-                <w:bCs/>
-                <w:sz w:val="24"/>
-                <w:szCs w:val="24"/>
-              </w:rPr>
-            </w:pPr>
-            <w:r>
-              <w:rPr>
-                <w:rFonts w:ascii="Century Gothic" w:hAnsi="Century Gothic"/>
-                <w:b/>
-                <w:bCs/>
-                <w:sz w:val="24"/>
-                <w:szCs w:val="24"/>
-              </w:rPr>
               <w:t>Precondizione</w:t>
+            </w:r>
+            <w:r>
+              <w:rPr>
+                <w:rFonts w:ascii="Century Gothic" w:hAnsi="Century Gothic"/>
+                <w:b/>
+                <w:bCs/>
+                <w:sz w:val="24"/>
+                <w:szCs w:val="24"/>
+              </w:rPr>
+              <w:t>:</w:t>
             </w:r>
           </w:p>
         </w:tc>
@@ -15618,6 +14569,16 @@
               </w:rPr>
               <w:t>Oracolo</w:t>
             </w:r>
+            <w:r>
+              <w:rPr>
+                <w:rFonts w:ascii="Century Gothic" w:hAnsi="Century Gothic"/>
+                <w:b/>
+                <w:bCs/>
+                <w:sz w:val="24"/>
+                <w:szCs w:val="24"/>
+              </w:rPr>
+              <w:t>:</w:t>
+            </w:r>
           </w:p>
         </w:tc>
         <w:tc>
@@ -15646,137 +14607,6 @@
     </w:tbl>
     <w:p>
       <w:pPr>
-        <w:rPr>
-          <w:rFonts w:ascii="Century Gothic" w:hAnsi="Century Gothic"/>
-          <w:b/>
-          <w:bCs/>
-          <w:sz w:val="24"/>
-          <w:szCs w:val="24"/>
-        </w:rPr>
-      </w:pPr>
-    </w:p>
-    <w:p>
-      <w:pPr>
-        <w:ind w:left="-284"/>
-        <w:rPr>
-          <w:rFonts w:ascii="Century Gothic" w:hAnsi="Century Gothic"/>
-          <w:b/>
-          <w:bCs/>
-          <w:sz w:val="24"/>
-          <w:szCs w:val="24"/>
-        </w:rPr>
-      </w:pPr>
-    </w:p>
-    <w:p>
-      <w:pPr>
-        <w:rPr>
-          <w:rFonts w:ascii="Century Gothic" w:hAnsi="Century Gothic"/>
-          <w:b/>
-          <w:bCs/>
-          <w:sz w:val="24"/>
-          <w:szCs w:val="24"/>
-        </w:rPr>
-      </w:pPr>
-    </w:p>
-    <w:p>
-      <w:pPr>
-        <w:ind w:left="-284"/>
-        <w:rPr>
-          <w:rFonts w:ascii="Century Gothic" w:hAnsi="Century Gothic"/>
-          <w:b/>
-          <w:bCs/>
-          <w:sz w:val="24"/>
-          <w:szCs w:val="24"/>
-        </w:rPr>
-      </w:pPr>
-    </w:p>
-    <w:p>
-      <w:pPr>
-        <w:ind w:left="-284"/>
-        <w:rPr>
-          <w:rFonts w:ascii="Century Gothic" w:hAnsi="Century Gothic"/>
-          <w:b/>
-          <w:bCs/>
-          <w:sz w:val="24"/>
-          <w:szCs w:val="24"/>
-        </w:rPr>
-      </w:pPr>
-    </w:p>
-    <w:p>
-      <w:pPr>
-        <w:ind w:left="-284"/>
-        <w:rPr>
-          <w:rFonts w:ascii="Century Gothic" w:hAnsi="Century Gothic"/>
-          <w:b/>
-          <w:bCs/>
-          <w:sz w:val="24"/>
-          <w:szCs w:val="24"/>
-        </w:rPr>
-      </w:pPr>
-    </w:p>
-    <w:p>
-      <w:pPr>
-        <w:ind w:left="-284"/>
-        <w:rPr>
-          <w:rFonts w:ascii="Century Gothic" w:hAnsi="Century Gothic"/>
-          <w:b/>
-          <w:bCs/>
-          <w:sz w:val="24"/>
-          <w:szCs w:val="24"/>
-        </w:rPr>
-      </w:pPr>
-    </w:p>
-    <w:p>
-      <w:pPr>
-        <w:ind w:left="-284"/>
-        <w:rPr>
-          <w:rFonts w:ascii="Century Gothic" w:hAnsi="Century Gothic"/>
-          <w:b/>
-          <w:bCs/>
-          <w:sz w:val="24"/>
-          <w:szCs w:val="24"/>
-        </w:rPr>
-      </w:pPr>
-    </w:p>
-    <w:p>
-      <w:pPr>
-        <w:ind w:left="-284"/>
-        <w:rPr>
-          <w:rFonts w:ascii="Century Gothic" w:hAnsi="Century Gothic"/>
-          <w:b/>
-          <w:bCs/>
-          <w:sz w:val="24"/>
-          <w:szCs w:val="24"/>
-        </w:rPr>
-      </w:pPr>
-    </w:p>
-    <w:p>
-      <w:pPr>
-        <w:ind w:left="-284"/>
-        <w:rPr>
-          <w:rFonts w:ascii="Century Gothic" w:hAnsi="Century Gothic"/>
-          <w:b/>
-          <w:bCs/>
-          <w:sz w:val="24"/>
-          <w:szCs w:val="24"/>
-        </w:rPr>
-      </w:pPr>
-    </w:p>
-    <w:p>
-      <w:pPr>
-        <w:ind w:left="-284"/>
-        <w:rPr>
-          <w:rFonts w:ascii="Century Gothic" w:hAnsi="Century Gothic"/>
-          <w:b/>
-          <w:bCs/>
-          <w:sz w:val="24"/>
-          <w:szCs w:val="24"/>
-        </w:rPr>
-      </w:pPr>
-    </w:p>
-    <w:p>
-      <w:pPr>
-        <w:ind w:left="-284"/>
         <w:rPr>
           <w:rFonts w:ascii="Century Gothic" w:hAnsi="Century Gothic"/>
           <w:b/>
@@ -15821,6 +14651,7 @@
                 <w:sz w:val="24"/>
                 <w:szCs w:val="24"/>
               </w:rPr>
+              <w:lastRenderedPageBreak/>
               <w:t>Test Case ID:</w:t>
             </w:r>
           </w:p>
@@ -15871,51 +14702,17 @@
                 <w:sz w:val="24"/>
                 <w:szCs w:val="24"/>
               </w:rPr>
-              <w:t>Test Item</w:t>
-            </w:r>
-          </w:p>
-        </w:tc>
-        <w:tc>
-          <w:tcPr>
-            <w:tcW w:w="8788" w:type="dxa"/>
-          </w:tcPr>
-          <w:p>
-            <w:pPr>
-              <w:rPr>
-                <w:rFonts w:ascii="Century Gothic" w:hAnsi="Century Gothic"/>
-                <w:b/>
-                <w:bCs/>
-                <w:sz w:val="24"/>
-                <w:szCs w:val="24"/>
-              </w:rPr>
-            </w:pPr>
-          </w:p>
-        </w:tc>
-      </w:tr>
-      <w:tr>
-        <w:tc>
-          <w:tcPr>
-            <w:tcW w:w="2269" w:type="dxa"/>
-          </w:tcPr>
-          <w:p>
-            <w:pPr>
-              <w:rPr>
-                <w:rFonts w:ascii="Century Gothic" w:hAnsi="Century Gothic"/>
-                <w:b/>
-                <w:bCs/>
-                <w:sz w:val="24"/>
-                <w:szCs w:val="24"/>
-              </w:rPr>
-            </w:pPr>
-            <w:r>
-              <w:rPr>
-                <w:rFonts w:ascii="Century Gothic" w:hAnsi="Century Gothic"/>
-                <w:b/>
-                <w:bCs/>
-                <w:sz w:val="24"/>
-                <w:szCs w:val="24"/>
-              </w:rPr>
               <w:t>Precondizione</w:t>
+            </w:r>
+            <w:r>
+              <w:rPr>
+                <w:rFonts w:ascii="Century Gothic" w:hAnsi="Century Gothic"/>
+                <w:b/>
+                <w:bCs/>
+                <w:sz w:val="24"/>
+                <w:szCs w:val="24"/>
+              </w:rPr>
+              <w:t>:</w:t>
             </w:r>
           </w:p>
         </w:tc>
@@ -16212,6 +15009,16 @@
               </w:rPr>
               <w:t>Oracolo</w:t>
             </w:r>
+            <w:r>
+              <w:rPr>
+                <w:rFonts w:ascii="Century Gothic" w:hAnsi="Century Gothic"/>
+                <w:b/>
+                <w:bCs/>
+                <w:sz w:val="24"/>
+                <w:szCs w:val="24"/>
+              </w:rPr>
+              <w:t>:</w:t>
+            </w:r>
           </w:p>
         </w:tc>
         <w:tc>
@@ -16240,18 +15047,6 @@
     </w:tbl>
     <w:p>
       <w:pPr>
-        <w:rPr>
-          <w:rFonts w:ascii="Century Gothic" w:hAnsi="Century Gothic"/>
-          <w:b/>
-          <w:bCs/>
-          <w:sz w:val="24"/>
-          <w:szCs w:val="24"/>
-        </w:rPr>
-      </w:pPr>
-    </w:p>
-    <w:p>
-      <w:pPr>
-        <w:ind w:left="-284"/>
         <w:rPr>
           <w:rFonts w:ascii="Century Gothic" w:hAnsi="Century Gothic"/>
           <w:b/>
@@ -16346,51 +15141,17 @@
                 <w:sz w:val="24"/>
                 <w:szCs w:val="24"/>
               </w:rPr>
-              <w:t>Test Item</w:t>
-            </w:r>
-          </w:p>
-        </w:tc>
-        <w:tc>
-          <w:tcPr>
-            <w:tcW w:w="8788" w:type="dxa"/>
-          </w:tcPr>
-          <w:p>
-            <w:pPr>
-              <w:rPr>
-                <w:rFonts w:ascii="Century Gothic" w:hAnsi="Century Gothic"/>
-                <w:b/>
-                <w:bCs/>
-                <w:sz w:val="24"/>
-                <w:szCs w:val="24"/>
-              </w:rPr>
-            </w:pPr>
-          </w:p>
-        </w:tc>
-      </w:tr>
-      <w:tr>
-        <w:tc>
-          <w:tcPr>
-            <w:tcW w:w="2269" w:type="dxa"/>
-          </w:tcPr>
-          <w:p>
-            <w:pPr>
-              <w:rPr>
-                <w:rFonts w:ascii="Century Gothic" w:hAnsi="Century Gothic"/>
-                <w:b/>
-                <w:bCs/>
-                <w:sz w:val="24"/>
-                <w:szCs w:val="24"/>
-              </w:rPr>
-            </w:pPr>
-            <w:r>
-              <w:rPr>
-                <w:rFonts w:ascii="Century Gothic" w:hAnsi="Century Gothic"/>
-                <w:b/>
-                <w:bCs/>
-                <w:sz w:val="24"/>
-                <w:szCs w:val="24"/>
-              </w:rPr>
               <w:t>Precondizione</w:t>
+            </w:r>
+            <w:r>
+              <w:rPr>
+                <w:rFonts w:ascii="Century Gothic" w:hAnsi="Century Gothic"/>
+                <w:b/>
+                <w:bCs/>
+                <w:sz w:val="24"/>
+                <w:szCs w:val="24"/>
+              </w:rPr>
+              <w:t>:</w:t>
             </w:r>
           </w:p>
         </w:tc>
@@ -16695,6 +15456,16 @@
               </w:rPr>
               <w:t>Oracolo</w:t>
             </w:r>
+            <w:r>
+              <w:rPr>
+                <w:rFonts w:ascii="Century Gothic" w:hAnsi="Century Gothic"/>
+                <w:b/>
+                <w:bCs/>
+                <w:sz w:val="24"/>
+                <w:szCs w:val="24"/>
+              </w:rPr>
+              <w:t>:</w:t>
+            </w:r>
           </w:p>
         </w:tc>
         <w:tc>
@@ -16721,34 +15492,10 @@
         </w:tc>
       </w:tr>
     </w:tbl>
-    <w:p>
-      <w:pPr>
-        <w:ind w:left="-284"/>
-        <w:rPr>
-          <w:rFonts w:ascii="Century Gothic" w:hAnsi="Century Gothic"/>
-          <w:b/>
-          <w:bCs/>
-          <w:sz w:val="24"/>
-          <w:szCs w:val="24"/>
-        </w:rPr>
-      </w:pPr>
-    </w:p>
-    <w:p>
-      <w:pPr>
-        <w:ind w:left="-284"/>
-        <w:rPr>
-          <w:rFonts w:ascii="Century Gothic" w:hAnsi="Century Gothic"/>
-          <w:b/>
-          <w:bCs/>
-          <w:sz w:val="24"/>
-          <w:szCs w:val="24"/>
-        </w:rPr>
-      </w:pPr>
-    </w:p>
     <w:tbl>
       <w:tblPr>
         <w:tblStyle w:val="Grigliatabella"/>
-        <w:tblpPr w:leftFromText="141" w:rightFromText="141" w:vertAnchor="text" w:horzAnchor="margin" w:tblpXSpec="center" w:tblpY="-50"/>
+        <w:tblpPr w:leftFromText="141" w:rightFromText="141" w:vertAnchor="text" w:horzAnchor="margin" w:tblpXSpec="center" w:tblpY="26"/>
         <w:tblW w:w="11057" w:type="dxa"/>
         <w:tblInd w:w="0" w:type="dxa"/>
         <w:tblLook w:val="04A0" w:firstRow="1" w:lastRow="0" w:firstColumn="1" w:lastColumn="0" w:noHBand="0" w:noVBand="1"/>
@@ -16780,7 +15527,6 @@
                 <w:sz w:val="24"/>
                 <w:szCs w:val="24"/>
               </w:rPr>
-              <w:lastRenderedPageBreak/>
               <w:t>Test Case ID:</w:t>
             </w:r>
           </w:p>
@@ -16831,51 +15577,17 @@
                 <w:sz w:val="24"/>
                 <w:szCs w:val="24"/>
               </w:rPr>
-              <w:t>Test Item</w:t>
-            </w:r>
-          </w:p>
-        </w:tc>
-        <w:tc>
-          <w:tcPr>
-            <w:tcW w:w="8788" w:type="dxa"/>
-          </w:tcPr>
-          <w:p>
-            <w:pPr>
-              <w:rPr>
-                <w:rFonts w:ascii="Century Gothic" w:hAnsi="Century Gothic"/>
-                <w:b/>
-                <w:bCs/>
-                <w:sz w:val="24"/>
-                <w:szCs w:val="24"/>
-              </w:rPr>
-            </w:pPr>
-          </w:p>
-        </w:tc>
-      </w:tr>
-      <w:tr>
-        <w:tc>
-          <w:tcPr>
-            <w:tcW w:w="2269" w:type="dxa"/>
-          </w:tcPr>
-          <w:p>
-            <w:pPr>
-              <w:rPr>
-                <w:rFonts w:ascii="Century Gothic" w:hAnsi="Century Gothic"/>
-                <w:b/>
-                <w:bCs/>
-                <w:sz w:val="24"/>
-                <w:szCs w:val="24"/>
-              </w:rPr>
-            </w:pPr>
-            <w:r>
-              <w:rPr>
-                <w:rFonts w:ascii="Century Gothic" w:hAnsi="Century Gothic"/>
-                <w:b/>
-                <w:bCs/>
-                <w:sz w:val="24"/>
-                <w:szCs w:val="24"/>
-              </w:rPr>
               <w:t>Precondizione</w:t>
+            </w:r>
+            <w:r>
+              <w:rPr>
+                <w:rFonts w:ascii="Century Gothic" w:hAnsi="Century Gothic"/>
+                <w:b/>
+                <w:bCs/>
+                <w:sz w:val="24"/>
+                <w:szCs w:val="24"/>
+              </w:rPr>
+              <w:t>:</w:t>
             </w:r>
           </w:p>
         </w:tc>
@@ -17188,6 +15900,16 @@
               </w:rPr>
               <w:t>Oracolo</w:t>
             </w:r>
+            <w:r>
+              <w:rPr>
+                <w:rFonts w:ascii="Century Gothic" w:hAnsi="Century Gothic"/>
+                <w:b/>
+                <w:bCs/>
+                <w:sz w:val="24"/>
+                <w:szCs w:val="24"/>
+              </w:rPr>
+              <w:t>:</w:t>
+            </w:r>
           </w:p>
         </w:tc>
         <w:tc>
@@ -17214,22 +15936,10 @@
         </w:tc>
       </w:tr>
     </w:tbl>
-    <w:p>
-      <w:pPr>
-        <w:ind w:left="-284"/>
-        <w:rPr>
-          <w:rFonts w:ascii="Century Gothic" w:hAnsi="Century Gothic"/>
-          <w:b/>
-          <w:bCs/>
-          <w:sz w:val="24"/>
-          <w:szCs w:val="24"/>
-        </w:rPr>
-      </w:pPr>
-    </w:p>
     <w:tbl>
       <w:tblPr>
         <w:tblStyle w:val="Grigliatabella"/>
-        <w:tblpPr w:leftFromText="141" w:rightFromText="141" w:vertAnchor="text" w:horzAnchor="margin" w:tblpXSpec="center" w:tblpY="196"/>
+        <w:tblpPr w:leftFromText="141" w:rightFromText="141" w:vertAnchor="text" w:horzAnchor="margin" w:tblpXSpec="center" w:tblpY="-531"/>
         <w:tblW w:w="11057" w:type="dxa"/>
         <w:tblInd w:w="0" w:type="dxa"/>
         <w:tblLook w:val="04A0" w:firstRow="1" w:lastRow="0" w:firstColumn="1" w:lastColumn="0" w:noHBand="0" w:noVBand="1"/>
@@ -17261,6 +15971,7 @@
                 <w:sz w:val="24"/>
                 <w:szCs w:val="24"/>
               </w:rPr>
+              <w:lastRenderedPageBreak/>
               <w:t>Test Case ID:</w:t>
             </w:r>
           </w:p>
@@ -17311,51 +16022,17 @@
                 <w:sz w:val="24"/>
                 <w:szCs w:val="24"/>
               </w:rPr>
-              <w:t>Test Item</w:t>
-            </w:r>
-          </w:p>
-        </w:tc>
-        <w:tc>
-          <w:tcPr>
-            <w:tcW w:w="8788" w:type="dxa"/>
-          </w:tcPr>
-          <w:p>
-            <w:pPr>
-              <w:rPr>
-                <w:rFonts w:ascii="Century Gothic" w:hAnsi="Century Gothic"/>
-                <w:b/>
-                <w:bCs/>
-                <w:sz w:val="24"/>
-                <w:szCs w:val="24"/>
-              </w:rPr>
-            </w:pPr>
-          </w:p>
-        </w:tc>
-      </w:tr>
-      <w:tr>
-        <w:tc>
-          <w:tcPr>
-            <w:tcW w:w="2269" w:type="dxa"/>
-          </w:tcPr>
-          <w:p>
-            <w:pPr>
-              <w:rPr>
-                <w:rFonts w:ascii="Century Gothic" w:hAnsi="Century Gothic"/>
-                <w:b/>
-                <w:bCs/>
-                <w:sz w:val="24"/>
-                <w:szCs w:val="24"/>
-              </w:rPr>
-            </w:pPr>
-            <w:r>
-              <w:rPr>
-                <w:rFonts w:ascii="Century Gothic" w:hAnsi="Century Gothic"/>
-                <w:b/>
-                <w:bCs/>
-                <w:sz w:val="24"/>
-                <w:szCs w:val="24"/>
-              </w:rPr>
               <w:t>Precondizione</w:t>
+            </w:r>
+            <w:r>
+              <w:rPr>
+                <w:rFonts w:ascii="Century Gothic" w:hAnsi="Century Gothic"/>
+                <w:b/>
+                <w:bCs/>
+                <w:sz w:val="24"/>
+                <w:szCs w:val="24"/>
+              </w:rPr>
+              <w:t>:</w:t>
             </w:r>
           </w:p>
         </w:tc>
@@ -17668,6 +16345,16 @@
               </w:rPr>
               <w:t>Oracolo</w:t>
             </w:r>
+            <w:r>
+              <w:rPr>
+                <w:rFonts w:ascii="Century Gothic" w:hAnsi="Century Gothic"/>
+                <w:b/>
+                <w:bCs/>
+                <w:sz w:val="24"/>
+                <w:szCs w:val="24"/>
+              </w:rPr>
+              <w:t>:</w:t>
+            </w:r>
           </w:p>
         </w:tc>
         <w:tc>
@@ -17696,7 +16383,6 @@
     </w:tbl>
     <w:p>
       <w:pPr>
-        <w:ind w:left="-284"/>
         <w:rPr>
           <w:rFonts w:ascii="Century Gothic" w:hAnsi="Century Gothic"/>
           <w:b/>
@@ -17706,155 +16392,10 @@
         </w:rPr>
       </w:pPr>
     </w:p>
-    <w:p>
-      <w:pPr>
-        <w:rPr>
-          <w:rFonts w:ascii="Century Gothic" w:hAnsi="Century Gothic"/>
-          <w:b/>
-          <w:bCs/>
-          <w:sz w:val="24"/>
-          <w:szCs w:val="24"/>
-        </w:rPr>
-      </w:pPr>
-    </w:p>
-    <w:p>
-      <w:pPr>
-        <w:ind w:left="-284"/>
-        <w:rPr>
-          <w:rFonts w:ascii="Century Gothic" w:hAnsi="Century Gothic"/>
-          <w:b/>
-          <w:bCs/>
-          <w:sz w:val="24"/>
-          <w:szCs w:val="24"/>
-        </w:rPr>
-      </w:pPr>
-    </w:p>
-    <w:p>
-      <w:pPr>
-        <w:ind w:left="-284"/>
-        <w:rPr>
-          <w:rFonts w:ascii="Century Gothic" w:hAnsi="Century Gothic"/>
-          <w:b/>
-          <w:bCs/>
-          <w:sz w:val="24"/>
-          <w:szCs w:val="24"/>
-        </w:rPr>
-      </w:pPr>
-    </w:p>
-    <w:p>
-      <w:pPr>
-        <w:ind w:left="-284"/>
-        <w:jc w:val="center"/>
-        <w:rPr>
-          <w:rFonts w:ascii="Century Gothic" w:hAnsi="Century Gothic"/>
-          <w:b/>
-          <w:bCs/>
-          <w:sz w:val="24"/>
-          <w:szCs w:val="24"/>
-        </w:rPr>
-      </w:pPr>
-    </w:p>
-    <w:p>
-      <w:pPr>
-        <w:ind w:left="-284"/>
-        <w:jc w:val="center"/>
-        <w:rPr>
-          <w:rFonts w:ascii="Century Gothic" w:hAnsi="Century Gothic"/>
-          <w:b/>
-          <w:bCs/>
-          <w:sz w:val="24"/>
-          <w:szCs w:val="24"/>
-        </w:rPr>
-      </w:pPr>
-    </w:p>
-    <w:p>
-      <w:pPr>
-        <w:ind w:left="-284"/>
-        <w:rPr>
-          <w:rFonts w:ascii="Century Gothic" w:hAnsi="Century Gothic"/>
-          <w:b/>
-          <w:bCs/>
-          <w:sz w:val="24"/>
-          <w:szCs w:val="24"/>
-        </w:rPr>
-      </w:pPr>
-    </w:p>
-    <w:p>
-      <w:pPr>
-        <w:ind w:left="-284"/>
-        <w:rPr>
-          <w:rFonts w:ascii="Century Gothic" w:hAnsi="Century Gothic"/>
-          <w:b/>
-          <w:bCs/>
-          <w:sz w:val="24"/>
-          <w:szCs w:val="24"/>
-        </w:rPr>
-      </w:pPr>
-    </w:p>
-    <w:p>
-      <w:pPr>
-        <w:ind w:left="-284"/>
-        <w:rPr>
-          <w:rFonts w:ascii="Century Gothic" w:hAnsi="Century Gothic"/>
-          <w:b/>
-          <w:bCs/>
-          <w:sz w:val="24"/>
-          <w:szCs w:val="24"/>
-        </w:rPr>
-      </w:pPr>
-    </w:p>
-    <w:p>
-      <w:pPr>
-        <w:ind w:left="-284"/>
-        <w:rPr>
-          <w:rFonts w:ascii="Century Gothic" w:hAnsi="Century Gothic"/>
-          <w:b/>
-          <w:bCs/>
-          <w:sz w:val="24"/>
-          <w:szCs w:val="24"/>
-        </w:rPr>
-      </w:pPr>
-    </w:p>
-    <w:p>
-      <w:pPr>
-        <w:ind w:left="-284"/>
-        <w:rPr>
-          <w:rFonts w:ascii="Century Gothic" w:hAnsi="Century Gothic"/>
-          <w:b/>
-          <w:bCs/>
-          <w:sz w:val="24"/>
-          <w:szCs w:val="24"/>
-        </w:rPr>
-      </w:pPr>
-    </w:p>
-    <w:p>
-      <w:pPr>
-        <w:ind w:left="-284"/>
-        <w:rPr>
-          <w:rFonts w:ascii="Century Gothic" w:hAnsi="Century Gothic"/>
-          <w:b/>
-          <w:bCs/>
-          <w:sz w:val="24"/>
-          <w:szCs w:val="24"/>
-        </w:rPr>
-      </w:pPr>
-    </w:p>
-    <w:p>
-      <w:pPr>
-        <w:ind w:left="-284"/>
-        <w:rPr>
-          <w:rFonts w:ascii="Century Gothic" w:hAnsi="Century Gothic"/>
-          <w:b/>
-          <w:bCs/>
-          <w:sz w:val="24"/>
-          <w:szCs w:val="24"/>
-        </w:rPr>
-      </w:pPr>
-    </w:p>
     <w:tbl>
       <w:tblPr>
         <w:tblStyle w:val="Grigliatabella"/>
-        <w:tblpPr w:leftFromText="141" w:rightFromText="141" w:vertAnchor="text" w:horzAnchor="margin" w:tblpXSpec="center" w:tblpY="-40"/>
+        <w:tblpPr w:leftFromText="141" w:rightFromText="141" w:vertAnchor="text" w:horzAnchor="margin" w:tblpXSpec="center" w:tblpY="28"/>
         <w:tblW w:w="11057" w:type="dxa"/>
         <w:tblInd w:w="0" w:type="dxa"/>
         <w:tblLook w:val="04A0" w:firstRow="1" w:lastRow="0" w:firstColumn="1" w:lastColumn="0" w:noHBand="0" w:noVBand="1"/>
@@ -17886,7 +16427,6 @@
                 <w:sz w:val="24"/>
                 <w:szCs w:val="24"/>
               </w:rPr>
-              <w:lastRenderedPageBreak/>
               <w:t>Test Case ID:</w:t>
             </w:r>
           </w:p>
@@ -17911,50 +16451,6 @@
               </w:rPr>
               <w:t>TCS28</w:t>
             </w:r>
-          </w:p>
-        </w:tc>
-      </w:tr>
-      <w:tr>
-        <w:tc>
-          <w:tcPr>
-            <w:tcW w:w="2269" w:type="dxa"/>
-          </w:tcPr>
-          <w:p>
-            <w:pPr>
-              <w:rPr>
-                <w:rFonts w:ascii="Century Gothic" w:hAnsi="Century Gothic"/>
-                <w:b/>
-                <w:bCs/>
-                <w:sz w:val="24"/>
-                <w:szCs w:val="24"/>
-              </w:rPr>
-            </w:pPr>
-            <w:r>
-              <w:rPr>
-                <w:rFonts w:ascii="Century Gothic" w:hAnsi="Century Gothic"/>
-                <w:b/>
-                <w:bCs/>
-                <w:sz w:val="24"/>
-                <w:szCs w:val="24"/>
-              </w:rPr>
-              <w:t>Test Item</w:t>
-            </w:r>
-          </w:p>
-        </w:tc>
-        <w:tc>
-          <w:tcPr>
-            <w:tcW w:w="8788" w:type="dxa"/>
-          </w:tcPr>
-          <w:p>
-            <w:pPr>
-              <w:rPr>
-                <w:rFonts w:ascii="Century Gothic" w:hAnsi="Century Gothic"/>
-                <w:b/>
-                <w:bCs/>
-                <w:sz w:val="24"/>
-                <w:szCs w:val="24"/>
-              </w:rPr>
-            </w:pPr>
           </w:p>
         </w:tc>
       </w:tr>
@@ -17985,6 +16481,16 @@
                 <w:szCs w:val="24"/>
               </w:rPr>
               <w:t>Precondizione</w:t>
+            </w:r>
+            <w:r>
+              <w:rPr>
+                <w:rFonts w:ascii="Century Gothic" w:hAnsi="Century Gothic"/>
+                <w:b/>
+                <w:bCs/>
+                <w:sz w:val="24"/>
+                <w:szCs w:val="24"/>
+              </w:rPr>
+              <w:t>:</w:t>
             </w:r>
           </w:p>
         </w:tc>
@@ -18193,6 +16699,16 @@
               </w:rPr>
               <w:t>Oracolo</w:t>
             </w:r>
+            <w:r>
+              <w:rPr>
+                <w:rFonts w:ascii="Century Gothic" w:hAnsi="Century Gothic"/>
+                <w:b/>
+                <w:bCs/>
+                <w:sz w:val="24"/>
+                <w:szCs w:val="24"/>
+              </w:rPr>
+              <w:t>:</w:t>
+            </w:r>
           </w:p>
         </w:tc>
         <w:tc>
@@ -18227,6 +16743,17 @@
         </w:tc>
       </w:tr>
     </w:tbl>
+    <w:p>
+      <w:pPr>
+        <w:rPr>
+          <w:rFonts w:ascii="Century Gothic" w:hAnsi="Century Gothic"/>
+          <w:b/>
+          <w:bCs/>
+          <w:sz w:val="24"/>
+          <w:szCs w:val="24"/>
+        </w:rPr>
+      </w:pPr>
+    </w:p>
     <w:p>
       <w:pPr>
         <w:pStyle w:val="Titolo2"/>
@@ -18245,7 +16772,7 @@
           <w:color w:val="000000" w:themeColor="text1"/>
         </w:rPr>
       </w:pPr>
-      <w:bookmarkStart w:id="9" w:name="_Toc26437177"/>
+      <w:bookmarkStart w:id="8" w:name="_Toc26437177"/>
       <w:r>
         <w:rPr>
           <w:rFonts w:ascii="Century Gothic" w:hAnsi="Century Gothic"/>
@@ -18255,7 +16782,7 @@
         </w:rPr>
         <w:t>Modifica pacchetto</w:t>
       </w:r>
-      <w:bookmarkEnd w:id="9"/>
+      <w:bookmarkEnd w:id="8"/>
     </w:p>
     <w:tbl>
       <w:tblPr>
@@ -18316,50 +16843,6 @@
               </w:rPr>
               <w:t>TCS29</w:t>
             </w:r>
-          </w:p>
-        </w:tc>
-      </w:tr>
-      <w:tr>
-        <w:tc>
-          <w:tcPr>
-            <w:tcW w:w="2269" w:type="dxa"/>
-          </w:tcPr>
-          <w:p>
-            <w:pPr>
-              <w:rPr>
-                <w:rFonts w:ascii="Century Gothic" w:hAnsi="Century Gothic"/>
-                <w:b/>
-                <w:bCs/>
-                <w:sz w:val="24"/>
-                <w:szCs w:val="24"/>
-              </w:rPr>
-            </w:pPr>
-            <w:r>
-              <w:rPr>
-                <w:rFonts w:ascii="Century Gothic" w:hAnsi="Century Gothic"/>
-                <w:b/>
-                <w:bCs/>
-                <w:sz w:val="24"/>
-                <w:szCs w:val="24"/>
-              </w:rPr>
-              <w:t>Test Item</w:t>
-            </w:r>
-          </w:p>
-        </w:tc>
-        <w:tc>
-          <w:tcPr>
-            <w:tcW w:w="8788" w:type="dxa"/>
-          </w:tcPr>
-          <w:p>
-            <w:pPr>
-              <w:rPr>
-                <w:rFonts w:ascii="Century Gothic" w:hAnsi="Century Gothic"/>
-                <w:b/>
-                <w:bCs/>
-                <w:sz w:val="24"/>
-                <w:szCs w:val="24"/>
-              </w:rPr>
-            </w:pPr>
           </w:p>
         </w:tc>
       </w:tr>
@@ -18597,6 +17080,16 @@
               </w:rPr>
               <w:t>Oracolo</w:t>
             </w:r>
+            <w:r>
+              <w:rPr>
+                <w:rFonts w:ascii="Century Gothic" w:hAnsi="Century Gothic"/>
+                <w:b/>
+                <w:bCs/>
+                <w:sz w:val="24"/>
+                <w:szCs w:val="24"/>
+              </w:rPr>
+              <w:t>:</w:t>
+            </w:r>
           </w:p>
         </w:tc>
         <w:tc>
@@ -18631,6 +17124,114 @@
         </w:tc>
       </w:tr>
     </w:tbl>
+    <w:p>
+      <w:pPr>
+        <w:ind w:left="-284"/>
+        <w:rPr>
+          <w:rFonts w:ascii="Century Gothic" w:hAnsi="Century Gothic"/>
+          <w:b/>
+          <w:bCs/>
+          <w:sz w:val="24"/>
+          <w:szCs w:val="24"/>
+        </w:rPr>
+      </w:pPr>
+    </w:p>
+    <w:p>
+      <w:pPr>
+        <w:ind w:left="-284"/>
+        <w:rPr>
+          <w:rFonts w:ascii="Century Gothic" w:hAnsi="Century Gothic"/>
+          <w:b/>
+          <w:bCs/>
+          <w:sz w:val="24"/>
+          <w:szCs w:val="24"/>
+        </w:rPr>
+      </w:pPr>
+    </w:p>
+    <w:p>
+      <w:pPr>
+        <w:ind w:left="-284"/>
+        <w:rPr>
+          <w:rFonts w:ascii="Century Gothic" w:hAnsi="Century Gothic"/>
+          <w:b/>
+          <w:bCs/>
+          <w:sz w:val="24"/>
+          <w:szCs w:val="24"/>
+        </w:rPr>
+      </w:pPr>
+    </w:p>
+    <w:p>
+      <w:pPr>
+        <w:ind w:left="-284"/>
+        <w:rPr>
+          <w:rFonts w:ascii="Century Gothic" w:hAnsi="Century Gothic"/>
+          <w:b/>
+          <w:bCs/>
+          <w:sz w:val="24"/>
+          <w:szCs w:val="24"/>
+        </w:rPr>
+      </w:pPr>
+    </w:p>
+    <w:p>
+      <w:pPr>
+        <w:ind w:left="-284"/>
+        <w:rPr>
+          <w:rFonts w:ascii="Century Gothic" w:hAnsi="Century Gothic"/>
+          <w:b/>
+          <w:bCs/>
+          <w:sz w:val="24"/>
+          <w:szCs w:val="24"/>
+        </w:rPr>
+      </w:pPr>
+    </w:p>
+    <w:p>
+      <w:pPr>
+        <w:ind w:left="-284"/>
+        <w:rPr>
+          <w:rFonts w:ascii="Century Gothic" w:hAnsi="Century Gothic"/>
+          <w:b/>
+          <w:bCs/>
+          <w:sz w:val="24"/>
+          <w:szCs w:val="24"/>
+        </w:rPr>
+      </w:pPr>
+    </w:p>
+    <w:p>
+      <w:pPr>
+        <w:ind w:left="-284"/>
+        <w:rPr>
+          <w:rFonts w:ascii="Century Gothic" w:hAnsi="Century Gothic"/>
+          <w:b/>
+          <w:bCs/>
+          <w:sz w:val="24"/>
+          <w:szCs w:val="24"/>
+        </w:rPr>
+      </w:pPr>
+    </w:p>
+    <w:p>
+      <w:pPr>
+        <w:ind w:left="-284"/>
+        <w:rPr>
+          <w:rFonts w:ascii="Century Gothic" w:hAnsi="Century Gothic"/>
+          <w:b/>
+          <w:bCs/>
+          <w:sz w:val="24"/>
+          <w:szCs w:val="24"/>
+        </w:rPr>
+      </w:pPr>
+    </w:p>
+    <w:p>
+      <w:pPr>
+        <w:ind w:left="-284"/>
+        <w:rPr>
+          <w:rFonts w:ascii="Century Gothic" w:hAnsi="Century Gothic"/>
+          <w:b/>
+          <w:bCs/>
+          <w:sz w:val="24"/>
+          <w:szCs w:val="24"/>
+        </w:rPr>
+      </w:pPr>
+    </w:p>
     <w:p>
       <w:pPr>
         <w:ind w:left="-284"/>
@@ -18678,6 +17279,7 @@
                 <w:sz w:val="24"/>
                 <w:szCs w:val="24"/>
               </w:rPr>
+              <w:lastRenderedPageBreak/>
               <w:t>Test Case ID:</w:t>
             </w:r>
           </w:p>
@@ -18702,50 +17304,6 @@
               </w:rPr>
               <w:t>TCS30</w:t>
             </w:r>
-          </w:p>
-        </w:tc>
-      </w:tr>
-      <w:tr>
-        <w:tc>
-          <w:tcPr>
-            <w:tcW w:w="2269" w:type="dxa"/>
-          </w:tcPr>
-          <w:p>
-            <w:pPr>
-              <w:rPr>
-                <w:rFonts w:ascii="Century Gothic" w:hAnsi="Century Gothic"/>
-                <w:b/>
-                <w:bCs/>
-                <w:sz w:val="24"/>
-                <w:szCs w:val="24"/>
-              </w:rPr>
-            </w:pPr>
-            <w:r>
-              <w:rPr>
-                <w:rFonts w:ascii="Century Gothic" w:hAnsi="Century Gothic"/>
-                <w:b/>
-                <w:bCs/>
-                <w:sz w:val="24"/>
-                <w:szCs w:val="24"/>
-              </w:rPr>
-              <w:t>Test Item</w:t>
-            </w:r>
-          </w:p>
-        </w:tc>
-        <w:tc>
-          <w:tcPr>
-            <w:tcW w:w="8788" w:type="dxa"/>
-          </w:tcPr>
-          <w:p>
-            <w:pPr>
-              <w:rPr>
-                <w:rFonts w:ascii="Century Gothic" w:hAnsi="Century Gothic"/>
-                <w:b/>
-                <w:bCs/>
-                <w:sz w:val="24"/>
-                <w:szCs w:val="24"/>
-              </w:rPr>
-            </w:pPr>
           </w:p>
         </w:tc>
       </w:tr>
@@ -18776,6 +17334,16 @@
                 <w:szCs w:val="24"/>
               </w:rPr>
               <w:t>Precondizione</w:t>
+            </w:r>
+            <w:r>
+              <w:rPr>
+                <w:rFonts w:ascii="Century Gothic" w:hAnsi="Century Gothic"/>
+                <w:b/>
+                <w:bCs/>
+                <w:sz w:val="24"/>
+                <w:szCs w:val="24"/>
+              </w:rPr>
+              <w:t>:</w:t>
             </w:r>
           </w:p>
         </w:tc>
@@ -18975,6 +17543,16 @@
               </w:rPr>
               <w:t>Oracolo</w:t>
             </w:r>
+            <w:r>
+              <w:rPr>
+                <w:rFonts w:ascii="Century Gothic" w:hAnsi="Century Gothic"/>
+                <w:b/>
+                <w:bCs/>
+                <w:sz w:val="24"/>
+                <w:szCs w:val="24"/>
+              </w:rPr>
+              <w:t>:</w:t>
+            </w:r>
           </w:p>
         </w:tc>
         <w:tc>
@@ -19011,7 +17589,6 @@
     </w:tbl>
     <w:p>
       <w:pPr>
-        <w:ind w:left="-284"/>
         <w:rPr>
           <w:rFonts w:ascii="Century Gothic" w:hAnsi="Century Gothic"/>
           <w:b/>
@@ -19021,106 +17598,10 @@
         </w:rPr>
       </w:pPr>
     </w:p>
-    <w:p>
-      <w:pPr>
-        <w:ind w:left="-284"/>
-        <w:rPr>
-          <w:rFonts w:ascii="Century Gothic" w:hAnsi="Century Gothic"/>
-          <w:b/>
-          <w:bCs/>
-          <w:sz w:val="24"/>
-          <w:szCs w:val="24"/>
-        </w:rPr>
-      </w:pPr>
-    </w:p>
-    <w:p>
-      <w:pPr>
-        <w:ind w:left="-284"/>
-        <w:rPr>
-          <w:rFonts w:ascii="Century Gothic" w:hAnsi="Century Gothic"/>
-          <w:b/>
-          <w:bCs/>
-          <w:sz w:val="24"/>
-          <w:szCs w:val="24"/>
-        </w:rPr>
-      </w:pPr>
-    </w:p>
-    <w:p>
-      <w:pPr>
-        <w:ind w:left="-284"/>
-        <w:rPr>
-          <w:rFonts w:ascii="Century Gothic" w:hAnsi="Century Gothic"/>
-          <w:b/>
-          <w:bCs/>
-          <w:sz w:val="24"/>
-          <w:szCs w:val="24"/>
-        </w:rPr>
-      </w:pPr>
-    </w:p>
-    <w:p>
-      <w:pPr>
-        <w:ind w:left="-284"/>
-        <w:rPr>
-          <w:rFonts w:ascii="Century Gothic" w:hAnsi="Century Gothic"/>
-          <w:b/>
-          <w:bCs/>
-          <w:sz w:val="24"/>
-          <w:szCs w:val="24"/>
-        </w:rPr>
-      </w:pPr>
-    </w:p>
-    <w:p>
-      <w:pPr>
-        <w:ind w:left="-284"/>
-        <w:rPr>
-          <w:rFonts w:ascii="Century Gothic" w:hAnsi="Century Gothic"/>
-          <w:b/>
-          <w:bCs/>
-          <w:sz w:val="24"/>
-          <w:szCs w:val="24"/>
-        </w:rPr>
-      </w:pPr>
-    </w:p>
-    <w:p>
-      <w:pPr>
-        <w:ind w:left="-284"/>
-        <w:rPr>
-          <w:rFonts w:ascii="Century Gothic" w:hAnsi="Century Gothic"/>
-          <w:b/>
-          <w:bCs/>
-          <w:sz w:val="24"/>
-          <w:szCs w:val="24"/>
-        </w:rPr>
-      </w:pPr>
-    </w:p>
-    <w:p>
-      <w:pPr>
-        <w:ind w:left="-284"/>
-        <w:rPr>
-          <w:rFonts w:ascii="Century Gothic" w:hAnsi="Century Gothic"/>
-          <w:b/>
-          <w:bCs/>
-          <w:sz w:val="24"/>
-          <w:szCs w:val="24"/>
-        </w:rPr>
-      </w:pPr>
-    </w:p>
-    <w:p>
-      <w:pPr>
-        <w:rPr>
-          <w:rFonts w:ascii="Century Gothic" w:hAnsi="Century Gothic"/>
-          <w:b/>
-          <w:bCs/>
-          <w:sz w:val="24"/>
-          <w:szCs w:val="24"/>
-          <w:u w:val="single"/>
-        </w:rPr>
-      </w:pPr>
-    </w:p>
     <w:tbl>
       <w:tblPr>
         <w:tblStyle w:val="Grigliatabella"/>
-        <w:tblpPr w:leftFromText="141" w:rightFromText="141" w:vertAnchor="text" w:horzAnchor="margin" w:tblpXSpec="center" w:tblpY="179"/>
+        <w:tblpPr w:leftFromText="141" w:rightFromText="141" w:vertAnchor="text" w:horzAnchor="margin" w:tblpXSpec="center" w:tblpY="-13"/>
         <w:tblW w:w="11057" w:type="dxa"/>
         <w:tblInd w:w="0" w:type="dxa"/>
         <w:tblLook w:val="04A0" w:firstRow="1" w:lastRow="0" w:firstColumn="1" w:lastColumn="0" w:noHBand="0" w:noVBand="1"/>
@@ -19152,7 +17633,6 @@
                 <w:sz w:val="24"/>
                 <w:szCs w:val="24"/>
               </w:rPr>
-              <w:lastRenderedPageBreak/>
               <w:t>Test Case ID:</w:t>
             </w:r>
           </w:p>
@@ -19177,50 +17657,6 @@
               </w:rPr>
               <w:t>TCS31</w:t>
             </w:r>
-          </w:p>
-        </w:tc>
-      </w:tr>
-      <w:tr>
-        <w:tc>
-          <w:tcPr>
-            <w:tcW w:w="2269" w:type="dxa"/>
-          </w:tcPr>
-          <w:p>
-            <w:pPr>
-              <w:rPr>
-                <w:rFonts w:ascii="Century Gothic" w:hAnsi="Century Gothic"/>
-                <w:b/>
-                <w:bCs/>
-                <w:sz w:val="24"/>
-                <w:szCs w:val="24"/>
-              </w:rPr>
-            </w:pPr>
-            <w:r>
-              <w:rPr>
-                <w:rFonts w:ascii="Century Gothic" w:hAnsi="Century Gothic"/>
-                <w:b/>
-                <w:bCs/>
-                <w:sz w:val="24"/>
-                <w:szCs w:val="24"/>
-              </w:rPr>
-              <w:t>Test Item</w:t>
-            </w:r>
-          </w:p>
-        </w:tc>
-        <w:tc>
-          <w:tcPr>
-            <w:tcW w:w="8788" w:type="dxa"/>
-          </w:tcPr>
-          <w:p>
-            <w:pPr>
-              <w:rPr>
-                <w:rFonts w:ascii="Century Gothic" w:hAnsi="Century Gothic"/>
-                <w:b/>
-                <w:bCs/>
-                <w:sz w:val="24"/>
-                <w:szCs w:val="24"/>
-              </w:rPr>
-            </w:pPr>
           </w:p>
         </w:tc>
       </w:tr>
@@ -19251,6 +17687,16 @@
                 <w:szCs w:val="24"/>
               </w:rPr>
               <w:t>Precondizione</w:t>
+            </w:r>
+            <w:r>
+              <w:rPr>
+                <w:rFonts w:ascii="Century Gothic" w:hAnsi="Century Gothic"/>
+                <w:b/>
+                <w:bCs/>
+                <w:sz w:val="24"/>
+                <w:szCs w:val="24"/>
+              </w:rPr>
+              <w:t>:</w:t>
             </w:r>
           </w:p>
         </w:tc>
@@ -19460,6 +17906,16 @@
               </w:rPr>
               <w:t>Oracolo</w:t>
             </w:r>
+            <w:r>
+              <w:rPr>
+                <w:rFonts w:ascii="Century Gothic" w:hAnsi="Century Gothic"/>
+                <w:b/>
+                <w:bCs/>
+                <w:sz w:val="24"/>
+                <w:szCs w:val="24"/>
+              </w:rPr>
+              <w:t>:</w:t>
+            </w:r>
           </w:p>
         </w:tc>
         <w:tc>
@@ -19494,22 +17950,10 @@
         </w:tc>
       </w:tr>
     </w:tbl>
-    <w:p>
-      <w:pPr>
-        <w:ind w:left="-284"/>
-        <w:rPr>
-          <w:rFonts w:ascii="Century Gothic" w:hAnsi="Century Gothic"/>
-          <w:b/>
-          <w:bCs/>
-          <w:sz w:val="24"/>
-          <w:szCs w:val="24"/>
-        </w:rPr>
-      </w:pPr>
-    </w:p>
     <w:tbl>
       <w:tblPr>
         <w:tblStyle w:val="Grigliatabella"/>
-        <w:tblpPr w:leftFromText="141" w:rightFromText="141" w:vertAnchor="text" w:horzAnchor="margin" w:tblpXSpec="center" w:tblpY="14"/>
+        <w:tblpPr w:leftFromText="141" w:rightFromText="141" w:vertAnchor="text" w:horzAnchor="margin" w:tblpXSpec="center" w:tblpY="53"/>
         <w:tblW w:w="11057" w:type="dxa"/>
         <w:tblInd w:w="0" w:type="dxa"/>
         <w:tblLook w:val="04A0" w:firstRow="1" w:lastRow="0" w:firstColumn="1" w:lastColumn="0" w:noHBand="0" w:noVBand="1"/>
@@ -19569,50 +18013,6 @@
         </w:tc>
       </w:tr>
       <w:tr>
-        <w:tc>
-          <w:tcPr>
-            <w:tcW w:w="2269" w:type="dxa"/>
-          </w:tcPr>
-          <w:p>
-            <w:pPr>
-              <w:rPr>
-                <w:rFonts w:ascii="Century Gothic" w:hAnsi="Century Gothic"/>
-                <w:b/>
-                <w:bCs/>
-                <w:sz w:val="24"/>
-                <w:szCs w:val="24"/>
-              </w:rPr>
-            </w:pPr>
-            <w:r>
-              <w:rPr>
-                <w:rFonts w:ascii="Century Gothic" w:hAnsi="Century Gothic"/>
-                <w:b/>
-                <w:bCs/>
-                <w:sz w:val="24"/>
-                <w:szCs w:val="24"/>
-              </w:rPr>
-              <w:t>Test Item</w:t>
-            </w:r>
-          </w:p>
-        </w:tc>
-        <w:tc>
-          <w:tcPr>
-            <w:tcW w:w="8788" w:type="dxa"/>
-          </w:tcPr>
-          <w:p>
-            <w:pPr>
-              <w:rPr>
-                <w:rFonts w:ascii="Century Gothic" w:hAnsi="Century Gothic"/>
-                <w:b/>
-                <w:bCs/>
-                <w:sz w:val="24"/>
-                <w:szCs w:val="24"/>
-              </w:rPr>
-            </w:pPr>
-          </w:p>
-        </w:tc>
-      </w:tr>
-      <w:tr>
         <w:trPr>
           <w:trHeight w:val="379"/>
         </w:trPr>
@@ -19639,6 +18039,16 @@
                 <w:szCs w:val="24"/>
               </w:rPr>
               <w:t>Precondizione</w:t>
+            </w:r>
+            <w:r>
+              <w:rPr>
+                <w:rFonts w:ascii="Century Gothic" w:hAnsi="Century Gothic"/>
+                <w:b/>
+                <w:bCs/>
+                <w:sz w:val="24"/>
+                <w:szCs w:val="24"/>
+              </w:rPr>
+              <w:t>:</w:t>
             </w:r>
           </w:p>
         </w:tc>
@@ -19846,6 +18256,16 @@
               </w:rPr>
               <w:t>Oracolo</w:t>
             </w:r>
+            <w:r>
+              <w:rPr>
+                <w:rFonts w:ascii="Century Gothic" w:hAnsi="Century Gothic"/>
+                <w:b/>
+                <w:bCs/>
+                <w:sz w:val="24"/>
+                <w:szCs w:val="24"/>
+              </w:rPr>
+              <w:t>:</w:t>
+            </w:r>
           </w:p>
         </w:tc>
         <w:tc>
@@ -19882,7 +18302,6 @@
     </w:tbl>
     <w:p>
       <w:pPr>
-        <w:ind w:left="-284"/>
         <w:rPr>
           <w:rFonts w:ascii="Century Gothic" w:hAnsi="Century Gothic"/>
           <w:b/>
@@ -19895,7 +18314,7 @@
     <w:tbl>
       <w:tblPr>
         <w:tblStyle w:val="Grigliatabella"/>
-        <w:tblpPr w:leftFromText="141" w:rightFromText="141" w:vertAnchor="text" w:horzAnchor="margin" w:tblpXSpec="center" w:tblpY="166"/>
+        <w:tblpPr w:leftFromText="141" w:rightFromText="141" w:vertAnchor="text" w:horzAnchor="margin" w:tblpXSpec="center" w:tblpY="22"/>
         <w:tblW w:w="11057" w:type="dxa"/>
         <w:tblInd w:w="0" w:type="dxa"/>
         <w:tblLook w:val="04A0" w:firstRow="1" w:lastRow="0" w:firstColumn="1" w:lastColumn="0" w:noHBand="0" w:noVBand="1"/>
@@ -19955,50 +18374,6 @@
         </w:tc>
       </w:tr>
       <w:tr>
-        <w:tc>
-          <w:tcPr>
-            <w:tcW w:w="2269" w:type="dxa"/>
-          </w:tcPr>
-          <w:p>
-            <w:pPr>
-              <w:rPr>
-                <w:rFonts w:ascii="Century Gothic" w:hAnsi="Century Gothic"/>
-                <w:b/>
-                <w:bCs/>
-                <w:sz w:val="24"/>
-                <w:szCs w:val="24"/>
-              </w:rPr>
-            </w:pPr>
-            <w:r>
-              <w:rPr>
-                <w:rFonts w:ascii="Century Gothic" w:hAnsi="Century Gothic"/>
-                <w:b/>
-                <w:bCs/>
-                <w:sz w:val="24"/>
-                <w:szCs w:val="24"/>
-              </w:rPr>
-              <w:t>Test Item</w:t>
-            </w:r>
-          </w:p>
-        </w:tc>
-        <w:tc>
-          <w:tcPr>
-            <w:tcW w:w="8788" w:type="dxa"/>
-          </w:tcPr>
-          <w:p>
-            <w:pPr>
-              <w:rPr>
-                <w:rFonts w:ascii="Century Gothic" w:hAnsi="Century Gothic"/>
-                <w:b/>
-                <w:bCs/>
-                <w:sz w:val="24"/>
-                <w:szCs w:val="24"/>
-              </w:rPr>
-            </w:pPr>
-          </w:p>
-        </w:tc>
-      </w:tr>
-      <w:tr>
         <w:trPr>
           <w:trHeight w:val="379"/>
         </w:trPr>
@@ -20025,6 +18400,16 @@
                 <w:szCs w:val="24"/>
               </w:rPr>
               <w:t>Precondizione</w:t>
+            </w:r>
+            <w:r>
+              <w:rPr>
+                <w:rFonts w:ascii="Century Gothic" w:hAnsi="Century Gothic"/>
+                <w:b/>
+                <w:bCs/>
+                <w:sz w:val="24"/>
+                <w:szCs w:val="24"/>
+              </w:rPr>
+              <w:t>:</w:t>
             </w:r>
           </w:p>
         </w:tc>
@@ -20232,6 +18617,16 @@
               </w:rPr>
               <w:t>Oracolo</w:t>
             </w:r>
+            <w:r>
+              <w:rPr>
+                <w:rFonts w:ascii="Century Gothic" w:hAnsi="Century Gothic"/>
+                <w:b/>
+                <w:bCs/>
+                <w:sz w:val="24"/>
+                <w:szCs w:val="24"/>
+              </w:rPr>
+              <w:t>:</w:t>
+            </w:r>
           </w:p>
         </w:tc>
         <w:tc>
@@ -20268,91 +18663,6 @@
     </w:tbl>
     <w:p>
       <w:pPr>
-        <w:ind w:left="-284"/>
-        <w:rPr>
-          <w:rFonts w:ascii="Century Gothic" w:hAnsi="Century Gothic"/>
-          <w:b/>
-          <w:bCs/>
-          <w:sz w:val="24"/>
-          <w:szCs w:val="24"/>
-        </w:rPr>
-      </w:pPr>
-    </w:p>
-    <w:p>
-      <w:pPr>
-        <w:ind w:left="-284"/>
-        <w:rPr>
-          <w:rFonts w:ascii="Century Gothic" w:hAnsi="Century Gothic"/>
-          <w:b/>
-          <w:bCs/>
-          <w:sz w:val="24"/>
-          <w:szCs w:val="24"/>
-        </w:rPr>
-      </w:pPr>
-    </w:p>
-    <w:p>
-      <w:pPr>
-        <w:ind w:left="-284"/>
-        <w:rPr>
-          <w:rFonts w:ascii="Century Gothic" w:hAnsi="Century Gothic"/>
-          <w:b/>
-          <w:bCs/>
-          <w:sz w:val="24"/>
-          <w:szCs w:val="24"/>
-        </w:rPr>
-      </w:pPr>
-    </w:p>
-    <w:p>
-      <w:pPr>
-        <w:ind w:left="-284"/>
-        <w:rPr>
-          <w:rFonts w:ascii="Century Gothic" w:hAnsi="Century Gothic"/>
-          <w:b/>
-          <w:bCs/>
-          <w:sz w:val="24"/>
-          <w:szCs w:val="24"/>
-        </w:rPr>
-      </w:pPr>
-    </w:p>
-    <w:p>
-      <w:pPr>
-        <w:ind w:left="-284"/>
-        <w:rPr>
-          <w:rFonts w:ascii="Century Gothic" w:hAnsi="Century Gothic"/>
-          <w:b/>
-          <w:bCs/>
-          <w:sz w:val="24"/>
-          <w:szCs w:val="24"/>
-        </w:rPr>
-      </w:pPr>
-    </w:p>
-    <w:p>
-      <w:pPr>
-        <w:ind w:left="-284"/>
-        <w:rPr>
-          <w:rFonts w:ascii="Century Gothic" w:hAnsi="Century Gothic"/>
-          <w:b/>
-          <w:bCs/>
-          <w:sz w:val="24"/>
-          <w:szCs w:val="24"/>
-        </w:rPr>
-      </w:pPr>
-    </w:p>
-    <w:p>
-      <w:pPr>
-        <w:ind w:left="-284"/>
-        <w:rPr>
-          <w:rFonts w:ascii="Century Gothic" w:hAnsi="Century Gothic"/>
-          <w:b/>
-          <w:bCs/>
-          <w:sz w:val="24"/>
-          <w:szCs w:val="24"/>
-        </w:rPr>
-      </w:pPr>
-    </w:p>
-    <w:p>
-      <w:pPr>
-        <w:ind w:left="-284"/>
         <w:rPr>
           <w:rFonts w:ascii="Century Gothic" w:hAnsi="Century Gothic"/>
           <w:b/>
@@ -20379,7 +18689,7 @@
           <w:szCs w:val="28"/>
         </w:rPr>
       </w:pPr>
-      <w:bookmarkStart w:id="10" w:name="_Toc26437178"/>
+      <w:bookmarkStart w:id="9" w:name="_Toc26437178"/>
       <w:r>
         <w:rPr>
           <w:rFonts w:ascii="Century Gothic" w:hAnsi="Century Gothic"/>
@@ -20392,7 +18702,7 @@
         <w:lastRenderedPageBreak/>
         <w:t>Gestione lezione</w:t>
       </w:r>
-      <w:bookmarkEnd w:id="10"/>
+      <w:bookmarkEnd w:id="9"/>
     </w:p>
     <w:p>
       <w:pPr>
@@ -20409,7 +18719,7 @@
           <w:color w:val="000000" w:themeColor="text1"/>
         </w:rPr>
       </w:pPr>
-      <w:bookmarkStart w:id="11" w:name="_Toc26437179"/>
+      <w:bookmarkStart w:id="10" w:name="_Toc26437179"/>
       <w:r>
         <w:rPr>
           <w:rFonts w:ascii="Century Gothic" w:hAnsi="Century Gothic"/>
@@ -20419,7 +18729,7 @@
         </w:rPr>
         <w:t>Inserimento lezione</w:t>
       </w:r>
-      <w:bookmarkEnd w:id="11"/>
+      <w:bookmarkEnd w:id="10"/>
     </w:p>
     <w:tbl>
       <w:tblPr>
@@ -20484,50 +18794,6 @@
         </w:tc>
       </w:tr>
       <w:tr>
-        <w:tc>
-          <w:tcPr>
-            <w:tcW w:w="2269" w:type="dxa"/>
-          </w:tcPr>
-          <w:p>
-            <w:pPr>
-              <w:rPr>
-                <w:rFonts w:ascii="Century Gothic" w:hAnsi="Century Gothic"/>
-                <w:b/>
-                <w:bCs/>
-                <w:sz w:val="24"/>
-                <w:szCs w:val="24"/>
-              </w:rPr>
-            </w:pPr>
-            <w:r>
-              <w:rPr>
-                <w:rFonts w:ascii="Century Gothic" w:hAnsi="Century Gothic"/>
-                <w:b/>
-                <w:bCs/>
-                <w:sz w:val="24"/>
-                <w:szCs w:val="24"/>
-              </w:rPr>
-              <w:t>Test Item</w:t>
-            </w:r>
-          </w:p>
-        </w:tc>
-        <w:tc>
-          <w:tcPr>
-            <w:tcW w:w="8788" w:type="dxa"/>
-          </w:tcPr>
-          <w:p>
-            <w:pPr>
-              <w:rPr>
-                <w:rFonts w:ascii="Century Gothic" w:hAnsi="Century Gothic"/>
-                <w:b/>
-                <w:bCs/>
-                <w:sz w:val="24"/>
-                <w:szCs w:val="24"/>
-              </w:rPr>
-            </w:pPr>
-          </w:p>
-        </w:tc>
-      </w:tr>
-      <w:tr>
         <w:trPr>
           <w:trHeight w:val="379"/>
         </w:trPr>
@@ -20554,6 +18820,16 @@
                 <w:szCs w:val="24"/>
               </w:rPr>
               <w:t>Precondizione</w:t>
+            </w:r>
+            <w:r>
+              <w:rPr>
+                <w:rFonts w:ascii="Century Gothic" w:hAnsi="Century Gothic"/>
+                <w:b/>
+                <w:bCs/>
+                <w:sz w:val="24"/>
+                <w:szCs w:val="24"/>
+              </w:rPr>
+              <w:t>:</w:t>
             </w:r>
           </w:p>
         </w:tc>
@@ -20906,6 +19182,16 @@
               </w:rPr>
               <w:t>Oracolo</w:t>
             </w:r>
+            <w:r>
+              <w:rPr>
+                <w:rFonts w:ascii="Century Gothic" w:hAnsi="Century Gothic"/>
+                <w:b/>
+                <w:bCs/>
+                <w:sz w:val="24"/>
+                <w:szCs w:val="24"/>
+              </w:rPr>
+              <w:t>:</w:t>
+            </w:r>
           </w:p>
         </w:tc>
         <w:tc>
@@ -21007,50 +19293,6 @@
         </w:tc>
       </w:tr>
       <w:tr>
-        <w:tc>
-          <w:tcPr>
-            <w:tcW w:w="2269" w:type="dxa"/>
-          </w:tcPr>
-          <w:p>
-            <w:pPr>
-              <w:rPr>
-                <w:rFonts w:ascii="Century Gothic" w:hAnsi="Century Gothic"/>
-                <w:b/>
-                <w:bCs/>
-                <w:sz w:val="24"/>
-                <w:szCs w:val="24"/>
-              </w:rPr>
-            </w:pPr>
-            <w:r>
-              <w:rPr>
-                <w:rFonts w:ascii="Century Gothic" w:hAnsi="Century Gothic"/>
-                <w:b/>
-                <w:bCs/>
-                <w:sz w:val="24"/>
-                <w:szCs w:val="24"/>
-              </w:rPr>
-              <w:t>Test Item</w:t>
-            </w:r>
-          </w:p>
-        </w:tc>
-        <w:tc>
-          <w:tcPr>
-            <w:tcW w:w="8788" w:type="dxa"/>
-          </w:tcPr>
-          <w:p>
-            <w:pPr>
-              <w:rPr>
-                <w:rFonts w:ascii="Century Gothic" w:hAnsi="Century Gothic"/>
-                <w:b/>
-                <w:bCs/>
-                <w:sz w:val="24"/>
-                <w:szCs w:val="24"/>
-              </w:rPr>
-            </w:pPr>
-          </w:p>
-        </w:tc>
-      </w:tr>
-      <w:tr>
         <w:trPr>
           <w:trHeight w:val="379"/>
         </w:trPr>
@@ -21077,6 +19319,16 @@
                 <w:szCs w:val="24"/>
               </w:rPr>
               <w:t>Precondizione</w:t>
+            </w:r>
+            <w:r>
+              <w:rPr>
+                <w:rFonts w:ascii="Century Gothic" w:hAnsi="Century Gothic"/>
+                <w:b/>
+                <w:bCs/>
+                <w:sz w:val="24"/>
+                <w:szCs w:val="24"/>
+              </w:rPr>
+              <w:t>:</w:t>
             </w:r>
           </w:p>
         </w:tc>
@@ -21422,6 +19674,16 @@
               </w:rPr>
               <w:t>Oracolo</w:t>
             </w:r>
+            <w:r>
+              <w:rPr>
+                <w:rFonts w:ascii="Century Gothic" w:hAnsi="Century Gothic"/>
+                <w:b/>
+                <w:bCs/>
+                <w:sz w:val="24"/>
+                <w:szCs w:val="24"/>
+              </w:rPr>
+              <w:t>:</w:t>
+            </w:r>
           </w:p>
         </w:tc>
         <w:tc>
@@ -21620,50 +19882,6 @@
         </w:tc>
       </w:tr>
       <w:tr>
-        <w:tc>
-          <w:tcPr>
-            <w:tcW w:w="2269" w:type="dxa"/>
-          </w:tcPr>
-          <w:p>
-            <w:pPr>
-              <w:rPr>
-                <w:rFonts w:ascii="Century Gothic" w:hAnsi="Century Gothic"/>
-                <w:b/>
-                <w:bCs/>
-                <w:sz w:val="24"/>
-                <w:szCs w:val="24"/>
-              </w:rPr>
-            </w:pPr>
-            <w:r>
-              <w:rPr>
-                <w:rFonts w:ascii="Century Gothic" w:hAnsi="Century Gothic"/>
-                <w:b/>
-                <w:bCs/>
-                <w:sz w:val="24"/>
-                <w:szCs w:val="24"/>
-              </w:rPr>
-              <w:t>Test Item</w:t>
-            </w:r>
-          </w:p>
-        </w:tc>
-        <w:tc>
-          <w:tcPr>
-            <w:tcW w:w="8788" w:type="dxa"/>
-          </w:tcPr>
-          <w:p>
-            <w:pPr>
-              <w:rPr>
-                <w:rFonts w:ascii="Century Gothic" w:hAnsi="Century Gothic"/>
-                <w:b/>
-                <w:bCs/>
-                <w:sz w:val="24"/>
-                <w:szCs w:val="24"/>
-              </w:rPr>
-            </w:pPr>
-          </w:p>
-        </w:tc>
-      </w:tr>
-      <w:tr>
         <w:trPr>
           <w:trHeight w:val="379"/>
         </w:trPr>
@@ -21690,6 +19908,16 @@
                 <w:szCs w:val="24"/>
               </w:rPr>
               <w:t>Precondizione</w:t>
+            </w:r>
+            <w:r>
+              <w:rPr>
+                <w:rFonts w:ascii="Century Gothic" w:hAnsi="Century Gothic"/>
+                <w:b/>
+                <w:bCs/>
+                <w:sz w:val="24"/>
+                <w:szCs w:val="24"/>
+              </w:rPr>
+              <w:t>:</w:t>
             </w:r>
           </w:p>
         </w:tc>
@@ -22034,6 +20262,16 @@
               </w:rPr>
               <w:t>Oracolo</w:t>
             </w:r>
+            <w:r>
+              <w:rPr>
+                <w:rFonts w:ascii="Century Gothic" w:hAnsi="Century Gothic"/>
+                <w:b/>
+                <w:bCs/>
+                <w:sz w:val="24"/>
+                <w:szCs w:val="24"/>
+              </w:rPr>
+              <w:t>:</w:t>
+            </w:r>
           </w:p>
         </w:tc>
         <w:tc>
@@ -22135,50 +20373,6 @@
         </w:tc>
       </w:tr>
       <w:tr>
-        <w:tc>
-          <w:tcPr>
-            <w:tcW w:w="2269" w:type="dxa"/>
-          </w:tcPr>
-          <w:p>
-            <w:pPr>
-              <w:rPr>
-                <w:rFonts w:ascii="Century Gothic" w:hAnsi="Century Gothic"/>
-                <w:b/>
-                <w:bCs/>
-                <w:sz w:val="24"/>
-                <w:szCs w:val="24"/>
-              </w:rPr>
-            </w:pPr>
-            <w:r>
-              <w:rPr>
-                <w:rFonts w:ascii="Century Gothic" w:hAnsi="Century Gothic"/>
-                <w:b/>
-                <w:bCs/>
-                <w:sz w:val="24"/>
-                <w:szCs w:val="24"/>
-              </w:rPr>
-              <w:t>Test Item</w:t>
-            </w:r>
-          </w:p>
-        </w:tc>
-        <w:tc>
-          <w:tcPr>
-            <w:tcW w:w="8788" w:type="dxa"/>
-          </w:tcPr>
-          <w:p>
-            <w:pPr>
-              <w:rPr>
-                <w:rFonts w:ascii="Century Gothic" w:hAnsi="Century Gothic"/>
-                <w:b/>
-                <w:bCs/>
-                <w:sz w:val="24"/>
-                <w:szCs w:val="24"/>
-              </w:rPr>
-            </w:pPr>
-          </w:p>
-        </w:tc>
-      </w:tr>
-      <w:tr>
         <w:trPr>
           <w:trHeight w:val="379"/>
         </w:trPr>
@@ -22205,6 +20399,16 @@
                 <w:szCs w:val="24"/>
               </w:rPr>
               <w:t>Precondizione</w:t>
+            </w:r>
+            <w:r>
+              <w:rPr>
+                <w:rFonts w:ascii="Century Gothic" w:hAnsi="Century Gothic"/>
+                <w:b/>
+                <w:bCs/>
+                <w:sz w:val="24"/>
+                <w:szCs w:val="24"/>
+              </w:rPr>
+              <w:t>:</w:t>
             </w:r>
           </w:p>
         </w:tc>
@@ -22559,6 +20763,16 @@
               </w:rPr>
               <w:t>Oracolo</w:t>
             </w:r>
+            <w:r>
+              <w:rPr>
+                <w:rFonts w:ascii="Century Gothic" w:hAnsi="Century Gothic"/>
+                <w:b/>
+                <w:bCs/>
+                <w:sz w:val="24"/>
+                <w:szCs w:val="24"/>
+              </w:rPr>
+              <w:t>:</w:t>
+            </w:r>
           </w:p>
         </w:tc>
         <w:tc>
@@ -22742,6 +20956,9 @@
         <w:gridCol w:w="8788"/>
       </w:tblGrid>
       <w:tr>
+        <w:trPr>
+          <w:trHeight w:val="132"/>
+        </w:trPr>
         <w:tc>
           <w:tcPr>
             <w:tcW w:w="2269" w:type="dxa"/>
@@ -22789,50 +21006,6 @@
               </w:rPr>
               <w:t>TCS38</w:t>
             </w:r>
-          </w:p>
-        </w:tc>
-      </w:tr>
-      <w:tr>
-        <w:tc>
-          <w:tcPr>
-            <w:tcW w:w="2269" w:type="dxa"/>
-          </w:tcPr>
-          <w:p>
-            <w:pPr>
-              <w:rPr>
-                <w:rFonts w:ascii="Century Gothic" w:hAnsi="Century Gothic"/>
-                <w:b/>
-                <w:bCs/>
-                <w:sz w:val="24"/>
-                <w:szCs w:val="24"/>
-              </w:rPr>
-            </w:pPr>
-            <w:r>
-              <w:rPr>
-                <w:rFonts w:ascii="Century Gothic" w:hAnsi="Century Gothic"/>
-                <w:b/>
-                <w:bCs/>
-                <w:sz w:val="24"/>
-                <w:szCs w:val="24"/>
-              </w:rPr>
-              <w:t>Test Item</w:t>
-            </w:r>
-          </w:p>
-        </w:tc>
-        <w:tc>
-          <w:tcPr>
-            <w:tcW w:w="8788" w:type="dxa"/>
-          </w:tcPr>
-          <w:p>
-            <w:pPr>
-              <w:rPr>
-                <w:rFonts w:ascii="Century Gothic" w:hAnsi="Century Gothic"/>
-                <w:b/>
-                <w:bCs/>
-                <w:sz w:val="24"/>
-                <w:szCs w:val="24"/>
-              </w:rPr>
-            </w:pPr>
           </w:p>
         </w:tc>
       </w:tr>
@@ -22863,6 +21036,16 @@
                 <w:szCs w:val="24"/>
               </w:rPr>
               <w:t>Precondizione</w:t>
+            </w:r>
+            <w:r>
+              <w:rPr>
+                <w:rFonts w:ascii="Century Gothic" w:hAnsi="Century Gothic"/>
+                <w:b/>
+                <w:bCs/>
+                <w:sz w:val="24"/>
+                <w:szCs w:val="24"/>
+              </w:rPr>
+              <w:t>:</w:t>
             </w:r>
           </w:p>
         </w:tc>
@@ -23217,6 +21400,16 @@
               </w:rPr>
               <w:t>Oracolo</w:t>
             </w:r>
+            <w:r>
+              <w:rPr>
+                <w:rFonts w:ascii="Century Gothic" w:hAnsi="Century Gothic"/>
+                <w:b/>
+                <w:bCs/>
+                <w:sz w:val="24"/>
+                <w:szCs w:val="24"/>
+              </w:rPr>
+              <w:t>:</w:t>
+            </w:r>
           </w:p>
         </w:tc>
         <w:tc>
@@ -23318,50 +21511,6 @@
         </w:tc>
       </w:tr>
       <w:tr>
-        <w:tc>
-          <w:tcPr>
-            <w:tcW w:w="2269" w:type="dxa"/>
-          </w:tcPr>
-          <w:p>
-            <w:pPr>
-              <w:rPr>
-                <w:rFonts w:ascii="Century Gothic" w:hAnsi="Century Gothic"/>
-                <w:b/>
-                <w:bCs/>
-                <w:sz w:val="24"/>
-                <w:szCs w:val="24"/>
-              </w:rPr>
-            </w:pPr>
-            <w:r>
-              <w:rPr>
-                <w:rFonts w:ascii="Century Gothic" w:hAnsi="Century Gothic"/>
-                <w:b/>
-                <w:bCs/>
-                <w:sz w:val="24"/>
-                <w:szCs w:val="24"/>
-              </w:rPr>
-              <w:t>Test Item</w:t>
-            </w:r>
-          </w:p>
-        </w:tc>
-        <w:tc>
-          <w:tcPr>
-            <w:tcW w:w="8788" w:type="dxa"/>
-          </w:tcPr>
-          <w:p>
-            <w:pPr>
-              <w:rPr>
-                <w:rFonts w:ascii="Century Gothic" w:hAnsi="Century Gothic"/>
-                <w:b/>
-                <w:bCs/>
-                <w:sz w:val="24"/>
-                <w:szCs w:val="24"/>
-              </w:rPr>
-            </w:pPr>
-          </w:p>
-        </w:tc>
-      </w:tr>
-      <w:tr>
         <w:trPr>
           <w:trHeight w:val="379"/>
         </w:trPr>
@@ -23388,6 +21537,16 @@
                 <w:szCs w:val="24"/>
               </w:rPr>
               <w:t>Precondizione</w:t>
+            </w:r>
+            <w:r>
+              <w:rPr>
+                <w:rFonts w:ascii="Century Gothic" w:hAnsi="Century Gothic"/>
+                <w:b/>
+                <w:bCs/>
+                <w:sz w:val="24"/>
+                <w:szCs w:val="24"/>
+              </w:rPr>
+              <w:t>:</w:t>
             </w:r>
           </w:p>
         </w:tc>
@@ -23742,6 +21901,16 @@
               </w:rPr>
               <w:t>Oracolo</w:t>
             </w:r>
+            <w:r>
+              <w:rPr>
+                <w:rFonts w:ascii="Century Gothic" w:hAnsi="Century Gothic"/>
+                <w:b/>
+                <w:bCs/>
+                <w:sz w:val="24"/>
+                <w:szCs w:val="24"/>
+              </w:rPr>
+              <w:t>:</w:t>
+            </w:r>
           </w:p>
         </w:tc>
         <w:tc>
@@ -23768,6 +21937,30 @@
         </w:tc>
       </w:tr>
     </w:tbl>
+    <w:p>
+      <w:pPr>
+        <w:ind w:left="-284"/>
+        <w:rPr>
+          <w:rFonts w:ascii="Century Gothic" w:hAnsi="Century Gothic"/>
+          <w:b/>
+          <w:bCs/>
+          <w:sz w:val="24"/>
+          <w:szCs w:val="24"/>
+        </w:rPr>
+      </w:pPr>
+    </w:p>
+    <w:p>
+      <w:pPr>
+        <w:ind w:left="-284"/>
+        <w:rPr>
+          <w:rFonts w:ascii="Century Gothic" w:hAnsi="Century Gothic"/>
+          <w:b/>
+          <w:bCs/>
+          <w:sz w:val="24"/>
+          <w:szCs w:val="24"/>
+        </w:rPr>
+      </w:pPr>
+    </w:p>
     <w:p>
       <w:pPr>
         <w:ind w:left="-284"/>
@@ -23976,50 +22169,6 @@
         </w:tc>
       </w:tr>
       <w:tr>
-        <w:tc>
-          <w:tcPr>
-            <w:tcW w:w="2269" w:type="dxa"/>
-          </w:tcPr>
-          <w:p>
-            <w:pPr>
-              <w:rPr>
-                <w:rFonts w:ascii="Century Gothic" w:hAnsi="Century Gothic"/>
-                <w:b/>
-                <w:bCs/>
-                <w:sz w:val="24"/>
-                <w:szCs w:val="24"/>
-              </w:rPr>
-            </w:pPr>
-            <w:r>
-              <w:rPr>
-                <w:rFonts w:ascii="Century Gothic" w:hAnsi="Century Gothic"/>
-                <w:b/>
-                <w:bCs/>
-                <w:sz w:val="24"/>
-                <w:szCs w:val="24"/>
-              </w:rPr>
-              <w:t>Test Item</w:t>
-            </w:r>
-          </w:p>
-        </w:tc>
-        <w:tc>
-          <w:tcPr>
-            <w:tcW w:w="8788" w:type="dxa"/>
-          </w:tcPr>
-          <w:p>
-            <w:pPr>
-              <w:rPr>
-                <w:rFonts w:ascii="Century Gothic" w:hAnsi="Century Gothic"/>
-                <w:b/>
-                <w:bCs/>
-                <w:sz w:val="24"/>
-                <w:szCs w:val="24"/>
-              </w:rPr>
-            </w:pPr>
-          </w:p>
-        </w:tc>
-      </w:tr>
-      <w:tr>
         <w:trPr>
           <w:trHeight w:val="379"/>
         </w:trPr>
@@ -24046,6 +22195,16 @@
                 <w:szCs w:val="24"/>
               </w:rPr>
               <w:t>Precondizione</w:t>
+            </w:r>
+            <w:r>
+              <w:rPr>
+                <w:rFonts w:ascii="Century Gothic" w:hAnsi="Century Gothic"/>
+                <w:b/>
+                <w:bCs/>
+                <w:sz w:val="24"/>
+                <w:szCs w:val="24"/>
+              </w:rPr>
+              <w:t>:</w:t>
             </w:r>
           </w:p>
         </w:tc>
@@ -24399,6 +22558,16 @@
               </w:rPr>
               <w:t>Oracolo</w:t>
             </w:r>
+            <w:r>
+              <w:rPr>
+                <w:rFonts w:ascii="Century Gothic" w:hAnsi="Century Gothic"/>
+                <w:b/>
+                <w:bCs/>
+                <w:sz w:val="24"/>
+                <w:szCs w:val="24"/>
+              </w:rPr>
+              <w:t>:</w:t>
+            </w:r>
           </w:p>
         </w:tc>
         <w:tc>
@@ -24449,7 +22618,7 @@
           <w:color w:val="000000" w:themeColor="text1"/>
         </w:rPr>
       </w:pPr>
-      <w:bookmarkStart w:id="12" w:name="_Toc26437180"/>
+      <w:bookmarkStart w:id="11" w:name="_Toc26437180"/>
       <w:r>
         <w:rPr>
           <w:rFonts w:ascii="Century Gothic" w:hAnsi="Century Gothic"/>
@@ -24459,7 +22628,7 @@
         </w:rPr>
         <w:t>Modifica lezione</w:t>
       </w:r>
-      <w:bookmarkEnd w:id="12"/>
+      <w:bookmarkEnd w:id="11"/>
     </w:p>
     <w:tbl>
       <w:tblPr>
@@ -24535,61 +22704,6 @@
               </w:rPr>
               <w:t>TCS41</w:t>
             </w:r>
-          </w:p>
-        </w:tc>
-      </w:tr>
-      <w:tr>
-        <w:tc>
-          <w:tcPr>
-            <w:tcW w:w="2225" w:type="dxa"/>
-            <w:tcBorders>
-              <w:top w:val="single" w:sz="4" w:space="0" w:color="auto"/>
-              <w:left w:val="single" w:sz="4" w:space="0" w:color="auto"/>
-              <w:bottom w:val="single" w:sz="4" w:space="0" w:color="auto"/>
-              <w:right w:val="single" w:sz="4" w:space="0" w:color="auto"/>
-            </w:tcBorders>
-            <w:hideMark/>
-          </w:tcPr>
-          <w:p>
-            <w:pPr>
-              <w:rPr>
-                <w:rFonts w:ascii="Century Gothic" w:hAnsi="Century Gothic"/>
-                <w:b/>
-                <w:bCs/>
-                <w:sz w:val="24"/>
-                <w:szCs w:val="24"/>
-              </w:rPr>
-            </w:pPr>
-            <w:r>
-              <w:rPr>
-                <w:rFonts w:ascii="Century Gothic" w:hAnsi="Century Gothic"/>
-                <w:b/>
-                <w:bCs/>
-                <w:sz w:val="24"/>
-                <w:szCs w:val="24"/>
-              </w:rPr>
-              <w:t>Test Item</w:t>
-            </w:r>
-          </w:p>
-        </w:tc>
-        <w:tc>
-          <w:tcPr>
-            <w:tcW w:w="8788" w:type="dxa"/>
-            <w:tcBorders>
-              <w:top w:val="single" w:sz="4" w:space="0" w:color="auto"/>
-              <w:left w:val="single" w:sz="4" w:space="0" w:color="auto"/>
-              <w:bottom w:val="single" w:sz="4" w:space="0" w:color="auto"/>
-              <w:right w:val="single" w:sz="4" w:space="0" w:color="auto"/>
-            </w:tcBorders>
-          </w:tcPr>
-          <w:p>
-            <w:pPr>
-              <w:rPr>
-                <w:rFonts w:ascii="Century Gothic" w:hAnsi="Century Gothic"/>
-                <w:sz w:val="24"/>
-                <w:szCs w:val="24"/>
-              </w:rPr>
-            </w:pPr>
           </w:p>
         </w:tc>
       </w:tr>
@@ -25062,61 +23176,6 @@
                 <w:sz w:val="24"/>
                 <w:szCs w:val="24"/>
               </w:rPr>
-              <w:t>Test Item</w:t>
-            </w:r>
-          </w:p>
-        </w:tc>
-        <w:tc>
-          <w:tcPr>
-            <w:tcW w:w="8790" w:type="dxa"/>
-            <w:tcBorders>
-              <w:top w:val="single" w:sz="4" w:space="0" w:color="auto"/>
-              <w:left w:val="single" w:sz="4" w:space="0" w:color="auto"/>
-              <w:bottom w:val="single" w:sz="4" w:space="0" w:color="auto"/>
-              <w:right w:val="single" w:sz="4" w:space="0" w:color="auto"/>
-            </w:tcBorders>
-          </w:tcPr>
-          <w:p>
-            <w:pPr>
-              <w:rPr>
-                <w:rFonts w:ascii="Century Gothic" w:hAnsi="Century Gothic"/>
-                <w:sz w:val="24"/>
-                <w:szCs w:val="24"/>
-              </w:rPr>
-            </w:pPr>
-          </w:p>
-        </w:tc>
-      </w:tr>
-      <w:tr>
-        <w:tc>
-          <w:tcPr>
-            <w:tcW w:w="2267" w:type="dxa"/>
-            <w:tcBorders>
-              <w:top w:val="single" w:sz="4" w:space="0" w:color="auto"/>
-              <w:left w:val="single" w:sz="4" w:space="0" w:color="auto"/>
-              <w:bottom w:val="single" w:sz="4" w:space="0" w:color="auto"/>
-              <w:right w:val="single" w:sz="4" w:space="0" w:color="auto"/>
-            </w:tcBorders>
-            <w:hideMark/>
-          </w:tcPr>
-          <w:p>
-            <w:pPr>
-              <w:rPr>
-                <w:rFonts w:ascii="Century Gothic" w:hAnsi="Century Gothic"/>
-                <w:b/>
-                <w:bCs/>
-                <w:sz w:val="24"/>
-                <w:szCs w:val="24"/>
-              </w:rPr>
-            </w:pPr>
-            <w:r>
-              <w:rPr>
-                <w:rFonts w:ascii="Century Gothic" w:hAnsi="Century Gothic"/>
-                <w:b/>
-                <w:bCs/>
-                <w:sz w:val="24"/>
-                <w:szCs w:val="24"/>
-              </w:rPr>
               <w:t>Precondizione:</w:t>
             </w:r>
           </w:p>
@@ -25490,6 +23549,30 @@
     <w:p>
       <w:pPr>
         <w:rPr>
+          <w:rFonts w:ascii="Century Gothic" w:hAnsi="Century Gothic" w:cstheme="minorBidi"/>
+          <w:lang w:eastAsia="en-US"/>
+        </w:rPr>
+      </w:pPr>
+    </w:p>
+    <w:p>
+      <w:pPr>
+        <w:rPr>
+          <w:rFonts w:ascii="Century Gothic" w:hAnsi="Century Gothic" w:cstheme="minorBidi"/>
+          <w:lang w:eastAsia="en-US"/>
+        </w:rPr>
+      </w:pPr>
+    </w:p>
+    <w:p>
+      <w:pPr>
+        <w:rPr>
+          <w:rFonts w:ascii="Century Gothic" w:hAnsi="Century Gothic" w:cstheme="minorBidi"/>
+          <w:lang w:eastAsia="en-US"/>
+        </w:rPr>
+      </w:pPr>
+    </w:p>
+    <w:p>
+      <w:pPr>
+        <w:rPr>
           <w:rFonts w:ascii="Century Gothic" w:hAnsi="Century Gothic"/>
         </w:rPr>
       </w:pPr>
@@ -25567,61 +23650,6 @@
               </w:rPr>
               <w:t>TCS43</w:t>
             </w:r>
-          </w:p>
-        </w:tc>
-      </w:tr>
-      <w:tr>
-        <w:tc>
-          <w:tcPr>
-            <w:tcW w:w="2269" w:type="dxa"/>
-            <w:tcBorders>
-              <w:top w:val="single" w:sz="4" w:space="0" w:color="auto"/>
-              <w:left w:val="single" w:sz="4" w:space="0" w:color="auto"/>
-              <w:bottom w:val="single" w:sz="4" w:space="0" w:color="auto"/>
-              <w:right w:val="single" w:sz="4" w:space="0" w:color="auto"/>
-            </w:tcBorders>
-            <w:hideMark/>
-          </w:tcPr>
-          <w:p>
-            <w:pPr>
-              <w:rPr>
-                <w:rFonts w:ascii="Century Gothic" w:hAnsi="Century Gothic"/>
-                <w:b/>
-                <w:bCs/>
-                <w:sz w:val="24"/>
-                <w:szCs w:val="24"/>
-              </w:rPr>
-            </w:pPr>
-            <w:r>
-              <w:rPr>
-                <w:rFonts w:ascii="Century Gothic" w:hAnsi="Century Gothic"/>
-                <w:b/>
-                <w:bCs/>
-                <w:sz w:val="24"/>
-                <w:szCs w:val="24"/>
-              </w:rPr>
-              <w:t>Test Item</w:t>
-            </w:r>
-          </w:p>
-        </w:tc>
-        <w:tc>
-          <w:tcPr>
-            <w:tcW w:w="8788" w:type="dxa"/>
-            <w:tcBorders>
-              <w:top w:val="single" w:sz="4" w:space="0" w:color="auto"/>
-              <w:left w:val="single" w:sz="4" w:space="0" w:color="auto"/>
-              <w:bottom w:val="single" w:sz="4" w:space="0" w:color="auto"/>
-              <w:right w:val="single" w:sz="4" w:space="0" w:color="auto"/>
-            </w:tcBorders>
-          </w:tcPr>
-          <w:p>
-            <w:pPr>
-              <w:rPr>
-                <w:rFonts w:ascii="Century Gothic" w:hAnsi="Century Gothic"/>
-                <w:sz w:val="24"/>
-                <w:szCs w:val="24"/>
-              </w:rPr>
-            </w:pPr>
           </w:p>
         </w:tc>
       </w:tr>
@@ -25981,7 +24009,7 @@
     <w:tbl>
       <w:tblPr>
         <w:tblStyle w:val="Grigliatabella"/>
-        <w:tblpPr w:leftFromText="141" w:rightFromText="141" w:vertAnchor="text" w:horzAnchor="margin" w:tblpXSpec="center" w:tblpY="286"/>
+        <w:tblpPr w:leftFromText="141" w:rightFromText="141" w:vertAnchor="text" w:horzAnchor="margin" w:tblpXSpec="center" w:tblpY="-45"/>
         <w:tblW w:w="11057" w:type="dxa"/>
         <w:tblInd w:w="0" w:type="dxa"/>
         <w:tblLook w:val="04A0" w:firstRow="1" w:lastRow="0" w:firstColumn="1" w:lastColumn="0" w:noHBand="0" w:noVBand="1"/>
@@ -26050,61 +24078,6 @@
               </w:rPr>
               <w:t>TCS44</w:t>
             </w:r>
-          </w:p>
-        </w:tc>
-      </w:tr>
-      <w:tr>
-        <w:tc>
-          <w:tcPr>
-            <w:tcW w:w="2269" w:type="dxa"/>
-            <w:tcBorders>
-              <w:top w:val="single" w:sz="4" w:space="0" w:color="auto"/>
-              <w:left w:val="single" w:sz="4" w:space="0" w:color="auto"/>
-              <w:bottom w:val="single" w:sz="4" w:space="0" w:color="auto"/>
-              <w:right w:val="single" w:sz="4" w:space="0" w:color="auto"/>
-            </w:tcBorders>
-            <w:hideMark/>
-          </w:tcPr>
-          <w:p>
-            <w:pPr>
-              <w:rPr>
-                <w:rFonts w:ascii="Century Gothic" w:hAnsi="Century Gothic"/>
-                <w:b/>
-                <w:bCs/>
-                <w:sz w:val="24"/>
-                <w:szCs w:val="24"/>
-              </w:rPr>
-            </w:pPr>
-            <w:r>
-              <w:rPr>
-                <w:rFonts w:ascii="Century Gothic" w:hAnsi="Century Gothic"/>
-                <w:b/>
-                <w:bCs/>
-                <w:sz w:val="24"/>
-                <w:szCs w:val="24"/>
-              </w:rPr>
-              <w:t>Test Item</w:t>
-            </w:r>
-          </w:p>
-        </w:tc>
-        <w:tc>
-          <w:tcPr>
-            <w:tcW w:w="8788" w:type="dxa"/>
-            <w:tcBorders>
-              <w:top w:val="single" w:sz="4" w:space="0" w:color="auto"/>
-              <w:left w:val="single" w:sz="4" w:space="0" w:color="auto"/>
-              <w:bottom w:val="single" w:sz="4" w:space="0" w:color="auto"/>
-              <w:right w:val="single" w:sz="4" w:space="0" w:color="auto"/>
-            </w:tcBorders>
-          </w:tcPr>
-          <w:p>
-            <w:pPr>
-              <w:rPr>
-                <w:rFonts w:ascii="Century Gothic" w:hAnsi="Century Gothic"/>
-                <w:sz w:val="24"/>
-                <w:szCs w:val="24"/>
-              </w:rPr>
-            </w:pPr>
           </w:p>
         </w:tc>
       </w:tr>
@@ -26456,24 +24429,10 @@
         </w:tc>
       </w:tr>
     </w:tbl>
-    <w:p>
-      <w:pPr>
-        <w:rPr>
-          <w:rFonts w:ascii="Century Gothic" w:hAnsi="Century Gothic"/>
-        </w:rPr>
-      </w:pPr>
-    </w:p>
-    <w:p>
-      <w:pPr>
-        <w:rPr>
-          <w:rFonts w:ascii="Century Gothic" w:hAnsi="Century Gothic"/>
-        </w:rPr>
-      </w:pPr>
-    </w:p>
     <w:tbl>
       <w:tblPr>
         <w:tblStyle w:val="Grigliatabella"/>
-        <w:tblpPr w:leftFromText="141" w:rightFromText="141" w:vertAnchor="text" w:horzAnchor="margin" w:tblpXSpec="center" w:tblpY="102"/>
+        <w:tblpPr w:leftFromText="141" w:rightFromText="141" w:vertAnchor="text" w:horzAnchor="margin" w:tblpXSpec="center" w:tblpYSpec="inside"/>
         <w:tblW w:w="11057" w:type="dxa"/>
         <w:tblInd w:w="0" w:type="dxa"/>
         <w:tblLook w:val="04A0" w:firstRow="1" w:lastRow="0" w:firstColumn="1" w:lastColumn="0" w:noHBand="0" w:noVBand="1"/>
@@ -26542,61 +24501,6 @@
               </w:rPr>
               <w:t>TCS45</w:t>
             </w:r>
-          </w:p>
-        </w:tc>
-      </w:tr>
-      <w:tr>
-        <w:tc>
-          <w:tcPr>
-            <w:tcW w:w="2269" w:type="dxa"/>
-            <w:tcBorders>
-              <w:top w:val="single" w:sz="4" w:space="0" w:color="auto"/>
-              <w:left w:val="single" w:sz="4" w:space="0" w:color="auto"/>
-              <w:bottom w:val="single" w:sz="4" w:space="0" w:color="auto"/>
-              <w:right w:val="single" w:sz="4" w:space="0" w:color="auto"/>
-            </w:tcBorders>
-            <w:hideMark/>
-          </w:tcPr>
-          <w:p>
-            <w:pPr>
-              <w:rPr>
-                <w:rFonts w:ascii="Century Gothic" w:hAnsi="Century Gothic"/>
-                <w:b/>
-                <w:bCs/>
-                <w:sz w:val="24"/>
-                <w:szCs w:val="24"/>
-              </w:rPr>
-            </w:pPr>
-            <w:r>
-              <w:rPr>
-                <w:rFonts w:ascii="Century Gothic" w:hAnsi="Century Gothic"/>
-                <w:b/>
-                <w:bCs/>
-                <w:sz w:val="24"/>
-                <w:szCs w:val="24"/>
-              </w:rPr>
-              <w:t>Test Item</w:t>
-            </w:r>
-          </w:p>
-        </w:tc>
-        <w:tc>
-          <w:tcPr>
-            <w:tcW w:w="8788" w:type="dxa"/>
-            <w:tcBorders>
-              <w:top w:val="single" w:sz="4" w:space="0" w:color="auto"/>
-              <w:left w:val="single" w:sz="4" w:space="0" w:color="auto"/>
-              <w:bottom w:val="single" w:sz="4" w:space="0" w:color="auto"/>
-              <w:right w:val="single" w:sz="4" w:space="0" w:color="auto"/>
-            </w:tcBorders>
-          </w:tcPr>
-          <w:p>
-            <w:pPr>
-              <w:rPr>
-                <w:rFonts w:ascii="Century Gothic" w:hAnsi="Century Gothic"/>
-                <w:sz w:val="24"/>
-                <w:szCs w:val="24"/>
-              </w:rPr>
-            </w:pPr>
           </w:p>
         </w:tc>
       </w:tr>
@@ -26948,13 +24852,6 @@
         </w:tc>
       </w:tr>
     </w:tbl>
-    <w:p>
-      <w:pPr>
-        <w:rPr>
-          <w:rFonts w:ascii="Century Gothic" w:hAnsi="Century Gothic"/>
-        </w:rPr>
-      </w:pPr>
-    </w:p>
     <w:tbl>
       <w:tblPr>
         <w:tblStyle w:val="Grigliatabella"/>
@@ -27035,61 +24932,6 @@
               </w:rPr>
               <w:t>6</w:t>
             </w:r>
-          </w:p>
-        </w:tc>
-      </w:tr>
-      <w:tr>
-        <w:tc>
-          <w:tcPr>
-            <w:tcW w:w="2269" w:type="dxa"/>
-            <w:tcBorders>
-              <w:top w:val="single" w:sz="4" w:space="0" w:color="auto"/>
-              <w:left w:val="single" w:sz="4" w:space="0" w:color="auto"/>
-              <w:bottom w:val="single" w:sz="4" w:space="0" w:color="auto"/>
-              <w:right w:val="single" w:sz="4" w:space="0" w:color="auto"/>
-            </w:tcBorders>
-            <w:hideMark/>
-          </w:tcPr>
-          <w:p>
-            <w:pPr>
-              <w:rPr>
-                <w:rFonts w:ascii="Century Gothic" w:hAnsi="Century Gothic"/>
-                <w:b/>
-                <w:bCs/>
-                <w:sz w:val="24"/>
-                <w:szCs w:val="24"/>
-              </w:rPr>
-            </w:pPr>
-            <w:r>
-              <w:rPr>
-                <w:rFonts w:ascii="Century Gothic" w:hAnsi="Century Gothic"/>
-                <w:b/>
-                <w:bCs/>
-                <w:sz w:val="24"/>
-                <w:szCs w:val="24"/>
-              </w:rPr>
-              <w:t>Test Item</w:t>
-            </w:r>
-          </w:p>
-        </w:tc>
-        <w:tc>
-          <w:tcPr>
-            <w:tcW w:w="8788" w:type="dxa"/>
-            <w:tcBorders>
-              <w:top w:val="single" w:sz="4" w:space="0" w:color="auto"/>
-              <w:left w:val="single" w:sz="4" w:space="0" w:color="auto"/>
-              <w:bottom w:val="single" w:sz="4" w:space="0" w:color="auto"/>
-              <w:right w:val="single" w:sz="4" w:space="0" w:color="auto"/>
-            </w:tcBorders>
-          </w:tcPr>
-          <w:p>
-            <w:pPr>
-              <w:rPr>
-                <w:rFonts w:ascii="Century Gothic" w:hAnsi="Century Gothic"/>
-                <w:sz w:val="24"/>
-                <w:szCs w:val="24"/>
-              </w:rPr>
-            </w:pPr>
           </w:p>
         </w:tc>
       </w:tr>
@@ -27457,6 +25299,20 @@
         </w:rPr>
       </w:pPr>
     </w:p>
+    <w:p>
+      <w:pPr>
+        <w:rPr>
+          <w:rFonts w:ascii="Century Gothic" w:hAnsi="Century Gothic"/>
+        </w:rPr>
+      </w:pPr>
+    </w:p>
+    <w:p>
+      <w:pPr>
+        <w:rPr>
+          <w:rFonts w:ascii="Century Gothic" w:hAnsi="Century Gothic"/>
+        </w:rPr>
+      </w:pPr>
+    </w:p>
     <w:tbl>
       <w:tblPr>
         <w:tblStyle w:val="Grigliatabella"/>
@@ -27499,6 +25355,7 @@
                 <w:sz w:val="24"/>
                 <w:szCs w:val="24"/>
               </w:rPr>
+              <w:lastRenderedPageBreak/>
               <w:t>Test Case ID:</w:t>
             </w:r>
           </w:p>
@@ -27529,61 +25386,6 @@
               </w:rPr>
               <w:t>TCS47</w:t>
             </w:r>
-          </w:p>
-        </w:tc>
-      </w:tr>
-      <w:tr>
-        <w:tc>
-          <w:tcPr>
-            <w:tcW w:w="2263" w:type="dxa"/>
-            <w:tcBorders>
-              <w:top w:val="single" w:sz="4" w:space="0" w:color="auto"/>
-              <w:left w:val="single" w:sz="4" w:space="0" w:color="auto"/>
-              <w:bottom w:val="single" w:sz="4" w:space="0" w:color="auto"/>
-              <w:right w:val="single" w:sz="4" w:space="0" w:color="auto"/>
-            </w:tcBorders>
-            <w:hideMark/>
-          </w:tcPr>
-          <w:p>
-            <w:pPr>
-              <w:rPr>
-                <w:rFonts w:ascii="Century Gothic" w:hAnsi="Century Gothic"/>
-                <w:b/>
-                <w:bCs/>
-                <w:sz w:val="24"/>
-                <w:szCs w:val="24"/>
-              </w:rPr>
-            </w:pPr>
-            <w:r>
-              <w:rPr>
-                <w:rFonts w:ascii="Century Gothic" w:hAnsi="Century Gothic"/>
-                <w:b/>
-                <w:bCs/>
-                <w:sz w:val="24"/>
-                <w:szCs w:val="24"/>
-              </w:rPr>
-              <w:t>Test Item</w:t>
-            </w:r>
-          </w:p>
-        </w:tc>
-        <w:tc>
-          <w:tcPr>
-            <w:tcW w:w="8789" w:type="dxa"/>
-            <w:tcBorders>
-              <w:top w:val="single" w:sz="4" w:space="0" w:color="auto"/>
-              <w:left w:val="single" w:sz="4" w:space="0" w:color="auto"/>
-              <w:bottom w:val="single" w:sz="4" w:space="0" w:color="auto"/>
-              <w:right w:val="single" w:sz="4" w:space="0" w:color="auto"/>
-            </w:tcBorders>
-          </w:tcPr>
-          <w:p>
-            <w:pPr>
-              <w:rPr>
-                <w:rFonts w:ascii="Century Gothic" w:hAnsi="Century Gothic"/>
-                <w:sz w:val="24"/>
-                <w:szCs w:val="24"/>
-              </w:rPr>
-            </w:pPr>
           </w:p>
         </w:tc>
       </w:tr>
@@ -27961,7 +25763,7 @@
           <w:lang w:eastAsia="en-US"/>
         </w:rPr>
       </w:pPr>
-      <w:bookmarkStart w:id="13" w:name="_Toc26437181"/>
+      <w:bookmarkStart w:id="12" w:name="_Toc26437181"/>
       <w:r>
         <w:rPr>
           <w:rFonts w:ascii="Century Gothic" w:hAnsi="Century Gothic"/>
@@ -27971,7 +25773,7 @@
         </w:rPr>
         <w:t>Inserimento recensione</w:t>
       </w:r>
-      <w:bookmarkEnd w:id="13"/>
+      <w:bookmarkEnd w:id="12"/>
       <w:r>
         <w:rPr>
           <w:rFonts w:ascii="Century Gothic" w:hAnsi="Century Gothic"/>
@@ -28053,61 +25855,6 @@
               </w:rPr>
               <w:t>TCS48</w:t>
             </w:r>
-          </w:p>
-        </w:tc>
-      </w:tr>
-      <w:tr>
-        <w:tc>
-          <w:tcPr>
-            <w:tcW w:w="2269" w:type="dxa"/>
-            <w:tcBorders>
-              <w:top w:val="single" w:sz="4" w:space="0" w:color="auto"/>
-              <w:left w:val="single" w:sz="4" w:space="0" w:color="auto"/>
-              <w:bottom w:val="single" w:sz="4" w:space="0" w:color="auto"/>
-              <w:right w:val="single" w:sz="4" w:space="0" w:color="auto"/>
-            </w:tcBorders>
-            <w:hideMark/>
-          </w:tcPr>
-          <w:p>
-            <w:pPr>
-              <w:rPr>
-                <w:rFonts w:ascii="Century Gothic" w:hAnsi="Century Gothic"/>
-                <w:b/>
-                <w:bCs/>
-                <w:sz w:val="24"/>
-                <w:szCs w:val="24"/>
-              </w:rPr>
-            </w:pPr>
-            <w:r>
-              <w:rPr>
-                <w:rFonts w:ascii="Century Gothic" w:hAnsi="Century Gothic"/>
-                <w:b/>
-                <w:bCs/>
-                <w:sz w:val="24"/>
-                <w:szCs w:val="24"/>
-              </w:rPr>
-              <w:t>Test Item</w:t>
-            </w:r>
-          </w:p>
-        </w:tc>
-        <w:tc>
-          <w:tcPr>
-            <w:tcW w:w="8788" w:type="dxa"/>
-            <w:tcBorders>
-              <w:top w:val="single" w:sz="4" w:space="0" w:color="auto"/>
-              <w:left w:val="single" w:sz="4" w:space="0" w:color="auto"/>
-              <w:bottom w:val="single" w:sz="4" w:space="0" w:color="auto"/>
-              <w:right w:val="single" w:sz="4" w:space="0" w:color="auto"/>
-            </w:tcBorders>
-          </w:tcPr>
-          <w:p>
-            <w:pPr>
-              <w:rPr>
-                <w:rFonts w:ascii="Century Gothic" w:hAnsi="Century Gothic"/>
-                <w:sz w:val="24"/>
-                <w:szCs w:val="24"/>
-              </w:rPr>
-            </w:pPr>
           </w:p>
         </w:tc>
       </w:tr>
@@ -28633,61 +26380,6 @@
                 <w:sz w:val="24"/>
                 <w:szCs w:val="24"/>
               </w:rPr>
-              <w:t>Test Item</w:t>
-            </w:r>
-          </w:p>
-        </w:tc>
-        <w:tc>
-          <w:tcPr>
-            <w:tcW w:w="8788" w:type="dxa"/>
-            <w:tcBorders>
-              <w:top w:val="single" w:sz="4" w:space="0" w:color="auto"/>
-              <w:left w:val="single" w:sz="4" w:space="0" w:color="auto"/>
-              <w:bottom w:val="single" w:sz="4" w:space="0" w:color="auto"/>
-              <w:right w:val="single" w:sz="4" w:space="0" w:color="auto"/>
-            </w:tcBorders>
-          </w:tcPr>
-          <w:p>
-            <w:pPr>
-              <w:rPr>
-                <w:rFonts w:ascii="Century Gothic" w:hAnsi="Century Gothic"/>
-                <w:sz w:val="24"/>
-                <w:szCs w:val="24"/>
-              </w:rPr>
-            </w:pPr>
-          </w:p>
-        </w:tc>
-      </w:tr>
-      <w:tr>
-        <w:tc>
-          <w:tcPr>
-            <w:tcW w:w="2269" w:type="dxa"/>
-            <w:tcBorders>
-              <w:top w:val="single" w:sz="4" w:space="0" w:color="auto"/>
-              <w:left w:val="single" w:sz="4" w:space="0" w:color="auto"/>
-              <w:bottom w:val="single" w:sz="4" w:space="0" w:color="auto"/>
-              <w:right w:val="single" w:sz="4" w:space="0" w:color="auto"/>
-            </w:tcBorders>
-            <w:hideMark/>
-          </w:tcPr>
-          <w:p>
-            <w:pPr>
-              <w:rPr>
-                <w:rFonts w:ascii="Century Gothic" w:hAnsi="Century Gothic"/>
-                <w:b/>
-                <w:bCs/>
-                <w:sz w:val="24"/>
-                <w:szCs w:val="24"/>
-              </w:rPr>
-            </w:pPr>
-            <w:r>
-              <w:rPr>
-                <w:rFonts w:ascii="Century Gothic" w:hAnsi="Century Gothic"/>
-                <w:b/>
-                <w:bCs/>
-                <w:sz w:val="24"/>
-                <w:szCs w:val="24"/>
-              </w:rPr>
               <w:t>Precondizione:</w:t>
             </w:r>
           </w:p>
@@ -29083,116 +26775,6 @@
         </w:rPr>
       </w:pPr>
     </w:p>
-    <w:p>
-      <w:pPr>
-        <w:rPr>
-          <w:rFonts w:ascii="Century Gothic" w:hAnsi="Century Gothic" w:cstheme="minorBidi"/>
-          <w:sz w:val="24"/>
-          <w:szCs w:val="24"/>
-          <w:lang w:eastAsia="en-US"/>
-        </w:rPr>
-      </w:pPr>
-    </w:p>
-    <w:p>
-      <w:pPr>
-        <w:rPr>
-          <w:rFonts w:ascii="Century Gothic" w:hAnsi="Century Gothic" w:cstheme="minorBidi"/>
-          <w:sz w:val="24"/>
-          <w:szCs w:val="24"/>
-          <w:lang w:eastAsia="en-US"/>
-        </w:rPr>
-      </w:pPr>
-    </w:p>
-    <w:p>
-      <w:pPr>
-        <w:rPr>
-          <w:rFonts w:ascii="Century Gothic" w:hAnsi="Century Gothic" w:cstheme="minorBidi"/>
-          <w:sz w:val="24"/>
-          <w:szCs w:val="24"/>
-          <w:lang w:eastAsia="en-US"/>
-        </w:rPr>
-      </w:pPr>
-    </w:p>
-    <w:p>
-      <w:pPr>
-        <w:rPr>
-          <w:rFonts w:ascii="Century Gothic" w:hAnsi="Century Gothic" w:cstheme="minorBidi"/>
-          <w:sz w:val="24"/>
-          <w:szCs w:val="24"/>
-          <w:lang w:eastAsia="en-US"/>
-        </w:rPr>
-      </w:pPr>
-    </w:p>
-    <w:p>
-      <w:pPr>
-        <w:rPr>
-          <w:rFonts w:ascii="Century Gothic" w:hAnsi="Century Gothic" w:cstheme="minorBidi"/>
-          <w:sz w:val="24"/>
-          <w:szCs w:val="24"/>
-          <w:lang w:eastAsia="en-US"/>
-        </w:rPr>
-      </w:pPr>
-    </w:p>
-    <w:p>
-      <w:pPr>
-        <w:rPr>
-          <w:rFonts w:ascii="Century Gothic" w:hAnsi="Century Gothic" w:cstheme="minorBidi"/>
-          <w:sz w:val="24"/>
-          <w:szCs w:val="24"/>
-          <w:lang w:eastAsia="en-US"/>
-        </w:rPr>
-      </w:pPr>
-    </w:p>
-    <w:p>
-      <w:pPr>
-        <w:rPr>
-          <w:rFonts w:ascii="Century Gothic" w:hAnsi="Century Gothic" w:cstheme="minorBidi"/>
-          <w:sz w:val="24"/>
-          <w:szCs w:val="24"/>
-          <w:lang w:eastAsia="en-US"/>
-        </w:rPr>
-      </w:pPr>
-    </w:p>
-    <w:p>
-      <w:pPr>
-        <w:rPr>
-          <w:rFonts w:ascii="Century Gothic" w:hAnsi="Century Gothic" w:cstheme="minorBidi"/>
-          <w:sz w:val="24"/>
-          <w:szCs w:val="24"/>
-          <w:lang w:eastAsia="en-US"/>
-        </w:rPr>
-      </w:pPr>
-    </w:p>
-    <w:p>
-      <w:pPr>
-        <w:rPr>
-          <w:rFonts w:ascii="Century Gothic" w:hAnsi="Century Gothic" w:cstheme="minorBidi"/>
-          <w:sz w:val="24"/>
-          <w:szCs w:val="24"/>
-          <w:lang w:eastAsia="en-US"/>
-        </w:rPr>
-      </w:pPr>
-    </w:p>
-    <w:p>
-      <w:pPr>
-        <w:rPr>
-          <w:rFonts w:ascii="Century Gothic" w:hAnsi="Century Gothic" w:cstheme="minorBidi"/>
-          <w:sz w:val="24"/>
-          <w:szCs w:val="24"/>
-          <w:lang w:eastAsia="en-US"/>
-        </w:rPr>
-      </w:pPr>
-    </w:p>
-    <w:p>
-      <w:pPr>
-        <w:rPr>
-          <w:rFonts w:ascii="Century Gothic" w:hAnsi="Century Gothic" w:cstheme="minorBidi"/>
-          <w:sz w:val="24"/>
-          <w:szCs w:val="24"/>
-          <w:lang w:eastAsia="en-US"/>
-        </w:rPr>
-      </w:pPr>
-    </w:p>
     <w:tbl>
       <w:tblPr>
         <w:tblStyle w:val="Grigliatabella"/>
@@ -29265,61 +26847,6 @@
               </w:rPr>
               <w:t>TCS50</w:t>
             </w:r>
-          </w:p>
-        </w:tc>
-      </w:tr>
-      <w:tr>
-        <w:tc>
-          <w:tcPr>
-            <w:tcW w:w="2269" w:type="dxa"/>
-            <w:tcBorders>
-              <w:top w:val="single" w:sz="4" w:space="0" w:color="auto"/>
-              <w:left w:val="single" w:sz="4" w:space="0" w:color="auto"/>
-              <w:bottom w:val="single" w:sz="4" w:space="0" w:color="auto"/>
-              <w:right w:val="single" w:sz="4" w:space="0" w:color="auto"/>
-            </w:tcBorders>
-            <w:hideMark/>
-          </w:tcPr>
-          <w:p>
-            <w:pPr>
-              <w:rPr>
-                <w:rFonts w:ascii="Century Gothic" w:hAnsi="Century Gothic"/>
-                <w:b/>
-                <w:bCs/>
-                <w:sz w:val="24"/>
-                <w:szCs w:val="24"/>
-              </w:rPr>
-            </w:pPr>
-            <w:r>
-              <w:rPr>
-                <w:rFonts w:ascii="Century Gothic" w:hAnsi="Century Gothic"/>
-                <w:b/>
-                <w:bCs/>
-                <w:sz w:val="24"/>
-                <w:szCs w:val="24"/>
-              </w:rPr>
-              <w:t>Test Item</w:t>
-            </w:r>
-          </w:p>
-        </w:tc>
-        <w:tc>
-          <w:tcPr>
-            <w:tcW w:w="8788" w:type="dxa"/>
-            <w:tcBorders>
-              <w:top w:val="single" w:sz="4" w:space="0" w:color="auto"/>
-              <w:left w:val="single" w:sz="4" w:space="0" w:color="auto"/>
-              <w:bottom w:val="single" w:sz="4" w:space="0" w:color="auto"/>
-              <w:right w:val="single" w:sz="4" w:space="0" w:color="auto"/>
-            </w:tcBorders>
-          </w:tcPr>
-          <w:p>
-            <w:pPr>
-              <w:rPr>
-                <w:rFonts w:ascii="Century Gothic" w:hAnsi="Century Gothic"/>
-                <w:sz w:val="24"/>
-                <w:szCs w:val="24"/>
-              </w:rPr>
-            </w:pPr>
           </w:p>
         </w:tc>
       </w:tr>
@@ -29729,6 +27256,27 @@
         </w:rPr>
       </w:pPr>
     </w:p>
+    <w:p>
+      <w:pPr>
+        <w:rPr>
+          <w:rFonts w:ascii="Century Gothic" w:hAnsi="Century Gothic" w:cstheme="minorBidi"/>
+          <w:sz w:val="24"/>
+          <w:szCs w:val="24"/>
+          <w:lang w:eastAsia="en-US"/>
+        </w:rPr>
+      </w:pPr>
+    </w:p>
+    <w:p>
+      <w:pPr>
+        <w:rPr>
+          <w:rFonts w:ascii="Century Gothic" w:hAnsi="Century Gothic" w:cstheme="minorBidi"/>
+          <w:sz w:val="24"/>
+          <w:szCs w:val="24"/>
+          <w:lang w:eastAsia="en-US"/>
+        </w:rPr>
+      </w:pPr>
+      <w:bookmarkStart w:id="13" w:name="_GoBack"/>
+    </w:p>
     <w:tbl>
       <w:tblPr>
         <w:tblStyle w:val="Grigliatabella"/>
@@ -29752,24 +27300,26 @@
             </w:tcBorders>
             <w:hideMark/>
           </w:tcPr>
-          <w:p>
-            <w:pPr>
-              <w:rPr>
-                <w:rFonts w:ascii="Century Gothic" w:hAnsi="Century Gothic"/>
-                <w:b/>
-                <w:bCs/>
-                <w:sz w:val="24"/>
-                <w:szCs w:val="24"/>
-              </w:rPr>
-            </w:pPr>
-            <w:r>
-              <w:rPr>
-                <w:rFonts w:ascii="Century Gothic" w:hAnsi="Century Gothic"/>
-                <w:b/>
-                <w:bCs/>
-                <w:sz w:val="24"/>
-                <w:szCs w:val="24"/>
-              </w:rPr>
+          <w:bookmarkEnd w:id="13"/>
+          <w:p>
+            <w:pPr>
+              <w:rPr>
+                <w:rFonts w:ascii="Century Gothic" w:hAnsi="Century Gothic"/>
+                <w:b/>
+                <w:bCs/>
+                <w:sz w:val="24"/>
+                <w:szCs w:val="24"/>
+              </w:rPr>
+            </w:pPr>
+            <w:r>
+              <w:rPr>
+                <w:rFonts w:ascii="Century Gothic" w:hAnsi="Century Gothic"/>
+                <w:b/>
+                <w:bCs/>
+                <w:sz w:val="24"/>
+                <w:szCs w:val="24"/>
+              </w:rPr>
+              <w:lastRenderedPageBreak/>
               <w:t>Test Case ID:</w:t>
             </w:r>
           </w:p>
@@ -29800,61 +27350,6 @@
               </w:rPr>
               <w:t>TCS51</w:t>
             </w:r>
-          </w:p>
-        </w:tc>
-      </w:tr>
-      <w:tr>
-        <w:tc>
-          <w:tcPr>
-            <w:tcW w:w="2269" w:type="dxa"/>
-            <w:tcBorders>
-              <w:top w:val="single" w:sz="4" w:space="0" w:color="auto"/>
-              <w:left w:val="single" w:sz="4" w:space="0" w:color="auto"/>
-              <w:bottom w:val="single" w:sz="4" w:space="0" w:color="auto"/>
-              <w:right w:val="single" w:sz="4" w:space="0" w:color="auto"/>
-            </w:tcBorders>
-            <w:hideMark/>
-          </w:tcPr>
-          <w:p>
-            <w:pPr>
-              <w:rPr>
-                <w:rFonts w:ascii="Century Gothic" w:hAnsi="Century Gothic"/>
-                <w:b/>
-                <w:bCs/>
-                <w:sz w:val="24"/>
-                <w:szCs w:val="24"/>
-              </w:rPr>
-            </w:pPr>
-            <w:r>
-              <w:rPr>
-                <w:rFonts w:ascii="Century Gothic" w:hAnsi="Century Gothic"/>
-                <w:b/>
-                <w:bCs/>
-                <w:sz w:val="24"/>
-                <w:szCs w:val="24"/>
-              </w:rPr>
-              <w:t>Test Item</w:t>
-            </w:r>
-          </w:p>
-        </w:tc>
-        <w:tc>
-          <w:tcPr>
-            <w:tcW w:w="8788" w:type="dxa"/>
-            <w:tcBorders>
-              <w:top w:val="single" w:sz="4" w:space="0" w:color="auto"/>
-              <w:left w:val="single" w:sz="4" w:space="0" w:color="auto"/>
-              <w:bottom w:val="single" w:sz="4" w:space="0" w:color="auto"/>
-              <w:right w:val="single" w:sz="4" w:space="0" w:color="auto"/>
-            </w:tcBorders>
-          </w:tcPr>
-          <w:p>
-            <w:pPr>
-              <w:rPr>
-                <w:rFonts w:ascii="Century Gothic" w:hAnsi="Century Gothic"/>
-                <w:sz w:val="24"/>
-                <w:szCs w:val="24"/>
-              </w:rPr>
-            </w:pPr>
           </w:p>
         </w:tc>
       </w:tr>
@@ -30303,6 +27798,7 @@
           <w:bCs/>
           <w:sz w:val="24"/>
           <w:szCs w:val="24"/>
+          <w:u w:val="single"/>
         </w:rPr>
       </w:pPr>
     </w:p>
@@ -30347,6 +27843,7 @@
         <w:docPartUnique/>
       </w:docPartObj>
     </w:sdtPr>
+    <w:sdtEndPr/>
     <w:sdtContent>
       <w:p>
         <w:pPr>
@@ -36555,7 +34052,7 @@
 </file>
 
 <file path=customXml/itemProps1.xml><?xml version="1.0" encoding="utf-8"?>
-<ds:datastoreItem xmlns:ds="http://schemas.openxmlformats.org/officeDocument/2006/customXml" ds:itemID="{0270C682-B3DF-4316-BDB6-F441BD3E5B5F}">
+<ds:datastoreItem xmlns:ds="http://schemas.openxmlformats.org/officeDocument/2006/customXml" ds:itemID="{26E13C23-4C13-446C-B5BE-4E9DE38FED03}">
   <ds:schemaRefs>
     <ds:schemaRef ds:uri="http://schemas.openxmlformats.org/officeDocument/2006/bibliography"/>
   </ds:schemaRefs>

--- a/Work product/Document/Test Case Specification.docx
+++ b/Work product/Document/Test Case Specification.docx
@@ -236,7 +236,33 @@
           <w:sz w:val="72"/>
           <w:szCs w:val="72"/>
         </w:rPr>
-        <w:t>“StudyMe”</w:t>
+        <w:t>“</w:t>
+      </w:r>
+      <w:proofErr w:type="spellStart"/>
+      <w:r>
+        <w:rPr>
+          <w:rFonts w:ascii="Times New Roman" w:hAnsi="Times New Roman" w:cs="Times New Roman"/>
+          <w:b/>
+          <w:bCs/>
+          <w:i/>
+          <w:iCs/>
+          <w:sz w:val="72"/>
+          <w:szCs w:val="72"/>
+        </w:rPr>
+        <w:t>StudyMe</w:t>
+      </w:r>
+      <w:proofErr w:type="spellEnd"/>
+      <w:r>
+        <w:rPr>
+          <w:rFonts w:ascii="Times New Roman" w:hAnsi="Times New Roman" w:cs="Times New Roman"/>
+          <w:b/>
+          <w:bCs/>
+          <w:i/>
+          <w:iCs/>
+          <w:sz w:val="72"/>
+          <w:szCs w:val="72"/>
+        </w:rPr>
+        <w:t>”</w:t>
       </w:r>
     </w:p>
     <w:p>
@@ -2237,8 +2263,6 @@
               </w:rPr>
               <w:t>1</w:t>
             </w:r>
-            <w:bookmarkStart w:id="4" w:name="_GoBack"/>
-            <w:bookmarkEnd w:id="4"/>
           </w:p>
         </w:tc>
       </w:tr>
@@ -2445,13 +2469,23 @@
                       <w:szCs w:val="24"/>
                     </w:rPr>
                   </w:pPr>
+                  <w:proofErr w:type="spellStart"/>
                   <w:r>
                     <w:rPr>
                       <w:rFonts w:ascii="Century Gothic" w:hAnsi="Century Gothic"/>
                       <w:sz w:val="24"/>
                       <w:szCs w:val="24"/>
                     </w:rPr>
-                    <w:t>Nomeutente:</w:t>
+                    <w:t>Nomeutente</w:t>
+                  </w:r>
+                  <w:proofErr w:type="spellEnd"/>
+                  <w:r>
+                    <w:rPr>
+                      <w:rFonts w:ascii="Century Gothic" w:hAnsi="Century Gothic"/>
+                      <w:sz w:val="24"/>
+                      <w:szCs w:val="24"/>
+                    </w:rPr>
+                    <w:t>:</w:t>
                   </w:r>
                 </w:p>
               </w:tc>
@@ -2477,6 +2511,7 @@
                       <w:szCs w:val="24"/>
                     </w:rPr>
                   </w:pPr>
+                  <w:proofErr w:type="spellStart"/>
                   <w:r>
                     <w:rPr>
                       <w:rFonts w:ascii="Century Gothic" w:hAnsi="Century Gothic"/>
@@ -2485,6 +2520,7 @@
                     </w:rPr>
                     <w:t>mario</w:t>
                   </w:r>
+                  <w:proofErr w:type="spellEnd"/>
                 </w:p>
               </w:tc>
             </w:tr>
@@ -2543,6 +2579,7 @@
                       <w:szCs w:val="24"/>
                     </w:rPr>
                   </w:pPr>
+                  <w:proofErr w:type="spellStart"/>
                   <w:r>
                     <w:rPr>
                       <w:rFonts w:ascii="Century Gothic" w:hAnsi="Century Gothic"/>
@@ -2551,6 +2588,7 @@
                     </w:rPr>
                     <w:t>PentiumD</w:t>
                   </w:r>
+                  <w:proofErr w:type="spellEnd"/>
                 </w:p>
               </w:tc>
             </w:tr>
@@ -2934,13 +2972,23 @@
                       <w:szCs w:val="24"/>
                     </w:rPr>
                   </w:pPr>
+                  <w:proofErr w:type="spellStart"/>
                   <w:r>
                     <w:rPr>
                       <w:rFonts w:ascii="Century Gothic" w:hAnsi="Century Gothic"/>
                       <w:sz w:val="24"/>
                       <w:szCs w:val="24"/>
                     </w:rPr>
-                    <w:t>Nomeutente:</w:t>
+                    <w:t>Nomeutente</w:t>
+                  </w:r>
+                  <w:proofErr w:type="spellEnd"/>
+                  <w:r>
+                    <w:rPr>
+                      <w:rFonts w:ascii="Century Gothic" w:hAnsi="Century Gothic"/>
+                      <w:sz w:val="24"/>
+                      <w:szCs w:val="24"/>
+                    </w:rPr>
+                    <w:t>:</w:t>
                   </w:r>
                 </w:p>
               </w:tc>
@@ -3023,6 +3071,7 @@
                       <w:szCs w:val="24"/>
                     </w:rPr>
                   </w:pPr>
+                  <w:proofErr w:type="spellStart"/>
                   <w:r>
                     <w:rPr>
                       <w:rFonts w:ascii="Century Gothic" w:hAnsi="Century Gothic"/>
@@ -3031,6 +3080,7 @@
                     </w:rPr>
                     <w:t>PentiumD</w:t>
                   </w:r>
+                  <w:proofErr w:type="spellEnd"/>
                 </w:p>
               </w:tc>
             </w:tr>
@@ -3107,7 +3157,25 @@
                 <w:sz w:val="24"/>
                 <w:szCs w:val="24"/>
               </w:rPr>
-              <w:t>Il login non va a buon fine poiché il campo NomeUtente è vuoto.</w:t>
+              <w:t xml:space="preserve">Il login non va a buon fine poiché il campo </w:t>
+            </w:r>
+            <w:proofErr w:type="spellStart"/>
+            <w:r>
+              <w:rPr>
+                <w:rFonts w:ascii="Century Gothic" w:hAnsi="Century Gothic"/>
+                <w:sz w:val="24"/>
+                <w:szCs w:val="24"/>
+              </w:rPr>
+              <w:t>NomeUtente</w:t>
+            </w:r>
+            <w:proofErr w:type="spellEnd"/>
+            <w:r>
+              <w:rPr>
+                <w:rFonts w:ascii="Century Gothic" w:hAnsi="Century Gothic"/>
+                <w:sz w:val="24"/>
+                <w:szCs w:val="24"/>
+              </w:rPr>
+              <w:t xml:space="preserve"> è vuoto.</w:t>
             </w:r>
           </w:p>
         </w:tc>
@@ -3409,13 +3477,23 @@
                       <w:szCs w:val="24"/>
                     </w:rPr>
                   </w:pPr>
+                  <w:proofErr w:type="spellStart"/>
                   <w:r>
                     <w:rPr>
                       <w:rFonts w:ascii="Century Gothic" w:hAnsi="Century Gothic"/>
                       <w:sz w:val="24"/>
                       <w:szCs w:val="24"/>
                     </w:rPr>
-                    <w:t>Nomeutente:</w:t>
+                    <w:t>Nomeutente</w:t>
+                  </w:r>
+                  <w:proofErr w:type="spellEnd"/>
+                  <w:r>
+                    <w:rPr>
+                      <w:rFonts w:ascii="Century Gothic" w:hAnsi="Century Gothic"/>
+                      <w:sz w:val="24"/>
+                      <w:szCs w:val="24"/>
+                    </w:rPr>
+                    <w:t>:</w:t>
                   </w:r>
                 </w:p>
               </w:tc>
@@ -3441,6 +3519,7 @@
                       <w:szCs w:val="24"/>
                     </w:rPr>
                   </w:pPr>
+                  <w:proofErr w:type="spellStart"/>
                   <w:r>
                     <w:rPr>
                       <w:rFonts w:ascii="Century Gothic" w:hAnsi="Century Gothic"/>
@@ -3449,6 +3528,7 @@
                     </w:rPr>
                     <w:t>marioRossi</w:t>
                   </w:r>
+                  <w:proofErr w:type="spellEnd"/>
                 </w:p>
               </w:tc>
             </w:tr>
@@ -3882,13 +3962,23 @@
                       <w:szCs w:val="24"/>
                     </w:rPr>
                   </w:pPr>
+                  <w:proofErr w:type="spellStart"/>
                   <w:r>
                     <w:rPr>
                       <w:rFonts w:ascii="Century Gothic" w:hAnsi="Century Gothic"/>
                       <w:sz w:val="24"/>
                       <w:szCs w:val="24"/>
                     </w:rPr>
-                    <w:t>Nomeutente:</w:t>
+                    <w:t>Nomeutente</w:t>
+                  </w:r>
+                  <w:proofErr w:type="spellEnd"/>
+                  <w:r>
+                    <w:rPr>
+                      <w:rFonts w:ascii="Century Gothic" w:hAnsi="Century Gothic"/>
+                      <w:sz w:val="24"/>
+                      <w:szCs w:val="24"/>
+                    </w:rPr>
+                    <w:t>:</w:t>
                   </w:r>
                 </w:p>
               </w:tc>
@@ -3914,6 +4004,7 @@
                       <w:szCs w:val="24"/>
                     </w:rPr>
                   </w:pPr>
+                  <w:proofErr w:type="spellStart"/>
                   <w:r>
                     <w:rPr>
                       <w:rFonts w:ascii="Century Gothic" w:hAnsi="Century Gothic"/>
@@ -3922,6 +4013,7 @@
                     </w:rPr>
                     <w:t>marioRossi</w:t>
                   </w:r>
+                  <w:proofErr w:type="spellEnd"/>
                 </w:p>
               </w:tc>
             </w:tr>
@@ -3980,6 +4072,7 @@
                       <w:szCs w:val="24"/>
                     </w:rPr>
                   </w:pPr>
+                  <w:proofErr w:type="spellStart"/>
                   <w:r>
                     <w:rPr>
                       <w:rFonts w:ascii="Century Gothic" w:hAnsi="Century Gothic"/>
@@ -3988,6 +4081,7 @@
                     </w:rPr>
                     <w:t>PentiumD</w:t>
                   </w:r>
+                  <w:proofErr w:type="spellEnd"/>
                 </w:p>
               </w:tc>
             </w:tr>
@@ -4112,7 +4206,7 @@
           <w:color w:val="auto"/>
         </w:rPr>
       </w:pPr>
-      <w:bookmarkStart w:id="5" w:name="_Toc29552138"/>
+      <w:bookmarkStart w:id="4" w:name="_Toc29552138"/>
       <w:r>
         <w:rPr>
           <w:rFonts w:ascii="Century Gothic" w:hAnsi="Century Gothic"/>
@@ -4131,7 +4225,7 @@
         </w:rPr>
         <w:t xml:space="preserve"> Registrazione</w:t>
       </w:r>
-      <w:bookmarkEnd w:id="5"/>
+      <w:bookmarkEnd w:id="4"/>
       <w:r>
         <w:rPr>
           <w:rFonts w:ascii="Century Gothic" w:hAnsi="Century Gothic"/>
@@ -4338,11 +4432,19 @@
                       <w:rFonts w:ascii="Century Gothic" w:hAnsi="Century Gothic"/>
                     </w:rPr>
                   </w:pPr>
+                  <w:proofErr w:type="spellStart"/>
                   <w:r>
                     <w:rPr>
                       <w:rFonts w:ascii="Century Gothic" w:hAnsi="Century Gothic"/>
                     </w:rPr>
-                    <w:t>NomeUtente:</w:t>
+                    <w:t>NomeUtente</w:t>
+                  </w:r>
+                  <w:proofErr w:type="spellEnd"/>
+                  <w:r>
+                    <w:rPr>
+                      <w:rFonts w:ascii="Century Gothic" w:hAnsi="Century Gothic"/>
+                    </w:rPr>
+                    <w:t>:</w:t>
                   </w:r>
                 </w:p>
               </w:tc>
@@ -4358,12 +4460,14 @@
                       <w:rFonts w:ascii="Century Gothic" w:hAnsi="Century Gothic"/>
                     </w:rPr>
                   </w:pPr>
+                  <w:proofErr w:type="spellStart"/>
                   <w:r>
                     <w:rPr>
                       <w:rFonts w:ascii="Century Gothic" w:hAnsi="Century Gothic"/>
                     </w:rPr>
                     <w:t>marioRossi</w:t>
                   </w:r>
+                  <w:proofErr w:type="spellEnd"/>
                 </w:p>
               </w:tc>
             </w:tr>
@@ -4383,11 +4487,19 @@
                       <w:rFonts w:ascii="Century Gothic" w:hAnsi="Century Gothic"/>
                     </w:rPr>
                   </w:pPr>
+                  <w:proofErr w:type="gramStart"/>
                   <w:r>
                     <w:rPr>
                       <w:rFonts w:ascii="Century Gothic" w:hAnsi="Century Gothic"/>
                     </w:rPr>
-                    <w:t>Email:</w:t>
+                    <w:t>Email</w:t>
+                  </w:r>
+                  <w:proofErr w:type="gramEnd"/>
+                  <w:r>
+                    <w:rPr>
+                      <w:rFonts w:ascii="Century Gothic" w:hAnsi="Century Gothic"/>
+                    </w:rPr>
+                    <w:t>:</w:t>
                   </w:r>
                 </w:p>
               </w:tc>
@@ -4756,11 +4868,19 @@
                       <w:rFonts w:ascii="Century Gothic" w:hAnsi="Century Gothic"/>
                     </w:rPr>
                   </w:pPr>
+                  <w:proofErr w:type="spellStart"/>
                   <w:r>
                     <w:rPr>
                       <w:rFonts w:ascii="Century Gothic" w:hAnsi="Century Gothic"/>
                     </w:rPr>
-                    <w:t>NomeUtente:</w:t>
+                    <w:t>NomeUtente</w:t>
+                  </w:r>
+                  <w:proofErr w:type="spellEnd"/>
+                  <w:r>
+                    <w:rPr>
+                      <w:rFonts w:ascii="Century Gothic" w:hAnsi="Century Gothic"/>
+                    </w:rPr>
+                    <w:t>:</w:t>
                   </w:r>
                 </w:p>
               </w:tc>
@@ -4801,11 +4921,19 @@
                       <w:rFonts w:ascii="Century Gothic" w:hAnsi="Century Gothic"/>
                     </w:rPr>
                   </w:pPr>
+                  <w:proofErr w:type="gramStart"/>
                   <w:r>
                     <w:rPr>
                       <w:rFonts w:ascii="Century Gothic" w:hAnsi="Century Gothic"/>
                     </w:rPr>
-                    <w:t>Email:</w:t>
+                    <w:t>Email</w:t>
+                  </w:r>
+                  <w:proofErr w:type="gramEnd"/>
+                  <w:r>
+                    <w:rPr>
+                      <w:rFonts w:ascii="Century Gothic" w:hAnsi="Century Gothic"/>
+                    </w:rPr>
+                    <w:t>:</w:t>
                   </w:r>
                 </w:p>
               </w:tc>
@@ -5182,11 +5310,19 @@
                       <w:rFonts w:ascii="Century Gothic" w:hAnsi="Century Gothic"/>
                     </w:rPr>
                   </w:pPr>
+                  <w:proofErr w:type="spellStart"/>
                   <w:r>
                     <w:rPr>
                       <w:rFonts w:ascii="Century Gothic" w:hAnsi="Century Gothic"/>
                     </w:rPr>
-                    <w:t>NomeUtente:</w:t>
+                    <w:t>NomeUtente</w:t>
+                  </w:r>
+                  <w:proofErr w:type="spellEnd"/>
+                  <w:r>
+                    <w:rPr>
+                      <w:rFonts w:ascii="Century Gothic" w:hAnsi="Century Gothic"/>
+                    </w:rPr>
+                    <w:t>:</w:t>
                   </w:r>
                 </w:p>
               </w:tc>
@@ -5203,12 +5339,14 @@
                       <w:rFonts w:ascii="Century Gothic" w:hAnsi="Century Gothic"/>
                     </w:rPr>
                   </w:pPr>
+                  <w:proofErr w:type="spellStart"/>
                   <w:r>
                     <w:rPr>
                       <w:rFonts w:ascii="Century Gothic" w:hAnsi="Century Gothic"/>
                     </w:rPr>
                     <w:t>BianchiC</w:t>
                   </w:r>
+                  <w:proofErr w:type="spellEnd"/>
                 </w:p>
               </w:tc>
             </w:tr>
@@ -5229,11 +5367,19 @@
                       <w:rFonts w:ascii="Century Gothic" w:hAnsi="Century Gothic"/>
                     </w:rPr>
                   </w:pPr>
+                  <w:proofErr w:type="gramStart"/>
                   <w:r>
                     <w:rPr>
                       <w:rFonts w:ascii="Century Gothic" w:hAnsi="Century Gothic"/>
                     </w:rPr>
-                    <w:t>Email:</w:t>
+                    <w:t>Email</w:t>
+                  </w:r>
+                  <w:proofErr w:type="gramEnd"/>
+                  <w:r>
+                    <w:rPr>
+                      <w:rFonts w:ascii="Century Gothic" w:hAnsi="Century Gothic"/>
+                    </w:rPr>
+                    <w:t>:</w:t>
                   </w:r>
                 </w:p>
               </w:tc>
@@ -5405,11 +5551,19 @@
               </w:rPr>
               <w:t xml:space="preserve">La registrazione non va a buon fine poiché </w:t>
             </w:r>
-            <w:r>
-              <w:rPr>
-                <w:rFonts w:ascii="Century Gothic" w:hAnsi="Century Gothic"/>
-              </w:rPr>
-              <w:t>l’email è già esistente.</w:t>
+            <w:proofErr w:type="gramStart"/>
+            <w:r>
+              <w:rPr>
+                <w:rFonts w:ascii="Century Gothic" w:hAnsi="Century Gothic"/>
+              </w:rPr>
+              <w:t>l’email</w:t>
+            </w:r>
+            <w:proofErr w:type="gramEnd"/>
+            <w:r>
+              <w:rPr>
+                <w:rFonts w:ascii="Century Gothic" w:hAnsi="Century Gothic"/>
+              </w:rPr>
+              <w:t xml:space="preserve"> è già esistente.</w:t>
             </w:r>
           </w:p>
         </w:tc>
@@ -5651,11 +5805,19 @@
                       <w:rFonts w:ascii="Century Gothic" w:hAnsi="Century Gothic"/>
                     </w:rPr>
                   </w:pPr>
+                  <w:proofErr w:type="spellStart"/>
                   <w:r>
                     <w:rPr>
                       <w:rFonts w:ascii="Century Gothic" w:hAnsi="Century Gothic"/>
                     </w:rPr>
-                    <w:t>NomeUtente:</w:t>
+                    <w:t>NomeUtente</w:t>
+                  </w:r>
+                  <w:proofErr w:type="spellEnd"/>
+                  <w:r>
+                    <w:rPr>
+                      <w:rFonts w:ascii="Century Gothic" w:hAnsi="Century Gothic"/>
+                    </w:rPr>
+                    <w:t>:</w:t>
                   </w:r>
                 </w:p>
               </w:tc>
@@ -5671,12 +5833,14 @@
                       <w:rFonts w:ascii="Century Gothic" w:hAnsi="Century Gothic"/>
                     </w:rPr>
                   </w:pPr>
+                  <w:proofErr w:type="spellStart"/>
                   <w:r>
                     <w:rPr>
                       <w:rFonts w:ascii="Century Gothic" w:hAnsi="Century Gothic"/>
                     </w:rPr>
                     <w:t>BianchiC</w:t>
                   </w:r>
+                  <w:proofErr w:type="spellEnd"/>
                 </w:p>
               </w:tc>
             </w:tr>
@@ -5696,11 +5860,19 @@
                       <w:rFonts w:ascii="Century Gothic" w:hAnsi="Century Gothic"/>
                     </w:rPr>
                   </w:pPr>
+                  <w:proofErr w:type="gramStart"/>
                   <w:r>
                     <w:rPr>
                       <w:rFonts w:ascii="Century Gothic" w:hAnsi="Century Gothic"/>
                     </w:rPr>
-                    <w:t>Email:</w:t>
+                    <w:t>Email</w:t>
+                  </w:r>
+                  <w:proofErr w:type="gramEnd"/>
+                  <w:r>
+                    <w:rPr>
+                      <w:rFonts w:ascii="Century Gothic" w:hAnsi="Century Gothic"/>
+                    </w:rPr>
+                    <w:t>:</w:t>
                   </w:r>
                 </w:p>
               </w:tc>
@@ -5716,12 +5888,14 @@
                       <w:rFonts w:ascii="Century Gothic" w:hAnsi="Century Gothic"/>
                     </w:rPr>
                   </w:pPr>
+                  <w:proofErr w:type="spellStart"/>
                   <w:r>
                     <w:rPr>
                       <w:rFonts w:ascii="Century Gothic" w:hAnsi="Century Gothic"/>
                     </w:rPr>
                     <w:t>bianchiC</w:t>
                   </w:r>
+                  <w:proofErr w:type="spellEnd"/>
                 </w:p>
               </w:tc>
             </w:tr>
@@ -5867,11 +6041,19 @@
               </w:rPr>
               <w:t xml:space="preserve">La registrazione non va a buon fine poiché </w:t>
             </w:r>
-            <w:r>
-              <w:rPr>
-                <w:rFonts w:ascii="Century Gothic" w:hAnsi="Century Gothic"/>
-              </w:rPr>
-              <w:t>l’email non rispetta il vincolo di formato.</w:t>
+            <w:proofErr w:type="gramStart"/>
+            <w:r>
+              <w:rPr>
+                <w:rFonts w:ascii="Century Gothic" w:hAnsi="Century Gothic"/>
+              </w:rPr>
+              <w:t>l’email</w:t>
+            </w:r>
+            <w:proofErr w:type="gramEnd"/>
+            <w:r>
+              <w:rPr>
+                <w:rFonts w:ascii="Century Gothic" w:hAnsi="Century Gothic"/>
+              </w:rPr>
+              <w:t xml:space="preserve"> non rispetta il vincolo di formato.</w:t>
             </w:r>
           </w:p>
         </w:tc>
@@ -6073,11 +6255,19 @@
                       <w:rFonts w:ascii="Century Gothic" w:hAnsi="Century Gothic"/>
                     </w:rPr>
                   </w:pPr>
+                  <w:proofErr w:type="spellStart"/>
                   <w:r>
                     <w:rPr>
                       <w:rFonts w:ascii="Century Gothic" w:hAnsi="Century Gothic"/>
                     </w:rPr>
-                    <w:t>NomeUtente:</w:t>
+                    <w:t>NomeUtente</w:t>
+                  </w:r>
+                  <w:proofErr w:type="spellEnd"/>
+                  <w:r>
+                    <w:rPr>
+                      <w:rFonts w:ascii="Century Gothic" w:hAnsi="Century Gothic"/>
+                    </w:rPr>
+                    <w:t>:</w:t>
                   </w:r>
                 </w:p>
               </w:tc>
@@ -6093,12 +6283,14 @@
                       <w:rFonts w:ascii="Century Gothic" w:hAnsi="Century Gothic"/>
                     </w:rPr>
                   </w:pPr>
+                  <w:proofErr w:type="spellStart"/>
                   <w:r>
                     <w:rPr>
                       <w:rFonts w:ascii="Century Gothic" w:hAnsi="Century Gothic"/>
                     </w:rPr>
                     <w:t>BianchiC</w:t>
                   </w:r>
+                  <w:proofErr w:type="spellEnd"/>
                 </w:p>
               </w:tc>
             </w:tr>
@@ -6118,11 +6310,19 @@
                       <w:rFonts w:ascii="Century Gothic" w:hAnsi="Century Gothic"/>
                     </w:rPr>
                   </w:pPr>
+                  <w:proofErr w:type="gramStart"/>
                   <w:r>
                     <w:rPr>
                       <w:rFonts w:ascii="Century Gothic" w:hAnsi="Century Gothic"/>
                     </w:rPr>
-                    <w:t>Email:</w:t>
+                    <w:t>Email</w:t>
+                  </w:r>
+                  <w:proofErr w:type="gramEnd"/>
+                  <w:r>
+                    <w:rPr>
+                      <w:rFonts w:ascii="Century Gothic" w:hAnsi="Century Gothic"/>
+                    </w:rPr>
+                    <w:t>:</w:t>
                   </w:r>
                 </w:p>
               </w:tc>
@@ -6511,11 +6711,19 @@
                       <w:rFonts w:ascii="Century Gothic" w:hAnsi="Century Gothic"/>
                     </w:rPr>
                   </w:pPr>
+                  <w:proofErr w:type="spellStart"/>
                   <w:r>
                     <w:rPr>
                       <w:rFonts w:ascii="Century Gothic" w:hAnsi="Century Gothic"/>
                     </w:rPr>
-                    <w:t>NomeUtente:</w:t>
+                    <w:t>NomeUtente</w:t>
+                  </w:r>
+                  <w:proofErr w:type="spellEnd"/>
+                  <w:r>
+                    <w:rPr>
+                      <w:rFonts w:ascii="Century Gothic" w:hAnsi="Century Gothic"/>
+                    </w:rPr>
+                    <w:t>:</w:t>
                   </w:r>
                 </w:p>
               </w:tc>
@@ -6532,12 +6740,14 @@
                       <w:rFonts w:ascii="Century Gothic" w:hAnsi="Century Gothic"/>
                     </w:rPr>
                   </w:pPr>
+                  <w:proofErr w:type="spellStart"/>
                   <w:r>
                     <w:rPr>
                       <w:rFonts w:ascii="Century Gothic" w:hAnsi="Century Gothic"/>
                     </w:rPr>
                     <w:t>BianchiC</w:t>
                   </w:r>
+                  <w:proofErr w:type="spellEnd"/>
                 </w:p>
               </w:tc>
             </w:tr>
@@ -6558,11 +6768,19 @@
                       <w:rFonts w:ascii="Century Gothic" w:hAnsi="Century Gothic"/>
                     </w:rPr>
                   </w:pPr>
+                  <w:proofErr w:type="gramStart"/>
                   <w:r>
                     <w:rPr>
                       <w:rFonts w:ascii="Century Gothic" w:hAnsi="Century Gothic"/>
                     </w:rPr>
-                    <w:t>Email:</w:t>
+                    <w:t>Email</w:t>
+                  </w:r>
+                  <w:proofErr w:type="gramEnd"/>
+                  <w:r>
+                    <w:rPr>
+                      <w:rFonts w:ascii="Century Gothic" w:hAnsi="Century Gothic"/>
+                    </w:rPr>
+                    <w:t>:</w:t>
                   </w:r>
                 </w:p>
               </w:tc>
@@ -7009,11 +7227,19 @@
                       <w:rFonts w:ascii="Century Gothic" w:hAnsi="Century Gothic"/>
                     </w:rPr>
                   </w:pPr>
+                  <w:proofErr w:type="spellStart"/>
                   <w:r>
                     <w:rPr>
                       <w:rFonts w:ascii="Century Gothic" w:hAnsi="Century Gothic"/>
                     </w:rPr>
-                    <w:t>NomeUtente:</w:t>
+                    <w:t>NomeUtente</w:t>
+                  </w:r>
+                  <w:proofErr w:type="spellEnd"/>
+                  <w:r>
+                    <w:rPr>
+                      <w:rFonts w:ascii="Century Gothic" w:hAnsi="Century Gothic"/>
+                    </w:rPr>
+                    <w:t>:</w:t>
                   </w:r>
                 </w:p>
               </w:tc>
@@ -7029,12 +7255,14 @@
                       <w:rFonts w:ascii="Century Gothic" w:hAnsi="Century Gothic"/>
                     </w:rPr>
                   </w:pPr>
+                  <w:proofErr w:type="spellStart"/>
                   <w:r>
                     <w:rPr>
                       <w:rFonts w:ascii="Century Gothic" w:hAnsi="Century Gothic"/>
                     </w:rPr>
                     <w:t>BianchiC</w:t>
                   </w:r>
+                  <w:proofErr w:type="spellEnd"/>
                 </w:p>
               </w:tc>
             </w:tr>
@@ -7054,11 +7282,19 @@
                       <w:rFonts w:ascii="Century Gothic" w:hAnsi="Century Gothic"/>
                     </w:rPr>
                   </w:pPr>
+                  <w:proofErr w:type="gramStart"/>
                   <w:r>
                     <w:rPr>
                       <w:rFonts w:ascii="Century Gothic" w:hAnsi="Century Gothic"/>
                     </w:rPr>
-                    <w:t>Email:</w:t>
+                    <w:t>Email</w:t>
+                  </w:r>
+                  <w:proofErr w:type="gramEnd"/>
+                  <w:r>
+                    <w:rPr>
+                      <w:rFonts w:ascii="Century Gothic" w:hAnsi="Century Gothic"/>
+                    </w:rPr>
+                    <w:t>:</w:t>
                   </w:r>
                 </w:p>
               </w:tc>
@@ -7264,7 +7500,7 @@
           <w:iCs/>
         </w:rPr>
       </w:pPr>
-      <w:bookmarkStart w:id="6" w:name="_Toc29552139"/>
+      <w:bookmarkStart w:id="5" w:name="_Toc29552139"/>
       <w:r>
         <w:rPr>
           <w:rFonts w:ascii="Century Gothic" w:hAnsi="Century Gothic"/>
@@ -7301,7 +7537,7 @@
         </w:rPr>
         <w:t>Cambio E-mail</w:t>
       </w:r>
-      <w:bookmarkEnd w:id="6"/>
+      <w:bookmarkEnd w:id="5"/>
     </w:p>
     <w:tbl>
       <w:tblPr>
@@ -7700,6 +7936,7 @@
                 <w:szCs w:val="24"/>
               </w:rPr>
             </w:pPr>
+            <w:bookmarkStart w:id="6" w:name="_Hlk29996679"/>
             <w:r>
               <w:rPr>
                 <w:rFonts w:ascii="Century Gothic" w:hAnsi="Century Gothic"/>
@@ -7742,6 +7979,7 @@
           </w:p>
         </w:tc>
       </w:tr>
+      <w:bookmarkEnd w:id="6"/>
     </w:tbl>
     <w:p>
       <w:pPr>
@@ -8726,6 +8964,7 @@
         </w:rPr>
         <w:t xml:space="preserve">4 </w:t>
       </w:r>
+      <w:bookmarkStart w:id="8" w:name="_Hlk30000343"/>
       <w:r>
         <w:rPr>
           <w:rFonts w:ascii="Century Gothic" w:hAnsi="Century Gothic"/>
@@ -8749,6 +8988,7 @@
         </w:rPr>
         <w:t xml:space="preserve"> </w:t>
       </w:r>
+      <w:bookmarkEnd w:id="8"/>
     </w:p>
     <w:tbl>
       <w:tblPr>
@@ -9184,6 +9424,7 @@
                 <w:szCs w:val="24"/>
               </w:rPr>
             </w:pPr>
+            <w:bookmarkStart w:id="9" w:name="_Hlk29997732"/>
             <w:r>
               <w:rPr>
                 <w:rFonts w:ascii="Century Gothic" w:hAnsi="Century Gothic"/>
@@ -9226,6 +9467,7 @@
           </w:p>
         </w:tc>
       </w:tr>
+      <w:bookmarkEnd w:id="9"/>
     </w:tbl>
     <w:p>
       <w:pPr>
@@ -9280,6 +9522,7 @@
                 <w:szCs w:val="24"/>
               </w:rPr>
             </w:pPr>
+            <w:bookmarkStart w:id="10" w:name="_GoBack"/>
             <w:r>
               <w:rPr>
                 <w:rFonts w:ascii="Century Gothic" w:hAnsi="Century Gothic"/>
@@ -9329,6 +9572,7 @@
           </w:p>
         </w:tc>
       </w:tr>
+      <w:bookmarkEnd w:id="10"/>
       <w:tr>
         <w:tc>
           <w:tcPr>
@@ -10064,6 +10308,7 @@
                       <w:szCs w:val="24"/>
                     </w:rPr>
                   </w:pPr>
+                  <w:proofErr w:type="spellStart"/>
                   <w:r>
                     <w:rPr>
                       <w:rFonts w:ascii="Century Gothic" w:hAnsi="Century Gothic"/>
@@ -10072,6 +10317,7 @@
                     </w:rPr>
                     <w:t>PentiumD</w:t>
                   </w:r>
+                  <w:proofErr w:type="spellEnd"/>
                 </w:p>
               </w:tc>
             </w:tr>
@@ -10130,6 +10376,7 @@
                       <w:szCs w:val="24"/>
                     </w:rPr>
                   </w:pPr>
+                  <w:proofErr w:type="spellStart"/>
                   <w:r>
                     <w:rPr>
                       <w:rFonts w:ascii="Century Gothic" w:hAnsi="Century Gothic"/>
@@ -10138,6 +10385,7 @@
                     </w:rPr>
                     <w:t>PentiumD</w:t>
                   </w:r>
+                  <w:proofErr w:type="spellEnd"/>
                 </w:p>
               </w:tc>
             </w:tr>
@@ -10283,6 +10531,7 @@
                 <w:szCs w:val="24"/>
               </w:rPr>
             </w:pPr>
+            <w:bookmarkStart w:id="11" w:name="_Hlk29997939"/>
             <w:r>
               <w:rPr>
                 <w:rFonts w:ascii="Century Gothic" w:hAnsi="Century Gothic"/>
@@ -10291,6 +10540,7 @@
               </w:rPr>
               <w:t xml:space="preserve">La modifica va a buon fine poiché tutte le condizioni sono verificate. </w:t>
             </w:r>
+            <w:bookmarkEnd w:id="11"/>
           </w:p>
         </w:tc>
       </w:tr>
@@ -10321,7 +10571,7 @@
           <w:szCs w:val="28"/>
         </w:rPr>
       </w:pPr>
-      <w:bookmarkStart w:id="8" w:name="_Toc29552141"/>
+      <w:bookmarkStart w:id="12" w:name="_Toc29552141"/>
       <w:r>
         <w:rPr>
           <w:rFonts w:ascii="Century Gothic" w:hAnsi="Century Gothic"/>
@@ -10356,7 +10606,7 @@
         </w:rPr>
         <w:t>Gestione pacchetto</w:t>
       </w:r>
-      <w:bookmarkEnd w:id="8"/>
+      <w:bookmarkEnd w:id="12"/>
     </w:p>
     <w:p>
       <w:pPr>
@@ -10368,7 +10618,7 @@
           <w:color w:val="000000" w:themeColor="text1"/>
         </w:rPr>
       </w:pPr>
-      <w:bookmarkStart w:id="9" w:name="_Toc29552142"/>
+      <w:bookmarkStart w:id="13" w:name="_Toc29552142"/>
       <w:r>
         <w:rPr>
           <w:rFonts w:ascii="Century Gothic" w:hAnsi="Century Gothic"/>
@@ -10387,7 +10637,7 @@
         </w:rPr>
         <w:t>Crea pacchetto</w:t>
       </w:r>
-      <w:bookmarkEnd w:id="9"/>
+      <w:bookmarkEnd w:id="13"/>
     </w:p>
     <w:p/>
     <w:p/>
@@ -19198,7 +19448,7 @@
           <w:color w:val="000000" w:themeColor="text1"/>
         </w:rPr>
       </w:pPr>
-      <w:bookmarkStart w:id="10" w:name="_Toc29552143"/>
+      <w:bookmarkStart w:id="14" w:name="_Toc29552143"/>
       <w:r>
         <w:rPr>
           <w:rFonts w:ascii="Century Gothic" w:hAnsi="Century Gothic"/>
@@ -19208,7 +19458,7 @@
         </w:rPr>
         <w:t>Modifica pacchetto</w:t>
       </w:r>
-      <w:bookmarkEnd w:id="10"/>
+      <w:bookmarkEnd w:id="14"/>
     </w:p>
     <w:tbl>
       <w:tblPr>
@@ -21122,7 +21372,7 @@
           <w:szCs w:val="28"/>
         </w:rPr>
       </w:pPr>
-      <w:bookmarkStart w:id="11" w:name="_Toc29552144"/>
+      <w:bookmarkStart w:id="15" w:name="_Toc29552144"/>
       <w:r>
         <w:rPr>
           <w:rFonts w:ascii="Century Gothic" w:hAnsi="Century Gothic"/>
@@ -21135,7 +21385,7 @@
         <w:lastRenderedPageBreak/>
         <w:t>Gestione lezione</w:t>
       </w:r>
-      <w:bookmarkEnd w:id="11"/>
+      <w:bookmarkEnd w:id="15"/>
     </w:p>
     <w:p>
       <w:pPr>
@@ -21152,7 +21402,7 @@
           <w:color w:val="000000" w:themeColor="text1"/>
         </w:rPr>
       </w:pPr>
-      <w:bookmarkStart w:id="12" w:name="_Toc29552145"/>
+      <w:bookmarkStart w:id="16" w:name="_Toc29552145"/>
       <w:r>
         <w:rPr>
           <w:rFonts w:ascii="Century Gothic" w:hAnsi="Century Gothic"/>
@@ -21162,7 +21412,7 @@
         </w:rPr>
         <w:t>Inserimento lezione</w:t>
       </w:r>
-      <w:bookmarkEnd w:id="12"/>
+      <w:bookmarkEnd w:id="16"/>
     </w:p>
     <w:tbl>
       <w:tblPr>
@@ -25060,7 +25310,7 @@
           <w:color w:val="000000" w:themeColor="text1"/>
         </w:rPr>
       </w:pPr>
-      <w:bookmarkStart w:id="13" w:name="_Toc29552146"/>
+      <w:bookmarkStart w:id="17" w:name="_Toc29552146"/>
       <w:r>
         <w:rPr>
           <w:rFonts w:ascii="Century Gothic" w:hAnsi="Century Gothic"/>
@@ -25070,7 +25320,7 @@
         </w:rPr>
         <w:t>Modifica lezione</w:t>
       </w:r>
-      <w:bookmarkEnd w:id="13"/>
+      <w:bookmarkEnd w:id="17"/>
     </w:p>
     <w:tbl>
       <w:tblPr>
@@ -28282,7 +28532,7 @@
           <w:lang w:eastAsia="en-US"/>
         </w:rPr>
       </w:pPr>
-      <w:bookmarkStart w:id="14" w:name="_Toc29552147"/>
+      <w:bookmarkStart w:id="18" w:name="_Toc29552147"/>
       <w:r>
         <w:rPr>
           <w:rFonts w:ascii="Century Gothic" w:hAnsi="Century Gothic"/>
@@ -28292,7 +28542,7 @@
         </w:rPr>
         <w:t>Inserimento recensione</w:t>
       </w:r>
-      <w:bookmarkEnd w:id="14"/>
+      <w:bookmarkEnd w:id="18"/>
       <w:r>
         <w:rPr>
           <w:rFonts w:ascii="Century Gothic" w:hAnsi="Century Gothic"/>
@@ -28595,6 +28845,7 @@
                       <w:szCs w:val="24"/>
                     </w:rPr>
                   </w:pPr>
+                  <w:proofErr w:type="spellStart"/>
                   <w:r>
                     <w:rPr>
                       <w:rFonts w:ascii="Century Gothic" w:hAnsi="Century Gothic"/>
@@ -28603,6 +28854,7 @@
                     </w:rPr>
                     <w:t>Vio</w:t>
                   </w:r>
+                  <w:proofErr w:type="spellEnd"/>
                 </w:p>
               </w:tc>
             </w:tr>
@@ -30265,6 +30517,7 @@
                       <w:szCs w:val="24"/>
                     </w:rPr>
                   </w:pPr>
+                  <w:proofErr w:type="gramStart"/>
                   <w:r>
                     <w:rPr>
                       <w:rFonts w:ascii="Century Gothic" w:hAnsi="Century Gothic" w:cs="Arial"/>
@@ -30272,7 +30525,17 @@
                       <w:szCs w:val="24"/>
                       <w:shd w:val="clear" w:color="auto" w:fill="FFFFFF"/>
                     </w:rPr>
-                    <w:t>“E’ stato un corso molto interessante che mi ha permesso di accrescere le mie conoscenze. Sono soddisfatta di ogni lezione che ho seguito”</w:t>
+                    <w:t>“E’</w:t>
+                  </w:r>
+                  <w:proofErr w:type="gramEnd"/>
+                  <w:r>
+                    <w:rPr>
+                      <w:rFonts w:ascii="Century Gothic" w:hAnsi="Century Gothic" w:cs="Arial"/>
+                      <w:sz w:val="24"/>
+                      <w:szCs w:val="24"/>
+                      <w:shd w:val="clear" w:color="auto" w:fill="FFFFFF"/>
+                    </w:rPr>
+                    <w:t xml:space="preserve"> stato un corso molto interessante che mi ha permesso di accrescere le mie conoscenze. Sono soddisfatta di ogni lezione che ho seguito”</w:t>
                   </w:r>
                 </w:p>
               </w:tc>
@@ -30476,7 +30739,6 @@
         <w:docPartUnique/>
       </w:docPartObj>
     </w:sdtPr>
-    <w:sdtEndPr/>
     <w:sdtContent>
       <w:p>
         <w:pPr>
@@ -37400,7 +37662,7 @@
 </file>
 
 <file path=customXml/itemProps1.xml><?xml version="1.0" encoding="utf-8"?>
-<ds:datastoreItem xmlns:ds="http://schemas.openxmlformats.org/officeDocument/2006/customXml" ds:itemID="{DB861129-352F-49D4-9A7B-3C6902A30B79}">
+<ds:datastoreItem xmlns:ds="http://schemas.openxmlformats.org/officeDocument/2006/customXml" ds:itemID="{6381A91B-31CF-4B82-94D8-5ED4118AF1F6}">
   <ds:schemaRefs>
     <ds:schemaRef ds:uri="http://schemas.openxmlformats.org/officeDocument/2006/bibliography"/>
   </ds:schemaRefs>
